--- a/Design Docs/Binder/UserManual.docx
+++ b/Design Docs/Binder/UserManual.docx
@@ -1422,10 +1422,7 @@
                         <w:txbxContent>
                           <w:p>
                             <w:r>
-                              <w:t xml:space="preserve">Leads to page </w:t>
-                            </w:r>
-                            <w:r>
-                              <w:t>5</w:t>
+                              <w:t>Leads to page 5</w:t>
                             </w:r>
                           </w:p>
                         </w:txbxContent>
@@ -1513,10 +1510,7 @@
                         <w:txbxContent>
                           <w:p>
                             <w:r>
-                              <w:t xml:space="preserve">Leads to page </w:t>
-                            </w:r>
-                            <w:r>
-                              <w:t>6</w:t>
+                              <w:t>Leads to page 6</w:t>
                             </w:r>
                           </w:p>
                         </w:txbxContent>
@@ -1604,10 +1598,7 @@
                         <w:txbxContent>
                           <w:p>
                             <w:r>
-                              <w:t xml:space="preserve">Leads to page </w:t>
-                            </w:r>
-                            <w:r>
-                              <w:t>7</w:t>
+                              <w:t>Leads to page 7</w:t>
                             </w:r>
                           </w:p>
                         </w:txbxContent>
@@ -1872,7 +1863,99 @@
         <w:br w:type="page"/>
       </w:r>
       <w:r>
+        <w:rPr>
+          <w:noProof/>
+        </w:rPr>
         <w:lastRenderedPageBreak/>
+        <mc:AlternateContent>
+          <mc:Choice Requires="wps">
+            <w:drawing>
+              <wp:anchor distT="0" distB="0" distL="114300" distR="114300" simplePos="0" relativeHeight="251727872" behindDoc="0" locked="0" layoutInCell="1" allowOverlap="1" wp14:anchorId="5B72A7BF" wp14:editId="3C993199">
+                <wp:simplePos x="0" y="0"/>
+                <wp:positionH relativeFrom="column">
+                  <wp:posOffset>2837421</wp:posOffset>
+                </wp:positionH>
+                <wp:positionV relativeFrom="paragraph">
+                  <wp:posOffset>4307205</wp:posOffset>
+                </wp:positionV>
+                <wp:extent cx="1290320" cy="877570"/>
+                <wp:effectExtent l="0" t="0" r="17780" b="11430"/>
+                <wp:wrapNone/>
+                <wp:docPr id="9" name="Text Box 9"/>
+                <wp:cNvGraphicFramePr/>
+                <a:graphic xmlns:a="http://schemas.openxmlformats.org/drawingml/2006/main">
+                  <a:graphicData uri="http://schemas.microsoft.com/office/word/2010/wordprocessingShape">
+                    <wps:wsp>
+                      <wps:cNvSpPr txBox="1"/>
+                      <wps:spPr>
+                        <a:xfrm>
+                          <a:off x="0" y="0"/>
+                          <a:ext cx="1290320" cy="877570"/>
+                        </a:xfrm>
+                        <a:prstGeom prst="rect">
+                          <a:avLst/>
+                        </a:prstGeom>
+                        <a:solidFill>
+                          <a:schemeClr val="lt1"/>
+                        </a:solidFill>
+                        <a:ln w="6350">
+                          <a:solidFill>
+                            <a:prstClr val="black"/>
+                          </a:solidFill>
+                        </a:ln>
+                      </wps:spPr>
+                      <wps:txbx>
+                        <w:txbxContent>
+                          <w:p>
+                            <w:r>
+                              <w:t>This it the report for Booked Rooms</w:t>
+                            </w:r>
+                          </w:p>
+                        </w:txbxContent>
+                      </wps:txbx>
+                      <wps:bodyPr rot="0" spcFirstLastPara="0" vertOverflow="overflow" horzOverflow="overflow" vert="horz" wrap="square" lIns="91440" tIns="45720" rIns="91440" bIns="45720" numCol="1" spcCol="0" rtlCol="0" fromWordArt="0" anchor="t" anchorCtr="0" forceAA="0" compatLnSpc="1">
+                        <a:prstTxWarp prst="textNoShape">
+                          <a:avLst/>
+                        </a:prstTxWarp>
+                        <a:noAutofit/>
+                      </wps:bodyPr>
+                    </wps:wsp>
+                  </a:graphicData>
+                </a:graphic>
+                <wp14:sizeRelH relativeFrom="margin">
+                  <wp14:pctWidth>0</wp14:pctWidth>
+                </wp14:sizeRelH>
+                <wp14:sizeRelV relativeFrom="margin">
+                  <wp14:pctHeight>0</wp14:pctHeight>
+                </wp14:sizeRelV>
+              </wp:anchor>
+            </w:drawing>
+          </mc:Choice>
+          <mc:Fallback>
+            <w:pict>
+              <v:shapetype w14:anchorId="5B72A7BF" id="_x0000_t202" coordsize="21600,21600" o:spt="202" path="m,l,21600r21600,l21600,xe">
+                <v:stroke joinstyle="miter"/>
+                <v:path gradientshapeok="t" o:connecttype="rect"/>
+              </v:shapetype>
+              <v:shape id="Text Box 9" o:spid="_x0000_s1038" type="#_x0000_t202" style="position:absolute;margin-left:223.4pt;margin-top:339.15pt;width:101.6pt;height:69.1pt;z-index:251727872;visibility:visible;mso-wrap-style:square;mso-width-percent:0;mso-height-percent:0;mso-wrap-distance-left:9pt;mso-wrap-distance-top:0;mso-wrap-distance-right:9pt;mso-wrap-distance-bottom:0;mso-position-horizontal:absolute;mso-position-horizontal-relative:text;mso-position-vertical:absolute;mso-position-vertical-relative:text;mso-width-percent:0;mso-height-percent:0;mso-width-relative:margin;mso-height-relative:margin;v-text-anchor:top" o:gfxdata="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" fillcolor="white [3201]" strokeweight=".5pt">
+                <v:textbox>
+                  <w:txbxContent>
+                    <w:p>
+                      <w:r>
+                        <w:t>This it the report for Booked Rooms</w:t>
+                      </w:r>
+                    </w:p>
+                  </w:txbxContent>
+                </v:textbox>
+              </v:shape>
+            </w:pict>
+          </mc:Fallback>
+        </mc:AlternateContent>
+      </w:r>
+      <w:r>
+        <w:rPr>
+          <w:noProof/>
+        </w:rPr>
         <mc:AlternateContent>
           <mc:Choice Requires="wps">
             <w:drawing>
@@ -1944,6 +2027,9 @@
         </mc:AlternateContent>
       </w:r>
       <w:r>
+        <w:rPr>
+          <w:noProof/>
+        </w:rPr>
         <mc:AlternateContent>
           <mc:Choice Requires="wps">
             <w:drawing>
@@ -2187,6 +2273,91 @@
         <mc:AlternateContent>
           <mc:Choice Requires="wps">
             <w:drawing>
+              <wp:anchor distT="0" distB="0" distL="114300" distR="114300" simplePos="0" relativeHeight="251729920" behindDoc="0" locked="0" layoutInCell="1" allowOverlap="1" wp14:anchorId="23E085E6" wp14:editId="097D6E76">
+                <wp:simplePos x="0" y="0"/>
+                <wp:positionH relativeFrom="column">
+                  <wp:posOffset>2931379</wp:posOffset>
+                </wp:positionH>
+                <wp:positionV relativeFrom="paragraph">
+                  <wp:posOffset>3056496</wp:posOffset>
+                </wp:positionV>
+                <wp:extent cx="1290320" cy="877570"/>
+                <wp:effectExtent l="0" t="0" r="17780" b="11430"/>
+                <wp:wrapNone/>
+                <wp:docPr id="10" name="Text Box 10"/>
+                <wp:cNvGraphicFramePr/>
+                <a:graphic xmlns:a="http://schemas.openxmlformats.org/drawingml/2006/main">
+                  <a:graphicData uri="http://schemas.microsoft.com/office/word/2010/wordprocessingShape">
+                    <wps:wsp>
+                      <wps:cNvSpPr txBox="1"/>
+                      <wps:spPr>
+                        <a:xfrm>
+                          <a:off x="0" y="0"/>
+                          <a:ext cx="1290320" cy="877570"/>
+                        </a:xfrm>
+                        <a:prstGeom prst="rect">
+                          <a:avLst/>
+                        </a:prstGeom>
+                        <a:solidFill>
+                          <a:schemeClr val="lt1"/>
+                        </a:solidFill>
+                        <a:ln w="6350">
+                          <a:solidFill>
+                            <a:prstClr val="black"/>
+                          </a:solidFill>
+                        </a:ln>
+                      </wps:spPr>
+                      <wps:txbx>
+                        <w:txbxContent>
+                          <w:p>
+                            <w:r>
+                              <w:t>This is the report for Booked items in inventory</w:t>
+                            </w:r>
+                          </w:p>
+                        </w:txbxContent>
+                      </wps:txbx>
+                      <wps:bodyPr rot="0" spcFirstLastPara="0" vertOverflow="overflow" horzOverflow="overflow" vert="horz" wrap="square" lIns="91440" tIns="45720" rIns="91440" bIns="45720" numCol="1" spcCol="0" rtlCol="0" fromWordArt="0" anchor="t" anchorCtr="0" forceAA="0" compatLnSpc="1">
+                        <a:prstTxWarp prst="textNoShape">
+                          <a:avLst/>
+                        </a:prstTxWarp>
+                        <a:noAutofit/>
+                      </wps:bodyPr>
+                    </wps:wsp>
+                  </a:graphicData>
+                </a:graphic>
+                <wp14:sizeRelH relativeFrom="margin">
+                  <wp14:pctWidth>0</wp14:pctWidth>
+                </wp14:sizeRelH>
+                <wp14:sizeRelV relativeFrom="margin">
+                  <wp14:pctHeight>0</wp14:pctHeight>
+                </wp14:sizeRelV>
+              </wp:anchor>
+            </w:drawing>
+          </mc:Choice>
+          <mc:Fallback>
+            <w:pict>
+              <v:shape w14:anchorId="23E085E6" id="Text Box 10" o:spid="_x0000_s1041" type="#_x0000_t202" style="position:absolute;margin-left:230.8pt;margin-top:240.65pt;width:101.6pt;height:69.1pt;z-index:251729920;visibility:visible;mso-wrap-style:square;mso-width-percent:0;mso-height-percent:0;mso-wrap-distance-left:9pt;mso-wrap-distance-top:0;mso-wrap-distance-right:9pt;mso-wrap-distance-bottom:0;mso-position-horizontal:absolute;mso-position-horizontal-relative:text;mso-position-vertical:absolute;mso-position-vertical-relative:text;mso-width-percent:0;mso-height-percent:0;mso-width-relative:margin;mso-height-relative:margin;v-text-anchor:top" o:gfxdata="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" fillcolor="white [3201]" strokeweight=".5pt">
+                <v:textbox>
+                  <w:txbxContent>
+                    <w:p>
+                      <w:r>
+                        <w:t>This is the report for Booked items in inventory</w:t>
+                      </w:r>
+                    </w:p>
+                  </w:txbxContent>
+                </v:textbox>
+              </v:shape>
+            </w:pict>
+          </mc:Fallback>
+        </mc:AlternateContent>
+      </w:r>
+      <w:r>
+        <w:rPr>
+          <w:noProof/>
+        </w:rPr>
+        <mc:AlternateContent>
+          <mc:Choice Requires="wps">
+            <w:drawing>
               <wp:anchor distT="0" distB="0" distL="114300" distR="114300" simplePos="0" relativeHeight="251669504" behindDoc="0" locked="0" layoutInCell="1" allowOverlap="1" wp14:anchorId="4971DC53" wp14:editId="1B7BE7C5">
                 <wp:simplePos x="0" y="0"/>
                 <wp:positionH relativeFrom="column">
@@ -2278,6 +2449,9 @@
         </mc:AlternateContent>
       </w:r>
       <w:r>
+        <w:rPr>
+          <w:noProof/>
+        </w:rPr>
         <mc:AlternateContent>
           <mc:Choice Requires="wps">
             <w:drawing>
@@ -2360,6 +2534,9 @@
         </mc:AlternateContent>
       </w:r>
       <w:r>
+        <w:rPr>
+          <w:noProof/>
+        </w:rPr>
         <mc:AlternateContent>
           <mc:Choice Requires="wps">
             <w:drawing>
@@ -2482,6 +2659,9 @@
         <w:br w:type="page"/>
       </w:r>
       <w:r>
+        <w:rPr>
+          <w:noProof/>
+        </w:rPr>
         <w:lastRenderedPageBreak/>
         <mc:AlternateContent>
           <mc:Choice Requires="wps">
@@ -2847,6 +3027,9 @@
     </w:p>
     <w:p>
       <w:r>
+        <w:rPr>
+          <w:noProof/>
+        </w:rPr>
         <mc:AlternateContent>
           <mc:Choice Requires="wps">
             <w:drawing>
@@ -3171,6 +3354,9 @@
         </mc:AlternateContent>
       </w:r>
       <w:r>
+        <w:rPr>
+          <w:noProof/>
+        </w:rPr>
         <mc:AlternateContent>
           <mc:Choice Requires="wps">
             <w:drawing>
@@ -3242,6 +3428,9 @@
         </mc:AlternateContent>
       </w:r>
       <w:r>
+        <w:rPr>
+          <w:noProof/>
+        </w:rPr>
         <mc:AlternateContent>
           <mc:Choice Requires="wps">
             <w:drawing>
@@ -3368,10 +3557,7 @@
                         <w:txbxContent>
                           <w:p>
                             <w:r>
-                              <w:t>Goes to the book a room</w:t>
-                            </w:r>
-                            <w:r>
-                              <w:t xml:space="preserve"> page.</w:t>
+                              <w:t>Goes to the book a room page.</w:t>
                             </w:r>
                           </w:p>
                         </w:txbxContent>
@@ -3609,6 +3795,11 @@
         <w:docPartUnique/>
       </w:docPartObj>
     </w:sdtPr>
+    <w:sdtEndPr>
+      <w:rPr>
+        <w:rStyle w:val="PageNumber"/>
+      </w:rPr>
+    </w:sdtEndPr>
     <w:sdtContent>
       <w:p>
         <w:pPr>
@@ -3661,6 +3852,11 @@
         <w:docPartUnique/>
       </w:docPartObj>
     </w:sdtPr>
+    <w:sdtEndPr>
+      <w:rPr>
+        <w:rStyle w:val="PageNumber"/>
+      </w:rPr>
+    </w:sdtEndPr>
     <w:sdtContent>
       <w:p>
         <w:pPr>
@@ -3838,6 +4034,7 @@
     <w:lsdException w:name="HTML Sample" w:semiHidden="1" w:unhideWhenUsed="1"/>
     <w:lsdException w:name="HTML Typewriter" w:semiHidden="1" w:unhideWhenUsed="1"/>
     <w:lsdException w:name="HTML Variable" w:semiHidden="1" w:unhideWhenUsed="1"/>
+    <w:lsdException w:name="Normal Table" w:semiHidden="1" w:unhideWhenUsed="1"/>
     <w:lsdException w:name="annotation subject" w:semiHidden="1" w:unhideWhenUsed="1"/>
     <w:lsdException w:name="No List" w:semiHidden="1" w:unhideWhenUsed="1"/>
     <w:lsdException w:name="Outline List 1" w:semiHidden="1" w:unhideWhenUsed="1"/>
@@ -3884,8 +4081,10 @@
     <w:lsdException w:name="Table Subtle 2" w:semiHidden="1" w:unhideWhenUsed="1"/>
     <w:lsdException w:name="Table Web 1" w:semiHidden="1" w:unhideWhenUsed="1"/>
     <w:lsdException w:name="Table Web 2" w:semiHidden="1" w:unhideWhenUsed="1"/>
+    <w:lsdException w:name="Table Web 3" w:semiHidden="1" w:unhideWhenUsed="1"/>
     <w:lsdException w:name="Balloon Text" w:semiHidden="1" w:unhideWhenUsed="1"/>
     <w:lsdException w:name="Table Grid" w:uiPriority="39"/>
+    <w:lsdException w:name="Table Theme" w:semiHidden="1" w:unhideWhenUsed="1"/>
     <w:lsdException w:name="Placeholder Text" w:semiHidden="1"/>
     <w:lsdException w:name="No Spacing" w:uiPriority="1" w:qFormat="1"/>
     <w:lsdException w:name="Light Shading" w:uiPriority="60"/>

--- a/Design Docs/Binder/UserManual.docx
+++ b/Design Docs/Binder/UserManual.docx
@@ -10,15 +10,15 @@
         <mc:AlternateContent>
           <mc:Choice Requires="wps">
             <w:drawing>
-              <wp:anchor distT="0" distB="0" distL="114300" distR="114300" simplePos="0" relativeHeight="251700224" behindDoc="0" locked="0" layoutInCell="1" allowOverlap="1" wp14:anchorId="6BFEA0EC" wp14:editId="5ED27C3D">
+              <wp:anchor distT="0" distB="0" distL="114300" distR="114300" simplePos="0" relativeHeight="251700224" behindDoc="0" locked="0" layoutInCell="1" allowOverlap="1" wp14:anchorId="6BFEA0EC" wp14:editId="0445AE9E">
                 <wp:simplePos x="0" y="0"/>
                 <wp:positionH relativeFrom="column">
-                  <wp:posOffset>2519916</wp:posOffset>
+                  <wp:posOffset>2505710</wp:posOffset>
                 </wp:positionH>
                 <wp:positionV relativeFrom="paragraph">
-                  <wp:posOffset>1818167</wp:posOffset>
+                  <wp:posOffset>3536477</wp:posOffset>
                 </wp:positionV>
-                <wp:extent cx="0" cy="297712"/>
+                <wp:extent cx="0" cy="297180"/>
                 <wp:effectExtent l="63500" t="25400" r="38100" b="7620"/>
                 <wp:wrapNone/>
                 <wp:docPr id="43" name="Straight Arrow Connector 43"/>
@@ -30,7 +30,7 @@
                       <wps:spPr>
                         <a:xfrm flipV="1">
                           <a:off x="0" y="0"/>
-                          <a:ext cx="0" cy="297712"/>
+                          <a:ext cx="0" cy="297180"/>
                         </a:xfrm>
                         <a:prstGeom prst="straightConnector1">
                           <a:avLst/>
@@ -62,11 +62,11 @@
           </mc:Choice>
           <mc:Fallback>
             <w:pict>
-              <v:shapetype w14:anchorId="73BA4A32" id="_x0000_t32" coordsize="21600,21600" o:spt="32" o:oned="t" path="m,l21600,21600e" filled="f">
+              <v:shapetype w14:anchorId="31FB57E4" id="_x0000_t32" coordsize="21600,21600" o:spt="32" o:oned="t" path="m,l21600,21600e" filled="f">
                 <v:path arrowok="t" fillok="f" o:connecttype="none"/>
                 <o:lock v:ext="edit" shapetype="t"/>
               </v:shapetype>
-              <v:shape id="Straight Arrow Connector 43" o:spid="_x0000_s1026" type="#_x0000_t32" style="position:absolute;margin-left:198.4pt;margin-top:143.15pt;width:0;height:23.45pt;flip:y;z-index:251700224;visibility:visible;mso-wrap-style:square;mso-wrap-distance-left:9pt;mso-wrap-distance-top:0;mso-wrap-distance-right:9pt;mso-wrap-distance-bottom:0;mso-position-horizontal:absolute;mso-position-horizontal-relative:text;mso-position-vertical:absolute;mso-position-vertical-relative:text" o:gfxdata="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" strokecolor="#4472c4 [3204]" strokeweight=".5pt">
+              <v:shape id="Straight Arrow Connector 43" o:spid="_x0000_s1026" type="#_x0000_t32" style="position:absolute;margin-left:197.3pt;margin-top:278.45pt;width:0;height:23.4pt;flip:y;z-index:251700224;visibility:visible;mso-wrap-style:square;mso-wrap-distance-left:9pt;mso-wrap-distance-top:0;mso-wrap-distance-right:9pt;mso-wrap-distance-bottom:0;mso-position-horizontal:absolute;mso-position-horizontal-relative:text;mso-position-vertical:absolute;mso-position-vertical-relative:text" o:gfxdata="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" strokecolor="#4472c4 [3204]" strokeweight=".5pt">
                 <v:stroke endarrow="block" joinstyle="miter"/>
               </v:shape>
             </w:pict>
@@ -80,15 +80,15 @@
         <mc:AlternateContent>
           <mc:Choice Requires="wps">
             <w:drawing>
-              <wp:anchor distT="0" distB="0" distL="114300" distR="114300" simplePos="0" relativeHeight="251681792" behindDoc="0" locked="0" layoutInCell="1" allowOverlap="1" wp14:anchorId="12235B77" wp14:editId="6BF7830A">
+              <wp:anchor distT="0" distB="0" distL="114300" distR="114300" simplePos="0" relativeHeight="251681792" behindDoc="0" locked="0" layoutInCell="1" allowOverlap="1" wp14:anchorId="12235B77" wp14:editId="6069331B">
                 <wp:simplePos x="0" y="0"/>
                 <wp:positionH relativeFrom="column">
-                  <wp:posOffset>1774190</wp:posOffset>
+                  <wp:posOffset>1760220</wp:posOffset>
                 </wp:positionH>
                 <wp:positionV relativeFrom="paragraph">
-                  <wp:posOffset>2113841</wp:posOffset>
+                  <wp:posOffset>3831590</wp:posOffset>
                 </wp:positionV>
-                <wp:extent cx="1536700" cy="669956"/>
+                <wp:extent cx="1536700" cy="669925"/>
                 <wp:effectExtent l="0" t="0" r="12700" b="15875"/>
                 <wp:wrapNone/>
                 <wp:docPr id="26" name="Text Box 26"/>
@@ -100,7 +100,7 @@
                       <wps:spPr>
                         <a:xfrm>
                           <a:off x="0" y="0"/>
-                          <a:ext cx="1536700" cy="669956"/>
+                          <a:ext cx="1536700" cy="669925"/>
                         </a:xfrm>
                         <a:prstGeom prst="rect">
                           <a:avLst/>
@@ -147,7 +147,7 @@
                 <v:stroke joinstyle="miter"/>
                 <v:path gradientshapeok="t" o:connecttype="rect"/>
               </v:shapetype>
-              <v:shape id="Text Box 26" o:spid="_x0000_s1026" type="#_x0000_t202" style="position:absolute;margin-left:139.7pt;margin-top:166.45pt;width:121pt;height:52.75pt;z-index:251681792;visibility:visible;mso-wrap-style:square;mso-width-percent:0;mso-height-percent:0;mso-wrap-distance-left:9pt;mso-wrap-distance-top:0;mso-wrap-distance-right:9pt;mso-wrap-distance-bottom:0;mso-position-horizontal:absolute;mso-position-horizontal-relative:text;mso-position-vertical:absolute;mso-position-vertical-relative:text;mso-width-percent:0;mso-height-percent:0;mso-width-relative:margin;mso-height-relative:margin;v-text-anchor:top" o:gfxdata="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" fillcolor="white [3201]" strokeweight=".5pt">
+              <v:shape id="Text Box 26" o:spid="_x0000_s1026" type="#_x0000_t202" style="position:absolute;margin-left:138.6pt;margin-top:301.7pt;width:121pt;height:52.75pt;z-index:251681792;visibility:visible;mso-wrap-style:square;mso-width-percent:0;mso-height-percent:0;mso-wrap-distance-left:9pt;mso-wrap-distance-top:0;mso-wrap-distance-right:9pt;mso-wrap-distance-bottom:0;mso-position-horizontal:absolute;mso-position-horizontal-relative:text;mso-position-vertical:absolute;mso-position-vertical-relative:text;mso-width-percent:0;mso-height-percent:0;mso-width-relative:margin;mso-height-relative:margin;v-text-anchor:top" o:gfxdata="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" fillcolor="white [3201]" strokeweight=".5pt">
                 <v:textbox>
                   <w:txbxContent>
                     <w:p>
@@ -169,7 +169,7 @@
         <mc:AlternateContent>
           <mc:Choice Requires="wps">
             <w:drawing>
-              <wp:anchor distT="0" distB="0" distL="114300" distR="114300" simplePos="0" relativeHeight="251661312" behindDoc="0" locked="0" layoutInCell="1" allowOverlap="1" wp14:anchorId="5A8DD8DC" wp14:editId="50553745">
+              <wp:anchor distT="0" distB="0" distL="114300" distR="114300" simplePos="0" relativeHeight="251661312" behindDoc="0" locked="0" layoutInCell="1" allowOverlap="1" wp14:anchorId="5A8DD8DC" wp14:editId="4B90028D">
                 <wp:simplePos x="0" y="0"/>
                 <wp:positionH relativeFrom="column">
                   <wp:posOffset>4736592</wp:posOffset>
@@ -300,10 +300,10 @@
           <w:noProof/>
         </w:rPr>
         <w:drawing>
-          <wp:inline distT="0" distB="0" distL="0" distR="0" wp14:anchorId="6B4E0030" wp14:editId="0158E52F">
-            <wp:extent cx="5220336" cy="2445385"/>
-            <wp:effectExtent l="0" t="0" r="0" b="5715"/>
-            <wp:docPr id="1" name="Picture 1" descr="A screenshot of a cell phone&#10;&#10;Description automatically generated"/>
+          <wp:inline distT="0" distB="0" distL="0" distR="0" wp14:anchorId="03A4B994" wp14:editId="6EBEBA4E">
+            <wp:extent cx="3902149" cy="3730526"/>
+            <wp:effectExtent l="0" t="0" r="0" b="3810"/>
+            <wp:docPr id="5" name="Picture 5" descr="A screenshot of a cell phone&#10;&#10;Description automatically generated"/>
             <wp:cNvGraphicFramePr>
               <a:graphicFrameLocks xmlns:a="http://schemas.openxmlformats.org/drawingml/2006/main" noChangeAspect="1"/>
             </wp:cNvGraphicFramePr>
@@ -311,36 +311,29 @@
               <a:graphicData uri="http://schemas.openxmlformats.org/drawingml/2006/picture">
                 <pic:pic xmlns:pic="http://schemas.openxmlformats.org/drawingml/2006/picture">
                   <pic:nvPicPr>
-                    <pic:cNvPr id="1" name="screenshot.png"/>
+                    <pic:cNvPr id="5" name="screenshot.png"/>
                     <pic:cNvPicPr/>
                   </pic:nvPicPr>
-                  <pic:blipFill rotWithShape="1">
-                    <a:blip r:embed="rId6">
+                  <pic:blipFill>
+                    <a:blip r:embed="rId7">
                       <a:extLst>
                         <a:ext uri="{28A0092B-C50C-407E-A947-70E740481C1C}">
                           <a14:useLocalDpi xmlns:a14="http://schemas.microsoft.com/office/drawing/2010/main" val="0"/>
                         </a:ext>
                       </a:extLst>
                     </a:blip>
-                    <a:srcRect l="12165" b="31180"/>
-                    <a:stretch/>
+                    <a:stretch>
+                      <a:fillRect/>
+                    </a:stretch>
                   </pic:blipFill>
-                  <pic:spPr bwMode="auto">
+                  <pic:spPr>
                     <a:xfrm>
                       <a:off x="0" y="0"/>
-                      <a:ext cx="5220556" cy="2445488"/>
+                      <a:ext cx="3956007" cy="3782015"/>
                     </a:xfrm>
                     <a:prstGeom prst="rect">
                       <a:avLst/>
                     </a:prstGeom>
-                    <a:ln>
-                      <a:noFill/>
-                    </a:ln>
-                    <a:extLst>
-                      <a:ext uri="{53640926-AAD7-44D8-BBD7-CCE9431645EC}">
-                        <a14:shadowObscured xmlns:a14="http://schemas.microsoft.com/office/drawing/2010/main"/>
-                      </a:ext>
-                    </a:extLst>
                   </pic:spPr>
                 </pic:pic>
               </a:graphicData>
@@ -352,10 +345,6 @@
     <w:p/>
     <w:p/>
     <w:p/>
-    <w:p/>
-    <w:p/>
-    <w:p/>
-    <w:p/>
     <w:p>
       <w:r>
         <w:rPr>
@@ -364,13 +353,13 @@
         <mc:AlternateContent>
           <mc:Choice Requires="wps">
             <w:drawing>
-              <wp:anchor distT="0" distB="0" distL="114300" distR="114300" simplePos="0" relativeHeight="251675648" behindDoc="0" locked="0" layoutInCell="1" allowOverlap="1" wp14:anchorId="430489A5" wp14:editId="48564704">
+              <wp:anchor distT="0" distB="0" distL="114300" distR="114300" simplePos="0" relativeHeight="251675648" behindDoc="0" locked="0" layoutInCell="1" allowOverlap="1" wp14:anchorId="430489A5" wp14:editId="36FD006D">
                 <wp:simplePos x="0" y="0"/>
                 <wp:positionH relativeFrom="column">
-                  <wp:posOffset>4745355</wp:posOffset>
+                  <wp:posOffset>3405652</wp:posOffset>
                 </wp:positionH>
                 <wp:positionV relativeFrom="paragraph">
-                  <wp:posOffset>897255</wp:posOffset>
+                  <wp:posOffset>1205599</wp:posOffset>
                 </wp:positionV>
                 <wp:extent cx="1669311" cy="1261241"/>
                 <wp:effectExtent l="0" t="0" r="7620" b="8890"/>
@@ -433,7 +422,7 @@
           </mc:Choice>
           <mc:Fallback>
             <w:pict>
-              <v:shape w14:anchorId="430489A5" id="Text Box 19" o:spid="_x0000_s1028" type="#_x0000_t202" style="position:absolute;margin-left:373.65pt;margin-top:70.65pt;width:131.45pt;height:99.3pt;z-index:251675648;visibility:visible;mso-wrap-style:square;mso-width-percent:0;mso-height-percent:0;mso-wrap-distance-left:9pt;mso-wrap-distance-top:0;mso-wrap-distance-right:9pt;mso-wrap-distance-bottom:0;mso-position-horizontal:absolute;mso-position-horizontal-relative:text;mso-position-vertical:absolute;mso-position-vertical-relative:text;mso-width-percent:0;mso-height-percent:0;mso-width-relative:margin;mso-height-relative:margin;v-text-anchor:top" o:gfxdata="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" fillcolor="white [3201]" strokeweight=".5pt">
+              <v:shape w14:anchorId="430489A5" id="Text Box 19" o:spid="_x0000_s1028" type="#_x0000_t202" style="position:absolute;margin-left:268.15pt;margin-top:94.95pt;width:131.45pt;height:99.3pt;z-index:251675648;visibility:visible;mso-wrap-style:square;mso-width-percent:0;mso-height-percent:0;mso-wrap-distance-left:9pt;mso-wrap-distance-top:0;mso-wrap-distance-right:9pt;mso-wrap-distance-bottom:0;mso-position-horizontal:absolute;mso-position-horizontal-relative:text;mso-position-vertical:absolute;mso-position-vertical-relative:text;mso-width-percent:0;mso-height-percent:0;mso-width-relative:margin;mso-height-relative:margin;v-text-anchor:top" o:gfxdata="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" fillcolor="white [3201]" strokeweight=".5pt">
                 <v:textbox>
                   <w:txbxContent>
                     <w:p>
@@ -459,10 +448,10 @@
           <w:noProof/>
         </w:rPr>
         <w:drawing>
-          <wp:inline distT="0" distB="0" distL="0" distR="0" wp14:anchorId="6D49D476" wp14:editId="67EF915C">
-            <wp:extent cx="3753293" cy="2477173"/>
-            <wp:effectExtent l="0" t="0" r="6350" b="0"/>
-            <wp:docPr id="18" name="Picture 18" descr="A screenshot of a cell phone&#10;&#10;Description automatically generated"/>
+          <wp:inline distT="0" distB="0" distL="0" distR="0" wp14:anchorId="24DBFD2D" wp14:editId="4676B6CA">
+            <wp:extent cx="3076251" cy="3429844"/>
+            <wp:effectExtent l="0" t="0" r="0" b="0"/>
+            <wp:docPr id="22" name="Picture 22" descr="A screenshot of a cell phone&#10;&#10;Description automatically generated"/>
             <wp:cNvGraphicFramePr>
               <a:graphicFrameLocks xmlns:a="http://schemas.openxmlformats.org/drawingml/2006/main" noChangeAspect="1"/>
             </wp:cNvGraphicFramePr>
@@ -470,11 +459,11 @@
               <a:graphicData uri="http://schemas.openxmlformats.org/drawingml/2006/picture">
                 <pic:pic xmlns:pic="http://schemas.openxmlformats.org/drawingml/2006/picture">
                   <pic:nvPicPr>
-                    <pic:cNvPr id="18" name="screenshot.png"/>
+                    <pic:cNvPr id="22" name="screenshot.png"/>
                     <pic:cNvPicPr/>
                   </pic:nvPicPr>
                   <pic:blipFill>
-                    <a:blip r:embed="rId7">
+                    <a:blip r:embed="rId8">
                       <a:extLst>
                         <a:ext uri="{28A0092B-C50C-407E-A947-70E740481C1C}">
                           <a14:useLocalDpi xmlns:a14="http://schemas.microsoft.com/office/drawing/2010/main" val="0"/>
@@ -488,7 +477,7 @@
                   <pic:spPr>
                     <a:xfrm>
                       <a:off x="0" y="0"/>
-                      <a:ext cx="3816218" cy="2518704"/>
+                      <a:ext cx="3154051" cy="3516586"/>
                     </a:xfrm>
                     <a:prstGeom prst="rect">
                       <a:avLst/>
@@ -513,16 +502,16 @@
         <mc:AlternateContent>
           <mc:Choice Requires="wps">
             <w:drawing>
-              <wp:anchor distT="0" distB="0" distL="114300" distR="114300" simplePos="0" relativeHeight="251696128" behindDoc="0" locked="0" layoutInCell="1" allowOverlap="1" wp14:anchorId="45990B40" wp14:editId="265425C3">
+              <wp:anchor distT="0" distB="0" distL="114300" distR="114300" simplePos="0" relativeHeight="251696128" behindDoc="0" locked="0" layoutInCell="1" allowOverlap="1" wp14:anchorId="45990B40" wp14:editId="0D5403F7">
                 <wp:simplePos x="0" y="0"/>
                 <wp:positionH relativeFrom="column">
-                  <wp:posOffset>4737100</wp:posOffset>
+                  <wp:posOffset>5230368</wp:posOffset>
                 </wp:positionH>
                 <wp:positionV relativeFrom="paragraph">
-                  <wp:posOffset>0</wp:posOffset>
+                  <wp:posOffset>-164592</wp:posOffset>
                 </wp:positionV>
-                <wp:extent cx="1669311" cy="1261241"/>
-                <wp:effectExtent l="0" t="0" r="7620" b="8890"/>
+                <wp:extent cx="1522476" cy="1152144"/>
+                <wp:effectExtent l="0" t="0" r="14605" b="16510"/>
                 <wp:wrapNone/>
                 <wp:docPr id="39" name="Text Box 39"/>
                 <wp:cNvGraphicFramePr/>
@@ -533,7 +522,7 @@
                       <wps:spPr>
                         <a:xfrm>
                           <a:off x="0" y="0"/>
-                          <a:ext cx="1669311" cy="1261241"/>
+                          <a:ext cx="1522476" cy="1152144"/>
                         </a:xfrm>
                         <a:prstGeom prst="rect">
                           <a:avLst/>
@@ -588,7 +577,7 @@
           </mc:Choice>
           <mc:Fallback>
             <w:pict>
-              <v:shape w14:anchorId="45990B40" id="Text Box 39" o:spid="_x0000_s1029" type="#_x0000_t202" style="position:absolute;margin-left:373pt;margin-top:0;width:131.45pt;height:99.3pt;z-index:251696128;visibility:visible;mso-wrap-style:square;mso-width-percent:0;mso-height-percent:0;mso-wrap-distance-left:9pt;mso-wrap-distance-top:0;mso-wrap-distance-right:9pt;mso-wrap-distance-bottom:0;mso-position-horizontal:absolute;mso-position-horizontal-relative:text;mso-position-vertical:absolute;mso-position-vertical-relative:text;mso-width-percent:0;mso-height-percent:0;mso-width-relative:margin;mso-height-relative:margin;v-text-anchor:top" o:gfxdata="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" fillcolor="white [3201]" strokeweight=".5pt">
+              <v:shape w14:anchorId="45990B40" id="Text Box 39" o:spid="_x0000_s1029" type="#_x0000_t202" style="position:absolute;margin-left:411.85pt;margin-top:-12.95pt;width:119.9pt;height:90.7pt;z-index:251696128;visibility:visible;mso-wrap-style:square;mso-width-percent:0;mso-height-percent:0;mso-wrap-distance-left:9pt;mso-wrap-distance-top:0;mso-wrap-distance-right:9pt;mso-wrap-distance-bottom:0;mso-position-horizontal:absolute;mso-position-horizontal-relative:text;mso-position-vertical:absolute;mso-position-vertical-relative:text;mso-width-percent:0;mso-height-percent:0;mso-width-relative:margin;mso-height-relative:margin;v-text-anchor:top" o:gfxdata="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" fillcolor="white [3201]" strokeweight=".5pt">
                 <v:textbox>
                   <w:txbxContent>
                     <w:p>
@@ -624,15 +613,15 @@
         <mc:AlternateContent>
           <mc:Choice Requires="wps">
             <w:drawing>
-              <wp:anchor distT="0" distB="0" distL="114300" distR="114300" simplePos="0" relativeHeight="251699200" behindDoc="0" locked="0" layoutInCell="1" allowOverlap="1" wp14:anchorId="7A1306EB" wp14:editId="27503B88">
+              <wp:anchor distT="0" distB="0" distL="114300" distR="114300" simplePos="0" relativeHeight="251699200" behindDoc="0" locked="0" layoutInCell="1" allowOverlap="1" wp14:anchorId="7A1306EB" wp14:editId="70786850">
                 <wp:simplePos x="0" y="0"/>
                 <wp:positionH relativeFrom="column">
-                  <wp:posOffset>1215342</wp:posOffset>
+                  <wp:posOffset>1049655</wp:posOffset>
                 </wp:positionH>
                 <wp:positionV relativeFrom="paragraph">
-                  <wp:posOffset>4825783</wp:posOffset>
+                  <wp:posOffset>5172710</wp:posOffset>
                 </wp:positionV>
-                <wp:extent cx="1851949" cy="0"/>
+                <wp:extent cx="1851660" cy="0"/>
                 <wp:effectExtent l="25400" t="63500" r="0" b="76200"/>
                 <wp:wrapNone/>
                 <wp:docPr id="42" name="Straight Arrow Connector 42"/>
@@ -644,7 +633,7 @@
                       <wps:spPr>
                         <a:xfrm flipH="1">
                           <a:off x="0" y="0"/>
-                          <a:ext cx="1851949" cy="0"/>
+                          <a:ext cx="1851660" cy="0"/>
                         </a:xfrm>
                         <a:prstGeom prst="straightConnector1">
                           <a:avLst/>
@@ -676,7 +665,7 @@
           </mc:Choice>
           <mc:Fallback>
             <w:pict>
-              <v:shape w14:anchorId="6D9FFBE1" id="Straight Arrow Connector 42" o:spid="_x0000_s1026" type="#_x0000_t32" style="position:absolute;margin-left:95.7pt;margin-top:380pt;width:145.8pt;height:0;flip:x;z-index:251699200;visibility:visible;mso-wrap-style:square;mso-wrap-distance-left:9pt;mso-wrap-distance-top:0;mso-wrap-distance-right:9pt;mso-wrap-distance-bottom:0;mso-position-horizontal:absolute;mso-position-horizontal-relative:text;mso-position-vertical:absolute;mso-position-vertical-relative:text" o:gfxdata="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" strokecolor="#4472c4 [3204]" strokeweight=".5pt">
+              <v:shape w14:anchorId="4FD70F57" id="Straight Arrow Connector 42" o:spid="_x0000_s1026" type="#_x0000_t32" style="position:absolute;margin-left:82.65pt;margin-top:407.3pt;width:145.8pt;height:0;flip:x;z-index:251699200;visibility:visible;mso-wrap-style:square;mso-wrap-distance-left:9pt;mso-wrap-distance-top:0;mso-wrap-distance-right:9pt;mso-wrap-distance-bottom:0;mso-position-horizontal:absolute;mso-position-horizontal-relative:text;mso-position-vertical:absolute;mso-position-vertical-relative:text" o:gfxdata="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" strokecolor="#4472c4 [3204]" strokeweight=".5pt">
                 <v:stroke endarrow="block" joinstyle="miter"/>
               </v:shape>
             </w:pict>
@@ -690,13 +679,13 @@
         <mc:AlternateContent>
           <mc:Choice Requires="wps">
             <w:drawing>
-              <wp:anchor distT="0" distB="0" distL="114300" distR="114300" simplePos="0" relativeHeight="251698176" behindDoc="0" locked="0" layoutInCell="1" allowOverlap="1" wp14:anchorId="354BD097" wp14:editId="338BB774">
+              <wp:anchor distT="0" distB="0" distL="114300" distR="114300" simplePos="0" relativeHeight="251698176" behindDoc="0" locked="0" layoutInCell="1" allowOverlap="1" wp14:anchorId="354BD097" wp14:editId="02E04309">
                 <wp:simplePos x="0" y="0"/>
                 <wp:positionH relativeFrom="column">
-                  <wp:posOffset>3068320</wp:posOffset>
+                  <wp:posOffset>2903728</wp:posOffset>
                 </wp:positionH>
                 <wp:positionV relativeFrom="paragraph">
-                  <wp:posOffset>4589145</wp:posOffset>
+                  <wp:posOffset>4936617</wp:posOffset>
                 </wp:positionV>
                 <wp:extent cx="1668780" cy="457200"/>
                 <wp:effectExtent l="0" t="0" r="7620" b="12700"/>
@@ -753,7 +742,7 @@
           </mc:Choice>
           <mc:Fallback>
             <w:pict>
-              <v:shape w14:anchorId="354BD097" id="Text Box 40" o:spid="_x0000_s1030" type="#_x0000_t202" style="position:absolute;margin-left:241.6pt;margin-top:361.35pt;width:131.4pt;height:36pt;z-index:251698176;visibility:visible;mso-wrap-style:square;mso-width-percent:0;mso-height-percent:0;mso-wrap-distance-left:9pt;mso-wrap-distance-top:0;mso-wrap-distance-right:9pt;mso-wrap-distance-bottom:0;mso-position-horizontal:absolute;mso-position-horizontal-relative:text;mso-position-vertical:absolute;mso-position-vertical-relative:text;mso-width-percent:0;mso-height-percent:0;mso-width-relative:margin;mso-height-relative:margin;v-text-anchor:top" o:gfxdata="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" fillcolor="white [3201]" strokeweight=".5pt">
+              <v:shape w14:anchorId="354BD097" id="Text Box 40" o:spid="_x0000_s1030" type="#_x0000_t202" style="position:absolute;margin-left:228.65pt;margin-top:388.7pt;width:131.4pt;height:36pt;z-index:251698176;visibility:visible;mso-wrap-style:square;mso-width-percent:0;mso-height-percent:0;mso-wrap-distance-left:9pt;mso-wrap-distance-top:0;mso-wrap-distance-right:9pt;mso-wrap-distance-bottom:0;mso-position-horizontal:absolute;mso-position-horizontal-relative:text;mso-position-vertical:absolute;mso-position-vertical-relative:text;mso-width-percent:0;mso-height-percent:0;mso-width-relative:margin;mso-height-relative:margin;v-text-anchor:top" o:gfxdata="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" fillcolor="white [3201]" strokeweight=".5pt">
                 <v:textbox>
                   <w:txbxContent>
                     <w:p>
@@ -773,10 +762,10 @@
           <w:noProof/>
         </w:rPr>
         <w:drawing>
-          <wp:inline distT="0" distB="0" distL="0" distR="0" wp14:anchorId="6982EC7F" wp14:editId="5E48705E">
-            <wp:extent cx="5308600" cy="6858000"/>
+          <wp:inline distT="0" distB="0" distL="0" distR="0" wp14:anchorId="6FC93B2E" wp14:editId="3CECFDFA">
+            <wp:extent cx="5600700" cy="6324600"/>
             <wp:effectExtent l="0" t="0" r="0" b="0"/>
-            <wp:docPr id="38" name="Picture 38" descr="A screenshot of a cell phone&#10;&#10;Description automatically generated"/>
+            <wp:docPr id="6" name="Picture 6" descr="A screenshot of a cell phone&#10;&#10;Description automatically generated"/>
             <wp:cNvGraphicFramePr>
               <a:graphicFrameLocks xmlns:a="http://schemas.openxmlformats.org/drawingml/2006/main" noChangeAspect="1"/>
             </wp:cNvGraphicFramePr>
@@ -784,11 +773,11 @@
               <a:graphicData uri="http://schemas.openxmlformats.org/drawingml/2006/picture">
                 <pic:pic xmlns:pic="http://schemas.openxmlformats.org/drawingml/2006/picture">
                   <pic:nvPicPr>
-                    <pic:cNvPr id="38" name="screenshot.png"/>
+                    <pic:cNvPr id="6" name="screenshot.png"/>
                     <pic:cNvPicPr/>
                   </pic:nvPicPr>
                   <pic:blipFill>
-                    <a:blip r:embed="rId8">
+                    <a:blip r:embed="rId9">
                       <a:extLst>
                         <a:ext uri="{28A0092B-C50C-407E-A947-70E740481C1C}">
                           <a14:useLocalDpi xmlns:a14="http://schemas.microsoft.com/office/drawing/2010/main" val="0"/>
@@ -802,7 +791,7 @@
                   <pic:spPr>
                     <a:xfrm>
                       <a:off x="0" y="0"/>
-                      <a:ext cx="5308600" cy="6858000"/>
+                      <a:ext cx="5600700" cy="6324600"/>
                     </a:xfrm>
                     <a:prstGeom prst="rect">
                       <a:avLst/>
@@ -820,7 +809,100 @@
         <w:br w:type="page"/>
       </w:r>
     </w:p>
-    <w:p/>
+    <w:p>
+      <w:r>
+        <w:rPr>
+          <w:noProof/>
+        </w:rPr>
+        <w:lastRenderedPageBreak/>
+        <mc:AlternateContent>
+          <mc:Choice Requires="wps">
+            <w:drawing>
+              <wp:anchor distT="0" distB="0" distL="114300" distR="114300" simplePos="0" relativeHeight="251663360" behindDoc="0" locked="0" layoutInCell="1" allowOverlap="1" wp14:anchorId="44A109C0" wp14:editId="11D45822">
+                <wp:simplePos x="0" y="0"/>
+                <wp:positionH relativeFrom="column">
+                  <wp:posOffset>5078730</wp:posOffset>
+                </wp:positionH>
+                <wp:positionV relativeFrom="paragraph">
+                  <wp:posOffset>-291760</wp:posOffset>
+                </wp:positionV>
+                <wp:extent cx="1668780" cy="956930"/>
+                <wp:effectExtent l="0" t="0" r="7620" b="8890"/>
+                <wp:wrapNone/>
+                <wp:docPr id="12" name="Text Box 12"/>
+                <wp:cNvGraphicFramePr/>
+                <a:graphic xmlns:a="http://schemas.openxmlformats.org/drawingml/2006/main">
+                  <a:graphicData uri="http://schemas.microsoft.com/office/word/2010/wordprocessingShape">
+                    <wps:wsp>
+                      <wps:cNvSpPr txBox="1"/>
+                      <wps:spPr>
+                        <a:xfrm>
+                          <a:off x="0" y="0"/>
+                          <a:ext cx="1668780" cy="956930"/>
+                        </a:xfrm>
+                        <a:prstGeom prst="rect">
+                          <a:avLst/>
+                        </a:prstGeom>
+                        <a:solidFill>
+                          <a:schemeClr val="lt1"/>
+                        </a:solidFill>
+                        <a:ln w="6350">
+                          <a:solidFill>
+                            <a:prstClr val="black"/>
+                          </a:solidFill>
+                        </a:ln>
+                      </wps:spPr>
+                      <wps:txbx>
+                        <w:txbxContent>
+                          <w:p>
+                            <w:r>
+                              <w:t>After logging in, four options appear</w:t>
+                            </w:r>
+                            <w:r>
+                              <w:t xml:space="preserve"> for viewing and making bookings.</w:t>
+                            </w:r>
+                          </w:p>
+                        </w:txbxContent>
+                      </wps:txbx>
+                      <wps:bodyPr rot="0" spcFirstLastPara="0" vertOverflow="overflow" horzOverflow="overflow" vert="horz" wrap="square" lIns="91440" tIns="45720" rIns="91440" bIns="45720" numCol="1" spcCol="0" rtlCol="0" fromWordArt="0" anchor="t" anchorCtr="0" forceAA="0" compatLnSpc="1">
+                        <a:prstTxWarp prst="textNoShape">
+                          <a:avLst/>
+                        </a:prstTxWarp>
+                        <a:noAutofit/>
+                      </wps:bodyPr>
+                    </wps:wsp>
+                  </a:graphicData>
+                </a:graphic>
+                <wp14:sizeRelH relativeFrom="margin">
+                  <wp14:pctWidth>0</wp14:pctWidth>
+                </wp14:sizeRelH>
+                <wp14:sizeRelV relativeFrom="margin">
+                  <wp14:pctHeight>0</wp14:pctHeight>
+                </wp14:sizeRelV>
+              </wp:anchor>
+            </w:drawing>
+          </mc:Choice>
+          <mc:Fallback>
+            <w:pict>
+              <v:shape w14:anchorId="44A109C0" id="Text Box 12" o:spid="_x0000_s1031" type="#_x0000_t202" style="position:absolute;margin-left:399.9pt;margin-top:-22.95pt;width:131.4pt;height:75.35pt;z-index:251663360;visibility:visible;mso-wrap-style:square;mso-width-percent:0;mso-height-percent:0;mso-wrap-distance-left:9pt;mso-wrap-distance-top:0;mso-wrap-distance-right:9pt;mso-wrap-distance-bottom:0;mso-position-horizontal:absolute;mso-position-horizontal-relative:text;mso-position-vertical:absolute;mso-position-vertical-relative:text;mso-width-percent:0;mso-height-percent:0;mso-width-relative:margin;mso-height-relative:margin;v-text-anchor:top" o:gfxdata="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" fillcolor="white [3201]" strokeweight=".5pt">
+                <v:textbox>
+                  <w:txbxContent>
+                    <w:p>
+                      <w:r>
+                        <w:t>After logging in, four options appear</w:t>
+                      </w:r>
+                      <w:r>
+                        <w:t xml:space="preserve"> for viewing and making bookings.</w:t>
+                      </w:r>
+                    </w:p>
+                  </w:txbxContent>
+                </v:textbox>
+              </v:shape>
+            </w:pict>
+          </mc:Fallback>
+        </mc:AlternateContent>
+      </w:r>
+    </w:p>
     <w:p>
       <w:r>
         <w:rPr>
@@ -829,18 +911,18 @@
         <mc:AlternateContent>
           <mc:Choice Requires="wps">
             <w:drawing>
-              <wp:anchor distT="0" distB="0" distL="114300" distR="114300" simplePos="0" relativeHeight="251707392" behindDoc="0" locked="0" layoutInCell="1" allowOverlap="1" wp14:anchorId="6199DC4E" wp14:editId="51CAB5C0">
+              <wp:anchor distT="0" distB="0" distL="114300" distR="114300" simplePos="0" relativeHeight="251744256" behindDoc="0" locked="0" layoutInCell="1" allowOverlap="1" wp14:anchorId="741F970C" wp14:editId="62A1B5E1">
                 <wp:simplePos x="0" y="0"/>
                 <wp:positionH relativeFrom="column">
-                  <wp:posOffset>344678</wp:posOffset>
+                  <wp:posOffset>1549400</wp:posOffset>
                 </wp:positionH>
                 <wp:positionV relativeFrom="paragraph">
-                  <wp:posOffset>2248679</wp:posOffset>
+                  <wp:posOffset>1019152</wp:posOffset>
                 </wp:positionV>
-                <wp:extent cx="304756" cy="0"/>
-                <wp:effectExtent l="0" t="63500" r="0" b="76200"/>
+                <wp:extent cx="952715" cy="325465"/>
+                <wp:effectExtent l="63500" t="25400" r="38100" b="81280"/>
                 <wp:wrapNone/>
-                <wp:docPr id="47" name="Straight Arrow Connector 47"/>
+                <wp:docPr id="72" name="Elbow Connector 72"/>
                 <wp:cNvGraphicFramePr/>
                 <a:graphic xmlns:a="http://schemas.openxmlformats.org/drawingml/2006/main">
                   <a:graphicData uri="http://schemas.microsoft.com/office/word/2010/wordprocessingShape">
@@ -849,7 +931,237 @@
                       <wps:spPr>
                         <a:xfrm>
                           <a:off x="0" y="0"/>
-                          <a:ext cx="304756" cy="0"/>
+                          <a:ext cx="952715" cy="325465"/>
+                        </a:xfrm>
+                        <a:prstGeom prst="bentConnector3">
+                          <a:avLst>
+                            <a:gd name="adj1" fmla="val 102"/>
+                          </a:avLst>
+                        </a:prstGeom>
+                        <a:ln>
+                          <a:headEnd type="triangle"/>
+                          <a:tailEnd type="triangle"/>
+                        </a:ln>
+                      </wps:spPr>
+                      <wps:style>
+                        <a:lnRef idx="1">
+                          <a:schemeClr val="accent1"/>
+                        </a:lnRef>
+                        <a:fillRef idx="0">
+                          <a:schemeClr val="accent1"/>
+                        </a:fillRef>
+                        <a:effectRef idx="0">
+                          <a:schemeClr val="accent1"/>
+                        </a:effectRef>
+                        <a:fontRef idx="minor">
+                          <a:schemeClr val="tx1"/>
+                        </a:fontRef>
+                      </wps:style>
+                      <wps:bodyPr/>
+                    </wps:wsp>
+                  </a:graphicData>
+                </a:graphic>
+                <wp14:sizeRelH relativeFrom="margin">
+                  <wp14:pctWidth>0</wp14:pctWidth>
+                </wp14:sizeRelH>
+                <wp14:sizeRelV relativeFrom="margin">
+                  <wp14:pctHeight>0</wp14:pctHeight>
+                </wp14:sizeRelV>
+              </wp:anchor>
+            </w:drawing>
+          </mc:Choice>
+          <mc:Fallback>
+            <w:pict>
+              <v:shapetype w14:anchorId="3E01AC2A" id="_x0000_t34" coordsize="21600,21600" o:spt="34" o:oned="t" adj="10800" path="m,l@0,0@0,21600,21600,21600e" filled="f">
+                <v:stroke joinstyle="miter"/>
+                <v:formulas>
+                  <v:f eqn="val #0"/>
+                </v:formulas>
+                <v:path arrowok="t" fillok="f" o:connecttype="none"/>
+                <v:handles>
+                  <v:h position="#0,center"/>
+                </v:handles>
+                <o:lock v:ext="edit" shapetype="t"/>
+              </v:shapetype>
+              <v:shape id="Elbow Connector 72" o:spid="_x0000_s1026" type="#_x0000_t34" style="position:absolute;margin-left:122pt;margin-top:80.25pt;width:75pt;height:25.65pt;z-index:251744256;visibility:visible;mso-wrap-style:square;mso-width-percent:0;mso-height-percent:0;mso-wrap-distance-left:9pt;mso-wrap-distance-top:0;mso-wrap-distance-right:9pt;mso-wrap-distance-bottom:0;mso-position-horizontal:absolute;mso-position-horizontal-relative:text;mso-position-vertical:absolute;mso-position-vertical-relative:text;mso-width-percent:0;mso-height-percent:0;mso-width-relative:margin;mso-height-relative:margin" o:gfxdata="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" adj="22" strokecolor="#4472c4 [3204]" strokeweight=".5pt">
+                <v:stroke startarrow="block" endarrow="block"/>
+              </v:shape>
+            </w:pict>
+          </mc:Fallback>
+        </mc:AlternateContent>
+      </w:r>
+      <w:r>
+        <w:rPr>
+          <w:noProof/>
+        </w:rPr>
+        <mc:AlternateContent>
+          <mc:Choice Requires="wps">
+            <w:drawing>
+              <wp:anchor distT="0" distB="0" distL="114300" distR="114300" simplePos="0" relativeHeight="251746304" behindDoc="0" locked="0" layoutInCell="1" allowOverlap="1" wp14:anchorId="3207D113" wp14:editId="463106A6">
+                <wp:simplePos x="0" y="0"/>
+                <wp:positionH relativeFrom="column">
+                  <wp:posOffset>2241658</wp:posOffset>
+                </wp:positionH>
+                <wp:positionV relativeFrom="paragraph">
+                  <wp:posOffset>1019153</wp:posOffset>
+                </wp:positionV>
+                <wp:extent cx="259984" cy="1243524"/>
+                <wp:effectExtent l="63500" t="25400" r="6985" b="77470"/>
+                <wp:wrapNone/>
+                <wp:docPr id="73" name="Elbow Connector 73"/>
+                <wp:cNvGraphicFramePr/>
+                <a:graphic xmlns:a="http://schemas.openxmlformats.org/drawingml/2006/main">
+                  <a:graphicData uri="http://schemas.microsoft.com/office/word/2010/wordprocessingShape">
+                    <wps:wsp>
+                      <wps:cNvCnPr/>
+                      <wps:spPr>
+                        <a:xfrm>
+                          <a:off x="0" y="0"/>
+                          <a:ext cx="259984" cy="1243524"/>
+                        </a:xfrm>
+                        <a:prstGeom prst="bentConnector3">
+                          <a:avLst>
+                            <a:gd name="adj1" fmla="val 272"/>
+                          </a:avLst>
+                        </a:prstGeom>
+                        <a:ln>
+                          <a:headEnd type="triangle"/>
+                          <a:tailEnd type="triangle"/>
+                        </a:ln>
+                      </wps:spPr>
+                      <wps:style>
+                        <a:lnRef idx="1">
+                          <a:schemeClr val="accent1"/>
+                        </a:lnRef>
+                        <a:fillRef idx="0">
+                          <a:schemeClr val="accent1"/>
+                        </a:fillRef>
+                        <a:effectRef idx="0">
+                          <a:schemeClr val="accent1"/>
+                        </a:effectRef>
+                        <a:fontRef idx="minor">
+                          <a:schemeClr val="tx1"/>
+                        </a:fontRef>
+                      </wps:style>
+                      <wps:bodyPr/>
+                    </wps:wsp>
+                  </a:graphicData>
+                </a:graphic>
+                <wp14:sizeRelH relativeFrom="margin">
+                  <wp14:pctWidth>0</wp14:pctWidth>
+                </wp14:sizeRelH>
+                <wp14:sizeRelV relativeFrom="margin">
+                  <wp14:pctHeight>0</wp14:pctHeight>
+                </wp14:sizeRelV>
+              </wp:anchor>
+            </w:drawing>
+          </mc:Choice>
+          <mc:Fallback>
+            <w:pict>
+              <v:shape w14:anchorId="6D86E859" id="Elbow Connector 73" o:spid="_x0000_s1026" type="#_x0000_t34" style="position:absolute;margin-left:176.5pt;margin-top:80.25pt;width:20.45pt;height:97.9pt;z-index:251746304;visibility:visible;mso-wrap-style:square;mso-width-percent:0;mso-height-percent:0;mso-wrap-distance-left:9pt;mso-wrap-distance-top:0;mso-wrap-distance-right:9pt;mso-wrap-distance-bottom:0;mso-position-horizontal:absolute;mso-position-horizontal-relative:text;mso-position-vertical:absolute;mso-position-vertical-relative:text;mso-width-percent:0;mso-height-percent:0;mso-width-relative:margin;mso-height-relative:margin" o:gfxdata="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" adj="59" strokecolor="#4472c4 [3204]" strokeweight=".5pt">
+                <v:stroke startarrow="block" endarrow="block"/>
+              </v:shape>
+            </w:pict>
+          </mc:Fallback>
+        </mc:AlternateContent>
+      </w:r>
+      <w:r>
+        <w:rPr>
+          <w:noProof/>
+        </w:rPr>
+        <mc:AlternateContent>
+          <mc:Choice Requires="wps">
+            <w:drawing>
+              <wp:anchor distT="0" distB="0" distL="114300" distR="114300" simplePos="0" relativeHeight="251742208" behindDoc="0" locked="0" layoutInCell="1" allowOverlap="1" wp14:anchorId="088F8088" wp14:editId="04C1994E">
+                <wp:simplePos x="0" y="0"/>
+                <wp:positionH relativeFrom="column">
+                  <wp:posOffset>898901</wp:posOffset>
+                </wp:positionH>
+                <wp:positionV relativeFrom="paragraph">
+                  <wp:posOffset>1017647</wp:posOffset>
+                </wp:positionV>
+                <wp:extent cx="1603213" cy="134318"/>
+                <wp:effectExtent l="63500" t="25400" r="48260" b="69215"/>
+                <wp:wrapNone/>
+                <wp:docPr id="71" name="Elbow Connector 71"/>
+                <wp:cNvGraphicFramePr/>
+                <a:graphic xmlns:a="http://schemas.openxmlformats.org/drawingml/2006/main">
+                  <a:graphicData uri="http://schemas.microsoft.com/office/word/2010/wordprocessingShape">
+                    <wps:wsp>
+                      <wps:cNvCnPr/>
+                      <wps:spPr>
+                        <a:xfrm>
+                          <a:off x="0" y="0"/>
+                          <a:ext cx="1603213" cy="134318"/>
+                        </a:xfrm>
+                        <a:prstGeom prst="bentConnector3">
+                          <a:avLst>
+                            <a:gd name="adj1" fmla="val 39"/>
+                          </a:avLst>
+                        </a:prstGeom>
+                        <a:ln>
+                          <a:headEnd type="triangle"/>
+                          <a:tailEnd type="triangle"/>
+                        </a:ln>
+                      </wps:spPr>
+                      <wps:style>
+                        <a:lnRef idx="1">
+                          <a:schemeClr val="accent1"/>
+                        </a:lnRef>
+                        <a:fillRef idx="0">
+                          <a:schemeClr val="accent1"/>
+                        </a:fillRef>
+                        <a:effectRef idx="0">
+                          <a:schemeClr val="accent1"/>
+                        </a:effectRef>
+                        <a:fontRef idx="minor">
+                          <a:schemeClr val="tx1"/>
+                        </a:fontRef>
+                      </wps:style>
+                      <wps:bodyPr/>
+                    </wps:wsp>
+                  </a:graphicData>
+                </a:graphic>
+              </wp:anchor>
+            </w:drawing>
+          </mc:Choice>
+          <mc:Fallback>
+            <w:pict>
+              <v:shape w14:anchorId="4F583E87" id="Elbow Connector 71" o:spid="_x0000_s1026" type="#_x0000_t34" style="position:absolute;margin-left:70.8pt;margin-top:80.15pt;width:126.25pt;height:10.6pt;z-index:251742208;visibility:visible;mso-wrap-style:square;mso-wrap-distance-left:9pt;mso-wrap-distance-top:0;mso-wrap-distance-right:9pt;mso-wrap-distance-bottom:0;mso-position-horizontal:absolute;mso-position-horizontal-relative:text;mso-position-vertical:absolute;mso-position-vertical-relative:text" o:gfxdata="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" adj="8" strokecolor="#4472c4 [3204]" strokeweight=".5pt">
+                <v:stroke startarrow="block" endarrow="block"/>
+              </v:shape>
+            </w:pict>
+          </mc:Fallback>
+        </mc:AlternateContent>
+      </w:r>
+      <w:r>
+        <w:rPr>
+          <w:noProof/>
+        </w:rPr>
+        <mc:AlternateContent>
+          <mc:Choice Requires="wps">
+            <w:drawing>
+              <wp:anchor distT="0" distB="0" distL="114300" distR="114300" simplePos="0" relativeHeight="251738112" behindDoc="0" locked="0" layoutInCell="1" allowOverlap="1" wp14:anchorId="2E7D9066" wp14:editId="5ADD31AB">
+                <wp:simplePos x="0" y="0"/>
+                <wp:positionH relativeFrom="column">
+                  <wp:posOffset>3967480</wp:posOffset>
+                </wp:positionH>
+                <wp:positionV relativeFrom="paragraph">
+                  <wp:posOffset>1920240</wp:posOffset>
+                </wp:positionV>
+                <wp:extent cx="1585595" cy="0"/>
+                <wp:effectExtent l="25400" t="63500" r="0" b="76200"/>
+                <wp:wrapNone/>
+                <wp:docPr id="51" name="Straight Arrow Connector 51"/>
+                <wp:cNvGraphicFramePr/>
+                <a:graphic xmlns:a="http://schemas.openxmlformats.org/drawingml/2006/main">
+                  <a:graphicData uri="http://schemas.microsoft.com/office/word/2010/wordprocessingShape">
+                    <wps:wsp>
+                      <wps:cNvCnPr/>
+                      <wps:spPr>
+                        <a:xfrm flipH="1">
+                          <a:off x="0" y="0"/>
+                          <a:ext cx="1585595" cy="0"/>
                         </a:xfrm>
                         <a:prstGeom prst="straightConnector1">
                           <a:avLst/>
@@ -881,7 +1193,7 @@
           </mc:Choice>
           <mc:Fallback>
             <w:pict>
-              <v:shape w14:anchorId="71B393D7" id="Straight Arrow Connector 47" o:spid="_x0000_s1026" type="#_x0000_t32" style="position:absolute;margin-left:27.15pt;margin-top:177.05pt;width:24pt;height:0;z-index:251707392;visibility:visible;mso-wrap-style:square;mso-wrap-distance-left:9pt;mso-wrap-distance-top:0;mso-wrap-distance-right:9pt;mso-wrap-distance-bottom:0;mso-position-horizontal:absolute;mso-position-horizontal-relative:text;mso-position-vertical:absolute;mso-position-vertical-relative:text" o:gfxdata="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" strokecolor="#4472c4 [3204]" strokeweight=".5pt">
+              <v:shape w14:anchorId="6FF51F74" id="Straight Arrow Connector 51" o:spid="_x0000_s1026" type="#_x0000_t32" style="position:absolute;margin-left:312.4pt;margin-top:151.2pt;width:124.85pt;height:0;flip:x;z-index:251738112;visibility:visible;mso-wrap-style:square;mso-wrap-distance-left:9pt;mso-wrap-distance-top:0;mso-wrap-distance-right:9pt;mso-wrap-distance-bottom:0;mso-position-horizontal:absolute;mso-position-horizontal-relative:text;mso-position-vertical:absolute;mso-position-vertical-relative:text" o:gfxdata="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" strokecolor="#4472c4 [3204]" strokeweight=".5pt">
                 <v:stroke endarrow="block" joinstyle="miter"/>
               </v:shape>
             </w:pict>
@@ -895,27 +1207,367 @@
         <mc:AlternateContent>
           <mc:Choice Requires="wps">
             <w:drawing>
-              <wp:anchor distT="0" distB="0" distL="114300" distR="114300" simplePos="0" relativeHeight="251705344" behindDoc="0" locked="0" layoutInCell="1" allowOverlap="1" wp14:anchorId="51DF1726" wp14:editId="40FCBAE6">
+              <wp:anchor distT="0" distB="0" distL="114300" distR="114300" simplePos="0" relativeHeight="251686912" behindDoc="0" locked="0" layoutInCell="1" allowOverlap="1" wp14:anchorId="1E165456" wp14:editId="2537BC39">
                 <wp:simplePos x="0" y="0"/>
                 <wp:positionH relativeFrom="column">
-                  <wp:posOffset>344678</wp:posOffset>
+                  <wp:posOffset>5563515</wp:posOffset>
                 </wp:positionH>
                 <wp:positionV relativeFrom="paragraph">
-                  <wp:posOffset>1839704</wp:posOffset>
+                  <wp:posOffset>1869648</wp:posOffset>
                 </wp:positionV>
-                <wp:extent cx="304756" cy="0"/>
-                <wp:effectExtent l="0" t="63500" r="0" b="76200"/>
+                <wp:extent cx="1195057" cy="253497"/>
+                <wp:effectExtent l="0" t="0" r="12065" b="13335"/>
                 <wp:wrapNone/>
-                <wp:docPr id="46" name="Straight Arrow Connector 46"/>
+                <wp:docPr id="32" name="Text Box 32"/>
+                <wp:cNvGraphicFramePr/>
+                <a:graphic xmlns:a="http://schemas.openxmlformats.org/drawingml/2006/main">
+                  <a:graphicData uri="http://schemas.microsoft.com/office/word/2010/wordprocessingShape">
+                    <wps:wsp>
+                      <wps:cNvSpPr txBox="1"/>
+                      <wps:spPr>
+                        <a:xfrm>
+                          <a:off x="0" y="0"/>
+                          <a:ext cx="1195057" cy="253497"/>
+                        </a:xfrm>
+                        <a:prstGeom prst="rect">
+                          <a:avLst/>
+                        </a:prstGeom>
+                        <a:solidFill>
+                          <a:schemeClr val="lt1"/>
+                        </a:solidFill>
+                        <a:ln w="6350">
+                          <a:solidFill>
+                            <a:prstClr val="black"/>
+                          </a:solidFill>
+                        </a:ln>
+                      </wps:spPr>
+                      <wps:txbx>
+                        <w:txbxContent>
+                          <w:p>
+                            <w:r>
+                              <w:t>Leads to page 4</w:t>
+                            </w:r>
+                          </w:p>
+                        </w:txbxContent>
+                      </wps:txbx>
+                      <wps:bodyPr rot="0" spcFirstLastPara="0" vertOverflow="overflow" horzOverflow="overflow" vert="horz" wrap="square" lIns="91440" tIns="45720" rIns="91440" bIns="45720" numCol="1" spcCol="0" rtlCol="0" fromWordArt="0" anchor="t" anchorCtr="0" forceAA="0" compatLnSpc="1">
+                        <a:prstTxWarp prst="textNoShape">
+                          <a:avLst/>
+                        </a:prstTxWarp>
+                        <a:noAutofit/>
+                      </wps:bodyPr>
+                    </wps:wsp>
+                  </a:graphicData>
+                </a:graphic>
+                <wp14:sizeRelH relativeFrom="margin">
+                  <wp14:pctWidth>0</wp14:pctWidth>
+                </wp14:sizeRelH>
+                <wp14:sizeRelV relativeFrom="margin">
+                  <wp14:pctHeight>0</wp14:pctHeight>
+                </wp14:sizeRelV>
+              </wp:anchor>
+            </w:drawing>
+          </mc:Choice>
+          <mc:Fallback>
+            <w:pict>
+              <v:shape w14:anchorId="1E165456" id="Text Box 32" o:spid="_x0000_s1032" type="#_x0000_t202" style="position:absolute;margin-left:438.05pt;margin-top:147.2pt;width:94.1pt;height:19.95pt;z-index:251686912;visibility:visible;mso-wrap-style:square;mso-width-percent:0;mso-height-percent:0;mso-wrap-distance-left:9pt;mso-wrap-distance-top:0;mso-wrap-distance-right:9pt;mso-wrap-distance-bottom:0;mso-position-horizontal:absolute;mso-position-horizontal-relative:text;mso-position-vertical:absolute;mso-position-vertical-relative:text;mso-width-percent:0;mso-height-percent:0;mso-width-relative:margin;mso-height-relative:margin;v-text-anchor:top" o:gfxdata="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" fillcolor="white [3201]" strokeweight=".5pt">
+                <v:textbox>
+                  <w:txbxContent>
+                    <w:p>
+                      <w:r>
+                        <w:t>Leads to page 4</w:t>
+                      </w:r>
+                    </w:p>
+                  </w:txbxContent>
+                </v:textbox>
+              </v:shape>
+            </w:pict>
+          </mc:Fallback>
+        </mc:AlternateContent>
+      </w:r>
+      <w:r>
+        <w:rPr>
+          <w:noProof/>
+        </w:rPr>
+        <mc:AlternateContent>
+          <mc:Choice Requires="wps">
+            <w:drawing>
+              <wp:anchor distT="0" distB="0" distL="114300" distR="114300" simplePos="0" relativeHeight="251693056" behindDoc="0" locked="0" layoutInCell="1" allowOverlap="1" wp14:anchorId="5F692E85" wp14:editId="4295471D">
+                <wp:simplePos x="0" y="0"/>
+                <wp:positionH relativeFrom="column">
+                  <wp:posOffset>5559425</wp:posOffset>
+                </wp:positionH>
+                <wp:positionV relativeFrom="paragraph">
+                  <wp:posOffset>1227232</wp:posOffset>
+                </wp:positionV>
+                <wp:extent cx="1194435" cy="253365"/>
+                <wp:effectExtent l="0" t="0" r="12065" b="13335"/>
+                <wp:wrapNone/>
+                <wp:docPr id="35" name="Text Box 35"/>
+                <wp:cNvGraphicFramePr/>
+                <a:graphic xmlns:a="http://schemas.openxmlformats.org/drawingml/2006/main">
+                  <a:graphicData uri="http://schemas.microsoft.com/office/word/2010/wordprocessingShape">
+                    <wps:wsp>
+                      <wps:cNvSpPr txBox="1"/>
+                      <wps:spPr>
+                        <a:xfrm>
+                          <a:off x="0" y="0"/>
+                          <a:ext cx="1194435" cy="253365"/>
+                        </a:xfrm>
+                        <a:prstGeom prst="rect">
+                          <a:avLst/>
+                        </a:prstGeom>
+                        <a:solidFill>
+                          <a:schemeClr val="lt1"/>
+                        </a:solidFill>
+                        <a:ln w="6350">
+                          <a:solidFill>
+                            <a:prstClr val="black"/>
+                          </a:solidFill>
+                        </a:ln>
+                      </wps:spPr>
+                      <wps:txbx>
+                        <w:txbxContent>
+                          <w:p>
+                            <w:r>
+                              <w:t>Leads to page 7</w:t>
+                            </w:r>
+                          </w:p>
+                        </w:txbxContent>
+                      </wps:txbx>
+                      <wps:bodyPr rot="0" spcFirstLastPara="0" vertOverflow="overflow" horzOverflow="overflow" vert="horz" wrap="square" lIns="91440" tIns="45720" rIns="91440" bIns="45720" numCol="1" spcCol="0" rtlCol="0" fromWordArt="0" anchor="t" anchorCtr="0" forceAA="0" compatLnSpc="1">
+                        <a:prstTxWarp prst="textNoShape">
+                          <a:avLst/>
+                        </a:prstTxWarp>
+                        <a:noAutofit/>
+                      </wps:bodyPr>
+                    </wps:wsp>
+                  </a:graphicData>
+                </a:graphic>
+                <wp14:sizeRelH relativeFrom="margin">
+                  <wp14:pctWidth>0</wp14:pctWidth>
+                </wp14:sizeRelH>
+                <wp14:sizeRelV relativeFrom="margin">
+                  <wp14:pctHeight>0</wp14:pctHeight>
+                </wp14:sizeRelV>
+              </wp:anchor>
+            </w:drawing>
+          </mc:Choice>
+          <mc:Fallback>
+            <w:pict>
+              <v:shape w14:anchorId="5F692E85" id="Text Box 35" o:spid="_x0000_s1033" type="#_x0000_t202" style="position:absolute;margin-left:437.75pt;margin-top:96.65pt;width:94.05pt;height:19.95pt;z-index:251693056;visibility:visible;mso-wrap-style:square;mso-width-percent:0;mso-height-percent:0;mso-wrap-distance-left:9pt;mso-wrap-distance-top:0;mso-wrap-distance-right:9pt;mso-wrap-distance-bottom:0;mso-position-horizontal:absolute;mso-position-horizontal-relative:text;mso-position-vertical:absolute;mso-position-vertical-relative:text;mso-width-percent:0;mso-height-percent:0;mso-width-relative:margin;mso-height-relative:margin;v-text-anchor:top" o:gfxdata="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" fillcolor="white [3201]" strokeweight=".5pt">
+                <v:textbox>
+                  <w:txbxContent>
+                    <w:p>
+                      <w:r>
+                        <w:t>Leads to page 7</w:t>
+                      </w:r>
+                    </w:p>
+                  </w:txbxContent>
+                </v:textbox>
+              </v:shape>
+            </w:pict>
+          </mc:Fallback>
+        </mc:AlternateContent>
+      </w:r>
+      <w:r>
+        <w:rPr>
+          <w:noProof/>
+        </w:rPr>
+        <mc:AlternateContent>
+          <mc:Choice Requires="wps">
+            <w:drawing>
+              <wp:anchor distT="0" distB="0" distL="114300" distR="114300" simplePos="0" relativeHeight="251691008" behindDoc="0" locked="0" layoutInCell="1" allowOverlap="1" wp14:anchorId="2964A4C3" wp14:editId="297547B3">
+                <wp:simplePos x="0" y="0"/>
+                <wp:positionH relativeFrom="column">
+                  <wp:posOffset>5559425</wp:posOffset>
+                </wp:positionH>
+                <wp:positionV relativeFrom="paragraph">
+                  <wp:posOffset>971962</wp:posOffset>
+                </wp:positionV>
+                <wp:extent cx="1194435" cy="253365"/>
+                <wp:effectExtent l="0" t="0" r="12065" b="13335"/>
+                <wp:wrapNone/>
+                <wp:docPr id="34" name="Text Box 34"/>
+                <wp:cNvGraphicFramePr/>
+                <a:graphic xmlns:a="http://schemas.openxmlformats.org/drawingml/2006/main">
+                  <a:graphicData uri="http://schemas.microsoft.com/office/word/2010/wordprocessingShape">
+                    <wps:wsp>
+                      <wps:cNvSpPr txBox="1"/>
+                      <wps:spPr>
+                        <a:xfrm>
+                          <a:off x="0" y="0"/>
+                          <a:ext cx="1194435" cy="253365"/>
+                        </a:xfrm>
+                        <a:prstGeom prst="rect">
+                          <a:avLst/>
+                        </a:prstGeom>
+                        <a:solidFill>
+                          <a:schemeClr val="lt1"/>
+                        </a:solidFill>
+                        <a:ln w="6350">
+                          <a:solidFill>
+                            <a:prstClr val="black"/>
+                          </a:solidFill>
+                        </a:ln>
+                      </wps:spPr>
+                      <wps:txbx>
+                        <w:txbxContent>
+                          <w:p>
+                            <w:r>
+                              <w:t>Leads to page 6</w:t>
+                            </w:r>
+                          </w:p>
+                        </w:txbxContent>
+                      </wps:txbx>
+                      <wps:bodyPr rot="0" spcFirstLastPara="0" vertOverflow="overflow" horzOverflow="overflow" vert="horz" wrap="square" lIns="91440" tIns="45720" rIns="91440" bIns="45720" numCol="1" spcCol="0" rtlCol="0" fromWordArt="0" anchor="t" anchorCtr="0" forceAA="0" compatLnSpc="1">
+                        <a:prstTxWarp prst="textNoShape">
+                          <a:avLst/>
+                        </a:prstTxWarp>
+                        <a:noAutofit/>
+                      </wps:bodyPr>
+                    </wps:wsp>
+                  </a:graphicData>
+                </a:graphic>
+                <wp14:sizeRelH relativeFrom="margin">
+                  <wp14:pctWidth>0</wp14:pctWidth>
+                </wp14:sizeRelH>
+                <wp14:sizeRelV relativeFrom="margin">
+                  <wp14:pctHeight>0</wp14:pctHeight>
+                </wp14:sizeRelV>
+              </wp:anchor>
+            </w:drawing>
+          </mc:Choice>
+          <mc:Fallback>
+            <w:pict>
+              <v:shape w14:anchorId="2964A4C3" id="Text Box 34" o:spid="_x0000_s1034" type="#_x0000_t202" style="position:absolute;margin-left:437.75pt;margin-top:76.55pt;width:94.05pt;height:19.95pt;z-index:251691008;visibility:visible;mso-wrap-style:square;mso-width-percent:0;mso-height-percent:0;mso-wrap-distance-left:9pt;mso-wrap-distance-top:0;mso-wrap-distance-right:9pt;mso-wrap-distance-bottom:0;mso-position-horizontal:absolute;mso-position-horizontal-relative:text;mso-position-vertical:absolute;mso-position-vertical-relative:text;mso-width-percent:0;mso-height-percent:0;mso-width-relative:margin;mso-height-relative:margin;v-text-anchor:top" o:gfxdata="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" fillcolor="white [3201]" strokeweight=".5pt">
+                <v:textbox>
+                  <w:txbxContent>
+                    <w:p>
+                      <w:r>
+                        <w:t>Leads to page 6</w:t>
+                      </w:r>
+                    </w:p>
+                  </w:txbxContent>
+                </v:textbox>
+              </v:shape>
+            </w:pict>
+          </mc:Fallback>
+        </mc:AlternateContent>
+      </w:r>
+      <w:r>
+        <w:rPr>
+          <w:noProof/>
+        </w:rPr>
+        <mc:AlternateContent>
+          <mc:Choice Requires="wps">
+            <w:drawing>
+              <wp:anchor distT="0" distB="0" distL="114300" distR="114300" simplePos="0" relativeHeight="251688960" behindDoc="0" locked="0" layoutInCell="1" allowOverlap="1" wp14:anchorId="21876AD2" wp14:editId="3CFD497C">
+                <wp:simplePos x="0" y="0"/>
+                <wp:positionH relativeFrom="column">
+                  <wp:posOffset>5563235</wp:posOffset>
+                </wp:positionH>
+                <wp:positionV relativeFrom="paragraph">
+                  <wp:posOffset>1615028</wp:posOffset>
+                </wp:positionV>
+                <wp:extent cx="1195057" cy="253497"/>
+                <wp:effectExtent l="0" t="0" r="12065" b="13335"/>
+                <wp:wrapNone/>
+                <wp:docPr id="33" name="Text Box 33"/>
+                <wp:cNvGraphicFramePr/>
+                <a:graphic xmlns:a="http://schemas.openxmlformats.org/drawingml/2006/main">
+                  <a:graphicData uri="http://schemas.microsoft.com/office/word/2010/wordprocessingShape">
+                    <wps:wsp>
+                      <wps:cNvSpPr txBox="1"/>
+                      <wps:spPr>
+                        <a:xfrm>
+                          <a:off x="0" y="0"/>
+                          <a:ext cx="1195057" cy="253497"/>
+                        </a:xfrm>
+                        <a:prstGeom prst="rect">
+                          <a:avLst/>
+                        </a:prstGeom>
+                        <a:solidFill>
+                          <a:schemeClr val="lt1"/>
+                        </a:solidFill>
+                        <a:ln w="6350">
+                          <a:solidFill>
+                            <a:prstClr val="black"/>
+                          </a:solidFill>
+                        </a:ln>
+                      </wps:spPr>
+                      <wps:txbx>
+                        <w:txbxContent>
+                          <w:p>
+                            <w:r>
+                              <w:t>Leads to page 5</w:t>
+                            </w:r>
+                          </w:p>
+                        </w:txbxContent>
+                      </wps:txbx>
+                      <wps:bodyPr rot="0" spcFirstLastPara="0" vertOverflow="overflow" horzOverflow="overflow" vert="horz" wrap="square" lIns="91440" tIns="45720" rIns="91440" bIns="45720" numCol="1" spcCol="0" rtlCol="0" fromWordArt="0" anchor="t" anchorCtr="0" forceAA="0" compatLnSpc="1">
+                        <a:prstTxWarp prst="textNoShape">
+                          <a:avLst/>
+                        </a:prstTxWarp>
+                        <a:noAutofit/>
+                      </wps:bodyPr>
+                    </wps:wsp>
+                  </a:graphicData>
+                </a:graphic>
+                <wp14:sizeRelH relativeFrom="margin">
+                  <wp14:pctWidth>0</wp14:pctWidth>
+                </wp14:sizeRelH>
+                <wp14:sizeRelV relativeFrom="margin">
+                  <wp14:pctHeight>0</wp14:pctHeight>
+                </wp14:sizeRelV>
+              </wp:anchor>
+            </w:drawing>
+          </mc:Choice>
+          <mc:Fallback>
+            <w:pict>
+              <v:shape w14:anchorId="21876AD2" id="Text Box 33" o:spid="_x0000_s1035" type="#_x0000_t202" style="position:absolute;margin-left:438.05pt;margin-top:127.15pt;width:94.1pt;height:19.95pt;z-index:251688960;visibility:visible;mso-wrap-style:square;mso-width-percent:0;mso-height-percent:0;mso-wrap-distance-left:9pt;mso-wrap-distance-top:0;mso-wrap-distance-right:9pt;mso-wrap-distance-bottom:0;mso-position-horizontal:absolute;mso-position-horizontal-relative:text;mso-position-vertical:absolute;mso-position-vertical-relative:text;mso-width-percent:0;mso-height-percent:0;mso-width-relative:margin;mso-height-relative:margin;v-text-anchor:top" o:gfxdata="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" fillcolor="white [3201]" strokeweight=".5pt">
+                <v:textbox>
+                  <w:txbxContent>
+                    <w:p>
+                      <w:r>
+                        <w:t>Leads to page 5</w:t>
+                      </w:r>
+                    </w:p>
+                  </w:txbxContent>
+                </v:textbox>
+              </v:shape>
+            </w:pict>
+          </mc:Fallback>
+        </mc:AlternateContent>
+      </w:r>
+      <w:r>
+        <w:rPr>
+          <w:noProof/>
+        </w:rPr>
+        <mc:AlternateContent>
+          <mc:Choice Requires="wps">
+            <w:drawing>
+              <wp:anchor distT="0" distB="0" distL="114300" distR="114300" simplePos="0" relativeHeight="251736064" behindDoc="0" locked="0" layoutInCell="1" allowOverlap="1" wp14:anchorId="13F835CB" wp14:editId="379D1D81">
+                <wp:simplePos x="0" y="0"/>
+                <wp:positionH relativeFrom="column">
+                  <wp:posOffset>3965427</wp:posOffset>
+                </wp:positionH>
+                <wp:positionV relativeFrom="paragraph">
+                  <wp:posOffset>1741508</wp:posOffset>
+                </wp:positionV>
+                <wp:extent cx="1585609" cy="0"/>
+                <wp:effectExtent l="25400" t="63500" r="0" b="76200"/>
+                <wp:wrapNone/>
+                <wp:docPr id="41" name="Straight Arrow Connector 41"/>
                 <wp:cNvGraphicFramePr/>
                 <a:graphic xmlns:a="http://schemas.openxmlformats.org/drawingml/2006/main">
                   <a:graphicData uri="http://schemas.microsoft.com/office/word/2010/wordprocessingShape">
                     <wps:wsp>
                       <wps:cNvCnPr/>
                       <wps:spPr>
-                        <a:xfrm>
+                        <a:xfrm flipH="1">
                           <a:off x="0" y="0"/>
-                          <a:ext cx="304756" cy="0"/>
+                          <a:ext cx="1585609" cy="0"/>
                         </a:xfrm>
                         <a:prstGeom prst="straightConnector1">
                           <a:avLst/>
@@ -947,7 +1599,7 @@
           </mc:Choice>
           <mc:Fallback>
             <w:pict>
-              <v:shape w14:anchorId="22A9E08F" id="Straight Arrow Connector 46" o:spid="_x0000_s1026" type="#_x0000_t32" style="position:absolute;margin-left:27.15pt;margin-top:144.85pt;width:24pt;height:0;z-index:251705344;visibility:visible;mso-wrap-style:square;mso-wrap-distance-left:9pt;mso-wrap-distance-top:0;mso-wrap-distance-right:9pt;mso-wrap-distance-bottom:0;mso-position-horizontal:absolute;mso-position-horizontal-relative:text;mso-position-vertical:absolute;mso-position-vertical-relative:text" o:gfxdata="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" strokecolor="#4472c4 [3204]" strokeweight=".5pt">
+              <v:shape w14:anchorId="5A580BBE" id="Straight Arrow Connector 41" o:spid="_x0000_s1026" type="#_x0000_t32" style="position:absolute;margin-left:312.25pt;margin-top:137.15pt;width:124.85pt;height:0;flip:x;z-index:251736064;visibility:visible;mso-wrap-style:square;mso-wrap-distance-left:9pt;mso-wrap-distance-top:0;mso-wrap-distance-right:9pt;mso-wrap-distance-bottom:0;mso-position-horizontal:absolute;mso-position-horizontal-relative:text;mso-position-vertical:absolute;mso-position-vertical-relative:text" o:gfxdata="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" strokecolor="#4472c4 [3204]" strokeweight=".5pt">
                 <v:stroke endarrow="block" joinstyle="miter"/>
               </v:shape>
             </w:pict>
@@ -961,27 +1613,27 @@
         <mc:AlternateContent>
           <mc:Choice Requires="wps">
             <w:drawing>
-              <wp:anchor distT="0" distB="0" distL="114300" distR="114300" simplePos="0" relativeHeight="251703296" behindDoc="0" locked="0" layoutInCell="1" allowOverlap="1" wp14:anchorId="54967E2D" wp14:editId="48D67BFD">
+              <wp:anchor distT="0" distB="0" distL="114300" distR="114300" simplePos="0" relativeHeight="251734016" behindDoc="0" locked="0" layoutInCell="1" allowOverlap="1" wp14:anchorId="5F98A9A2" wp14:editId="385D1E80">
                 <wp:simplePos x="0" y="0"/>
                 <wp:positionH relativeFrom="column">
-                  <wp:posOffset>344936</wp:posOffset>
+                  <wp:posOffset>3961697</wp:posOffset>
                 </wp:positionH>
                 <wp:positionV relativeFrom="paragraph">
-                  <wp:posOffset>1412903</wp:posOffset>
+                  <wp:posOffset>1342741</wp:posOffset>
                 </wp:positionV>
-                <wp:extent cx="304756" cy="0"/>
-                <wp:effectExtent l="0" t="63500" r="0" b="76200"/>
+                <wp:extent cx="1585609" cy="0"/>
+                <wp:effectExtent l="25400" t="63500" r="0" b="76200"/>
                 <wp:wrapNone/>
-                <wp:docPr id="45" name="Straight Arrow Connector 45"/>
+                <wp:docPr id="36" name="Straight Arrow Connector 36"/>
                 <wp:cNvGraphicFramePr/>
                 <a:graphic xmlns:a="http://schemas.openxmlformats.org/drawingml/2006/main">
                   <a:graphicData uri="http://schemas.microsoft.com/office/word/2010/wordprocessingShape">
                     <wps:wsp>
                       <wps:cNvCnPr/>
                       <wps:spPr>
-                        <a:xfrm>
+                        <a:xfrm flipH="1">
                           <a:off x="0" y="0"/>
-                          <a:ext cx="304756" cy="0"/>
+                          <a:ext cx="1585609" cy="0"/>
                         </a:xfrm>
                         <a:prstGeom prst="straightConnector1">
                           <a:avLst/>
@@ -1013,7 +1665,7 @@
           </mc:Choice>
           <mc:Fallback>
             <w:pict>
-              <v:shape w14:anchorId="53CC9F9B" id="Straight Arrow Connector 45" o:spid="_x0000_s1026" type="#_x0000_t32" style="position:absolute;margin-left:27.15pt;margin-top:111.25pt;width:24pt;height:0;z-index:251703296;visibility:visible;mso-wrap-style:square;mso-wrap-distance-left:9pt;mso-wrap-distance-top:0;mso-wrap-distance-right:9pt;mso-wrap-distance-bottom:0;mso-position-horizontal:absolute;mso-position-horizontal-relative:text;mso-position-vertical:absolute;mso-position-vertical-relative:text" o:gfxdata="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" strokecolor="#4472c4 [3204]" strokeweight=".5pt">
+              <v:shape w14:anchorId="0FDDA96E" id="Straight Arrow Connector 36" o:spid="_x0000_s1026" type="#_x0000_t32" style="position:absolute;margin-left:311.95pt;margin-top:105.75pt;width:124.85pt;height:0;flip:x;z-index:251734016;visibility:visible;mso-wrap-style:square;mso-wrap-distance-left:9pt;mso-wrap-distance-top:0;mso-wrap-distance-right:9pt;mso-wrap-distance-bottom:0;mso-position-horizontal:absolute;mso-position-horizontal-relative:text;mso-position-vertical:absolute;mso-position-vertical-relative:text" o:gfxdata="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" strokecolor="#4472c4 [3204]" strokeweight=".5pt">
                 <v:stroke endarrow="block" joinstyle="miter"/>
               </v:shape>
             </w:pict>
@@ -1027,27 +1679,27 @@
         <mc:AlternateContent>
           <mc:Choice Requires="wps">
             <w:drawing>
-              <wp:anchor distT="0" distB="0" distL="114300" distR="114300" simplePos="0" relativeHeight="251701248" behindDoc="0" locked="0" layoutInCell="1" allowOverlap="1" wp14:anchorId="7E9E2101" wp14:editId="09172124">
+              <wp:anchor distT="0" distB="0" distL="114300" distR="114300" simplePos="0" relativeHeight="251731968" behindDoc="0" locked="0" layoutInCell="1" allowOverlap="1" wp14:anchorId="27CA61A7" wp14:editId="16653C0D">
                 <wp:simplePos x="0" y="0"/>
                 <wp:positionH relativeFrom="column">
-                  <wp:posOffset>343830</wp:posOffset>
+                  <wp:posOffset>3968885</wp:posOffset>
                 </wp:positionH>
                 <wp:positionV relativeFrom="paragraph">
-                  <wp:posOffset>1026057</wp:posOffset>
+                  <wp:posOffset>1117451</wp:posOffset>
                 </wp:positionV>
-                <wp:extent cx="304756" cy="0"/>
-                <wp:effectExtent l="0" t="63500" r="0" b="76200"/>
+                <wp:extent cx="1585609" cy="0"/>
+                <wp:effectExtent l="25400" t="63500" r="0" b="76200"/>
                 <wp:wrapNone/>
-                <wp:docPr id="44" name="Straight Arrow Connector 44"/>
+                <wp:docPr id="31" name="Straight Arrow Connector 31"/>
                 <wp:cNvGraphicFramePr/>
                 <a:graphic xmlns:a="http://schemas.openxmlformats.org/drawingml/2006/main">
                   <a:graphicData uri="http://schemas.microsoft.com/office/word/2010/wordprocessingShape">
                     <wps:wsp>
                       <wps:cNvCnPr/>
                       <wps:spPr>
-                        <a:xfrm>
+                        <a:xfrm flipH="1">
                           <a:off x="0" y="0"/>
-                          <a:ext cx="304756" cy="0"/>
+                          <a:ext cx="1585609" cy="0"/>
                         </a:xfrm>
                         <a:prstGeom prst="straightConnector1">
                           <a:avLst/>
@@ -1079,7 +1731,7 @@
           </mc:Choice>
           <mc:Fallback>
             <w:pict>
-              <v:shape w14:anchorId="6A3CCBB7" id="Straight Arrow Connector 44" o:spid="_x0000_s1026" type="#_x0000_t32" style="position:absolute;margin-left:27.05pt;margin-top:80.8pt;width:24pt;height:0;z-index:251701248;visibility:visible;mso-wrap-style:square;mso-wrap-distance-left:9pt;mso-wrap-distance-top:0;mso-wrap-distance-right:9pt;mso-wrap-distance-bottom:0;mso-position-horizontal:absolute;mso-position-horizontal-relative:text;mso-position-vertical:absolute;mso-position-vertical-relative:text" o:gfxdata="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" strokecolor="#4472c4 [3204]" strokeweight=".5pt">
+              <v:shape w14:anchorId="2A55BADF" id="Straight Arrow Connector 31" o:spid="_x0000_s1026" type="#_x0000_t32" style="position:absolute;margin-left:312.5pt;margin-top:88pt;width:124.85pt;height:0;flip:x;z-index:251731968;visibility:visible;mso-wrap-style:square;mso-wrap-distance-left:9pt;mso-wrap-distance-top:0;mso-wrap-distance-right:9pt;mso-wrap-distance-bottom:0;mso-position-horizontal:absolute;mso-position-horizontal-relative:text;mso-position-vertical:absolute;mso-position-vertical-relative:text" o:gfxdata="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" strokecolor="#4472c4 [3204]" strokeweight=".5pt">
                 <v:stroke endarrow="block" joinstyle="miter"/>
               </v:shape>
             </w:pict>
@@ -1093,18 +1745,84 @@
         <mc:AlternateContent>
           <mc:Choice Requires="wps">
             <w:drawing>
-              <wp:anchor distT="0" distB="0" distL="114300" distR="114300" simplePos="0" relativeHeight="251663360" behindDoc="0" locked="0" layoutInCell="1" allowOverlap="1" wp14:anchorId="44A109C0" wp14:editId="1086154F">
+              <wp:anchor distT="0" distB="0" distL="114300" distR="114300" simplePos="0" relativeHeight="251730944" behindDoc="0" locked="0" layoutInCell="1" allowOverlap="1" wp14:anchorId="36A431AA" wp14:editId="38ECC610">
                 <wp:simplePos x="0" y="0"/>
                 <wp:positionH relativeFrom="column">
-                  <wp:posOffset>5078730</wp:posOffset>
+                  <wp:posOffset>165100</wp:posOffset>
                 </wp:positionH>
                 <wp:positionV relativeFrom="paragraph">
-                  <wp:posOffset>500380</wp:posOffset>
+                  <wp:posOffset>1540510</wp:posOffset>
                 </wp:positionV>
-                <wp:extent cx="1668780" cy="956930"/>
-                <wp:effectExtent l="0" t="0" r="7620" b="8890"/>
+                <wp:extent cx="2336800" cy="0"/>
+                <wp:effectExtent l="0" t="63500" r="0" b="76200"/>
                 <wp:wrapNone/>
-                <wp:docPr id="12" name="Text Box 12"/>
+                <wp:docPr id="29" name="Straight Arrow Connector 29"/>
+                <wp:cNvGraphicFramePr/>
+                <a:graphic xmlns:a="http://schemas.openxmlformats.org/drawingml/2006/main">
+                  <a:graphicData uri="http://schemas.microsoft.com/office/word/2010/wordprocessingShape">
+                    <wps:wsp>
+                      <wps:cNvCnPr/>
+                      <wps:spPr>
+                        <a:xfrm>
+                          <a:off x="0" y="0"/>
+                          <a:ext cx="2336800" cy="0"/>
+                        </a:xfrm>
+                        <a:prstGeom prst="straightConnector1">
+                          <a:avLst/>
+                        </a:prstGeom>
+                        <a:ln>
+                          <a:tailEnd type="triangle"/>
+                        </a:ln>
+                      </wps:spPr>
+                      <wps:style>
+                        <a:lnRef idx="1">
+                          <a:schemeClr val="accent1"/>
+                        </a:lnRef>
+                        <a:fillRef idx="0">
+                          <a:schemeClr val="accent1"/>
+                        </a:fillRef>
+                        <a:effectRef idx="0">
+                          <a:schemeClr val="accent1"/>
+                        </a:effectRef>
+                        <a:fontRef idx="minor">
+                          <a:schemeClr val="tx1"/>
+                        </a:fontRef>
+                      </wps:style>
+                      <wps:bodyPr/>
+                    </wps:wsp>
+                  </a:graphicData>
+                </a:graphic>
+              </wp:anchor>
+            </w:drawing>
+          </mc:Choice>
+          <mc:Fallback>
+            <w:pict>
+              <v:shape w14:anchorId="54A6D2DF" id="Straight Arrow Connector 29" o:spid="_x0000_s1026" type="#_x0000_t32" style="position:absolute;margin-left:13pt;margin-top:121.3pt;width:184pt;height:0;z-index:251730944;visibility:visible;mso-wrap-style:square;mso-wrap-distance-left:9pt;mso-wrap-distance-top:0;mso-wrap-distance-right:9pt;mso-wrap-distance-bottom:0;mso-position-horizontal:absolute;mso-position-horizontal-relative:text;mso-position-vertical:absolute;mso-position-vertical-relative:text" o:gfxdata="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" strokecolor="#4472c4 [3204]" strokeweight=".5pt">
+                <v:stroke endarrow="block" joinstyle="miter"/>
+              </v:shape>
+            </w:pict>
+          </mc:Fallback>
+        </mc:AlternateContent>
+      </w:r>
+      <w:r>
+        <w:rPr>
+          <w:noProof/>
+        </w:rPr>
+        <mc:AlternateContent>
+          <mc:Choice Requires="wps">
+            <w:drawing>
+              <wp:anchor distT="0" distB="0" distL="114300" distR="114300" simplePos="0" relativeHeight="251665408" behindDoc="0" locked="0" layoutInCell="1" allowOverlap="1" wp14:anchorId="7B8E7749" wp14:editId="06B3FBCF">
+                <wp:simplePos x="0" y="0"/>
+                <wp:positionH relativeFrom="column">
+                  <wp:posOffset>-876300</wp:posOffset>
+                </wp:positionH>
+                <wp:positionV relativeFrom="paragraph">
+                  <wp:posOffset>1210945</wp:posOffset>
+                </wp:positionV>
+                <wp:extent cx="1041400" cy="1270000"/>
+                <wp:effectExtent l="0" t="0" r="12700" b="12700"/>
+                <wp:wrapNone/>
+                <wp:docPr id="13" name="Text Box 13"/>
                 <wp:cNvGraphicFramePr/>
                 <a:graphic xmlns:a="http://schemas.openxmlformats.org/drawingml/2006/main">
                   <a:graphicData uri="http://schemas.microsoft.com/office/word/2010/wordprocessingShape">
@@ -1113,7 +1831,7 @@
                       <wps:spPr>
                         <a:xfrm>
                           <a:off x="0" y="0"/>
-                          <a:ext cx="1668780" cy="956930"/>
+                          <a:ext cx="1041400" cy="1270000"/>
                         </a:xfrm>
                         <a:prstGeom prst="rect">
                           <a:avLst/>
@@ -1131,10 +1849,22 @@
                         <w:txbxContent>
                           <w:p>
                             <w:r>
-                              <w:t>After logging in, four options appear</w:t>
-                            </w:r>
-                            <w:r>
-                              <w:t xml:space="preserve"> for viewing and making bookings.</w:t>
+                              <w:t>Clicking here to log</w:t>
+                            </w:r>
+                            <w:r>
+                              <w:t xml:space="preserve"> out brings </w:t>
+                            </w:r>
+                            <w:r>
+                              <w:t xml:space="preserve">you back to the </w:t>
+                            </w:r>
+                            <w:r>
+                              <w:t>image on page</w:t>
+                            </w:r>
+                            <w:r>
+                              <w:t xml:space="preserve"> 1</w:t>
+                            </w:r>
+                            <w:r>
+                              <w:t>.</w:t>
                             </w:r>
                           </w:p>
                         </w:txbxContent>
@@ -1159,15 +1889,27 @@
           </mc:Choice>
           <mc:Fallback>
             <w:pict>
-              <v:shape w14:anchorId="44A109C0" id="Text Box 12" o:spid="_x0000_s1031" type="#_x0000_t202" style="position:absolute;margin-left:399.9pt;margin-top:39.4pt;width:131.4pt;height:75.35pt;z-index:251663360;visibility:visible;mso-wrap-style:square;mso-width-percent:0;mso-height-percent:0;mso-wrap-distance-left:9pt;mso-wrap-distance-top:0;mso-wrap-distance-right:9pt;mso-wrap-distance-bottom:0;mso-position-horizontal:absolute;mso-position-horizontal-relative:text;mso-position-vertical:absolute;mso-position-vertical-relative:text;mso-width-percent:0;mso-height-percent:0;mso-width-relative:margin;mso-height-relative:margin;v-text-anchor:top" o:gfxdata="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" fillcolor="white [3201]" strokeweight=".5pt">
+              <v:shape w14:anchorId="7B8E7749" id="Text Box 13" o:spid="_x0000_s1036" type="#_x0000_t202" style="position:absolute;margin-left:-69pt;margin-top:95.35pt;width:82pt;height:100pt;z-index:251665408;visibility:visible;mso-wrap-style:square;mso-width-percent:0;mso-height-percent:0;mso-wrap-distance-left:9pt;mso-wrap-distance-top:0;mso-wrap-distance-right:9pt;mso-wrap-distance-bottom:0;mso-position-horizontal:absolute;mso-position-horizontal-relative:text;mso-position-vertical:absolute;mso-position-vertical-relative:text;mso-width-percent:0;mso-height-percent:0;mso-width-relative:margin;mso-height-relative:margin;v-text-anchor:top" o:gfxdata="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" fillcolor="white [3201]" strokeweight=".5pt">
                 <v:textbox>
                   <w:txbxContent>
                     <w:p>
                       <w:r>
-                        <w:t>After logging in, four options appear</w:t>
-                      </w:r>
-                      <w:r>
-                        <w:t xml:space="preserve"> for viewing and making bookings.</w:t>
+                        <w:t>Clicking here to log</w:t>
+                      </w:r>
+                      <w:r>
+                        <w:t xml:space="preserve"> out brings </w:t>
+                      </w:r>
+                      <w:r>
+                        <w:t xml:space="preserve">you back to the </w:t>
+                      </w:r>
+                      <w:r>
+                        <w:t>image on page</w:t>
+                      </w:r>
+                      <w:r>
+                        <w:t xml:space="preserve"> 1</w:t>
+                      </w:r>
+                      <w:r>
+                        <w:t>.</w:t>
                       </w:r>
                     </w:p>
                   </w:txbxContent>
@@ -1184,18 +1926,325 @@
         <mc:AlternateContent>
           <mc:Choice Requires="wps">
             <w:drawing>
-              <wp:anchor distT="0" distB="0" distL="114300" distR="114300" simplePos="0" relativeHeight="251694080" behindDoc="0" locked="0" layoutInCell="1" allowOverlap="1" wp14:anchorId="056EBB6A" wp14:editId="7DB39DB9">
+              <wp:anchor distT="0" distB="0" distL="114300" distR="114300" simplePos="0" relativeHeight="251679744" behindDoc="0" locked="0" layoutInCell="1" allowOverlap="1" wp14:anchorId="5AED0FBE" wp14:editId="4CB108EC">
                 <wp:simplePos x="0" y="0"/>
                 <wp:positionH relativeFrom="column">
-                  <wp:posOffset>506993</wp:posOffset>
+                  <wp:posOffset>1828800</wp:posOffset>
                 </wp:positionH>
                 <wp:positionV relativeFrom="paragraph">
-                  <wp:posOffset>3815576</wp:posOffset>
+                  <wp:posOffset>-478155</wp:posOffset>
                 </wp:positionV>
-                <wp:extent cx="769545" cy="253050"/>
-                <wp:effectExtent l="0" t="25400" r="69215" b="13970"/>
+                <wp:extent cx="1669311" cy="478465"/>
+                <wp:effectExtent l="0" t="0" r="7620" b="17145"/>
                 <wp:wrapNone/>
-                <wp:docPr id="37" name="Elbow Connector 37"/>
+                <wp:docPr id="25" name="Text Box 25"/>
+                <wp:cNvGraphicFramePr/>
+                <a:graphic xmlns:a="http://schemas.openxmlformats.org/drawingml/2006/main">
+                  <a:graphicData uri="http://schemas.microsoft.com/office/word/2010/wordprocessingShape">
+                    <wps:wsp>
+                      <wps:cNvSpPr txBox="1"/>
+                      <wps:spPr>
+                        <a:xfrm>
+                          <a:off x="0" y="0"/>
+                          <a:ext cx="1669311" cy="478465"/>
+                        </a:xfrm>
+                        <a:prstGeom prst="rect">
+                          <a:avLst/>
+                        </a:prstGeom>
+                        <a:solidFill>
+                          <a:schemeClr val="lt1"/>
+                        </a:solidFill>
+                        <a:ln w="6350">
+                          <a:solidFill>
+                            <a:prstClr val="black"/>
+                          </a:solidFill>
+                        </a:ln>
+                      </wps:spPr>
+                      <wps:txbx>
+                        <w:txbxContent>
+                          <w:p>
+                            <w:r>
+                              <w:t>This is the first page you see after logging in.</w:t>
+                            </w:r>
+                          </w:p>
+                        </w:txbxContent>
+                      </wps:txbx>
+                      <wps:bodyPr rot="0" spcFirstLastPara="0" vertOverflow="overflow" horzOverflow="overflow" vert="horz" wrap="square" lIns="91440" tIns="45720" rIns="91440" bIns="45720" numCol="1" spcCol="0" rtlCol="0" fromWordArt="0" anchor="t" anchorCtr="0" forceAA="0" compatLnSpc="1">
+                        <a:prstTxWarp prst="textNoShape">
+                          <a:avLst/>
+                        </a:prstTxWarp>
+                        <a:noAutofit/>
+                      </wps:bodyPr>
+                    </wps:wsp>
+                  </a:graphicData>
+                </a:graphic>
+                <wp14:sizeRelH relativeFrom="margin">
+                  <wp14:pctWidth>0</wp14:pctWidth>
+                </wp14:sizeRelH>
+                <wp14:sizeRelV relativeFrom="margin">
+                  <wp14:pctHeight>0</wp14:pctHeight>
+                </wp14:sizeRelV>
+              </wp:anchor>
+            </w:drawing>
+          </mc:Choice>
+          <mc:Fallback>
+            <w:pict>
+              <v:shape w14:anchorId="5AED0FBE" id="Text Box 25" o:spid="_x0000_s1037" type="#_x0000_t202" style="position:absolute;margin-left:2in;margin-top:-37.65pt;width:131.45pt;height:37.65pt;z-index:251679744;visibility:visible;mso-wrap-style:square;mso-width-percent:0;mso-height-percent:0;mso-wrap-distance-left:9pt;mso-wrap-distance-top:0;mso-wrap-distance-right:9pt;mso-wrap-distance-bottom:0;mso-position-horizontal:absolute;mso-position-horizontal-relative:text;mso-position-vertical:absolute;mso-position-vertical-relative:text;mso-width-percent:0;mso-height-percent:0;mso-width-relative:margin;mso-height-relative:margin;v-text-anchor:top" o:gfxdata="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" fillcolor="white [3201]" strokeweight=".5pt">
+                <v:textbox>
+                  <w:txbxContent>
+                    <w:p>
+                      <w:r>
+                        <w:t>This is the first page you see after logging in.</w:t>
+                      </w:r>
+                    </w:p>
+                  </w:txbxContent>
+                </v:textbox>
+              </v:shape>
+            </w:pict>
+          </mc:Fallback>
+        </mc:AlternateContent>
+      </w:r>
+      <w:r>
+        <w:rPr>
+          <w:noProof/>
+        </w:rPr>
+        <w:drawing>
+          <wp:inline distT="0" distB="0" distL="0" distR="0" wp14:anchorId="7A62CCFC" wp14:editId="122652F6">
+            <wp:extent cx="5943600" cy="4532630"/>
+            <wp:effectExtent l="0" t="0" r="0" b="1270"/>
+            <wp:docPr id="20" name="Picture 20" descr="A screenshot of a social media post&#10;&#10;Description automatically generated"/>
+            <wp:cNvGraphicFramePr>
+              <a:graphicFrameLocks xmlns:a="http://schemas.openxmlformats.org/drawingml/2006/main" noChangeAspect="1"/>
+            </wp:cNvGraphicFramePr>
+            <a:graphic xmlns:a="http://schemas.openxmlformats.org/drawingml/2006/main">
+              <a:graphicData uri="http://schemas.openxmlformats.org/drawingml/2006/picture">
+                <pic:pic xmlns:pic="http://schemas.openxmlformats.org/drawingml/2006/picture">
+                  <pic:nvPicPr>
+                    <pic:cNvPr id="20" name="screenshot.png"/>
+                    <pic:cNvPicPr/>
+                  </pic:nvPicPr>
+                  <pic:blipFill>
+                    <a:blip r:embed="rId10">
+                      <a:extLst>
+                        <a:ext uri="{28A0092B-C50C-407E-A947-70E740481C1C}">
+                          <a14:useLocalDpi xmlns:a14="http://schemas.microsoft.com/office/drawing/2010/main" val="0"/>
+                        </a:ext>
+                      </a:extLst>
+                    </a:blip>
+                    <a:stretch>
+                      <a:fillRect/>
+                    </a:stretch>
+                  </pic:blipFill>
+                  <pic:spPr>
+                    <a:xfrm>
+                      <a:off x="0" y="0"/>
+                      <a:ext cx="5943600" cy="4532630"/>
+                    </a:xfrm>
+                    <a:prstGeom prst="rect">
+                      <a:avLst/>
+                    </a:prstGeom>
+                  </pic:spPr>
+                </pic:pic>
+              </a:graphicData>
+            </a:graphic>
+          </wp:inline>
+        </w:drawing>
+      </w:r>
+    </w:p>
+    <w:p>
+      <w:r>
+        <w:br w:type="page"/>
+      </w:r>
+      <w:r>
+        <w:rPr>
+          <w:noProof/>
+        </w:rPr>
+        <w:lastRenderedPageBreak/>
+        <mc:AlternateContent>
+          <mc:Choice Requires="wps">
+            <w:drawing>
+              <wp:anchor distT="0" distB="0" distL="114300" distR="114300" simplePos="0" relativeHeight="251727872" behindDoc="0" locked="0" layoutInCell="1" allowOverlap="1" wp14:anchorId="5B72A7BF" wp14:editId="179D3E5C">
+                <wp:simplePos x="0" y="0"/>
+                <wp:positionH relativeFrom="column">
+                  <wp:posOffset>2405380</wp:posOffset>
+                </wp:positionH>
+                <wp:positionV relativeFrom="paragraph">
+                  <wp:posOffset>5184775</wp:posOffset>
+                </wp:positionV>
+                <wp:extent cx="1290320" cy="877570"/>
+                <wp:effectExtent l="0" t="0" r="17780" b="11430"/>
+                <wp:wrapNone/>
+                <wp:docPr id="9" name="Text Box 9"/>
+                <wp:cNvGraphicFramePr/>
+                <a:graphic xmlns:a="http://schemas.openxmlformats.org/drawingml/2006/main">
+                  <a:graphicData uri="http://schemas.microsoft.com/office/word/2010/wordprocessingShape">
+                    <wps:wsp>
+                      <wps:cNvSpPr txBox="1"/>
+                      <wps:spPr>
+                        <a:xfrm>
+                          <a:off x="0" y="0"/>
+                          <a:ext cx="1290320" cy="877570"/>
+                        </a:xfrm>
+                        <a:prstGeom prst="rect">
+                          <a:avLst/>
+                        </a:prstGeom>
+                        <a:solidFill>
+                          <a:schemeClr val="lt1"/>
+                        </a:solidFill>
+                        <a:ln w="6350">
+                          <a:solidFill>
+                            <a:prstClr val="black"/>
+                          </a:solidFill>
+                        </a:ln>
+                      </wps:spPr>
+                      <wps:txbx>
+                        <w:txbxContent>
+                          <w:p>
+                            <w:r>
+                              <w:t>This it the report for Booked Rooms</w:t>
+                            </w:r>
+                          </w:p>
+                        </w:txbxContent>
+                      </wps:txbx>
+                      <wps:bodyPr rot="0" spcFirstLastPara="0" vertOverflow="overflow" horzOverflow="overflow" vert="horz" wrap="square" lIns="91440" tIns="45720" rIns="91440" bIns="45720" numCol="1" spcCol="0" rtlCol="0" fromWordArt="0" anchor="t" anchorCtr="0" forceAA="0" compatLnSpc="1">
+                        <a:prstTxWarp prst="textNoShape">
+                          <a:avLst/>
+                        </a:prstTxWarp>
+                        <a:noAutofit/>
+                      </wps:bodyPr>
+                    </wps:wsp>
+                  </a:graphicData>
+                </a:graphic>
+                <wp14:sizeRelH relativeFrom="margin">
+                  <wp14:pctWidth>0</wp14:pctWidth>
+                </wp14:sizeRelH>
+                <wp14:sizeRelV relativeFrom="margin">
+                  <wp14:pctHeight>0</wp14:pctHeight>
+                </wp14:sizeRelV>
+              </wp:anchor>
+            </w:drawing>
+          </mc:Choice>
+          <mc:Fallback>
+            <w:pict>
+              <v:shape w14:anchorId="5B72A7BF" id="Text Box 9" o:spid="_x0000_s1038" type="#_x0000_t202" style="position:absolute;margin-left:189.4pt;margin-top:408.25pt;width:101.6pt;height:69.1pt;z-index:251727872;visibility:visible;mso-wrap-style:square;mso-width-percent:0;mso-height-percent:0;mso-wrap-distance-left:9pt;mso-wrap-distance-top:0;mso-wrap-distance-right:9pt;mso-wrap-distance-bottom:0;mso-position-horizontal:absolute;mso-position-horizontal-relative:text;mso-position-vertical:absolute;mso-position-vertical-relative:text;mso-width-percent:0;mso-height-percent:0;mso-width-relative:margin;mso-height-relative:margin;v-text-anchor:top" o:gfxdata="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" fillcolor="white [3201]" strokeweight=".5pt">
+                <v:textbox>
+                  <w:txbxContent>
+                    <w:p>
+                      <w:r>
+                        <w:t>This it the report for Booked Rooms</w:t>
+                      </w:r>
+                    </w:p>
+                  </w:txbxContent>
+                </v:textbox>
+              </v:shape>
+            </w:pict>
+          </mc:Fallback>
+        </mc:AlternateContent>
+      </w:r>
+      <w:r>
+        <w:rPr>
+          <w:noProof/>
+        </w:rPr>
+        <mc:AlternateContent>
+          <mc:Choice Requires="wps">
+            <w:drawing>
+              <wp:anchor distT="0" distB="0" distL="114300" distR="114300" simplePos="0" relativeHeight="251717632" behindDoc="0" locked="0" layoutInCell="1" allowOverlap="1" wp14:anchorId="266BC04B" wp14:editId="066E0706">
+                <wp:simplePos x="0" y="0"/>
+                <wp:positionH relativeFrom="column">
+                  <wp:posOffset>-901700</wp:posOffset>
+                </wp:positionH>
+                <wp:positionV relativeFrom="paragraph">
+                  <wp:posOffset>1993900</wp:posOffset>
+                </wp:positionV>
+                <wp:extent cx="1290320" cy="877570"/>
+                <wp:effectExtent l="0" t="0" r="17780" b="11430"/>
+                <wp:wrapNone/>
+                <wp:docPr id="55" name="Text Box 55"/>
+                <wp:cNvGraphicFramePr/>
+                <a:graphic xmlns:a="http://schemas.openxmlformats.org/drawingml/2006/main">
+                  <a:graphicData uri="http://schemas.microsoft.com/office/word/2010/wordprocessingShape">
+                    <wps:wsp>
+                      <wps:cNvSpPr txBox="1"/>
+                      <wps:spPr>
+                        <a:xfrm>
+                          <a:off x="0" y="0"/>
+                          <a:ext cx="1290320" cy="877570"/>
+                        </a:xfrm>
+                        <a:prstGeom prst="rect">
+                          <a:avLst/>
+                        </a:prstGeom>
+                        <a:solidFill>
+                          <a:schemeClr val="lt1"/>
+                        </a:solidFill>
+                        <a:ln w="6350">
+                          <a:solidFill>
+                            <a:prstClr val="black"/>
+                          </a:solidFill>
+                        </a:ln>
+                      </wps:spPr>
+                      <wps:txbx>
+                        <w:txbxContent>
+                          <w:p>
+                            <w:r>
+                              <w:t>Clicking here to log out brings you back to the image on page 1.</w:t>
+                            </w:r>
+                          </w:p>
+                        </w:txbxContent>
+                      </wps:txbx>
+                      <wps:bodyPr rot="0" spcFirstLastPara="0" vertOverflow="overflow" horzOverflow="overflow" vert="horz" wrap="square" lIns="91440" tIns="45720" rIns="91440" bIns="45720" numCol="1" spcCol="0" rtlCol="0" fromWordArt="0" anchor="t" anchorCtr="0" forceAA="0" compatLnSpc="1">
+                        <a:prstTxWarp prst="textNoShape">
+                          <a:avLst/>
+                        </a:prstTxWarp>
+                        <a:noAutofit/>
+                      </wps:bodyPr>
+                    </wps:wsp>
+                  </a:graphicData>
+                </a:graphic>
+                <wp14:sizeRelH relativeFrom="margin">
+                  <wp14:pctWidth>0</wp14:pctWidth>
+                </wp14:sizeRelH>
+                <wp14:sizeRelV relativeFrom="margin">
+                  <wp14:pctHeight>0</wp14:pctHeight>
+                </wp14:sizeRelV>
+              </wp:anchor>
+            </w:drawing>
+          </mc:Choice>
+          <mc:Fallback>
+            <w:pict>
+              <v:shape w14:anchorId="266BC04B" id="Text Box 55" o:spid="_x0000_s1039" type="#_x0000_t202" style="position:absolute;margin-left:-71pt;margin-top:157pt;width:101.6pt;height:69.1pt;z-index:251717632;visibility:visible;mso-wrap-style:square;mso-width-percent:0;mso-height-percent:0;mso-wrap-distance-left:9pt;mso-wrap-distance-top:0;mso-wrap-distance-right:9pt;mso-wrap-distance-bottom:0;mso-position-horizontal:absolute;mso-position-horizontal-relative:text;mso-position-vertical:absolute;mso-position-vertical-relative:text;mso-width-percent:0;mso-height-percent:0;mso-width-relative:margin;mso-height-relative:margin;v-text-anchor:top" o:gfxdata="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" fillcolor="white [3201]" strokeweight=".5pt">
+                <v:textbox>
+                  <w:txbxContent>
+                    <w:p>
+                      <w:r>
+                        <w:t>Clicking here to log out brings you back to the image on page 1.</w:t>
+                      </w:r>
+                    </w:p>
+                  </w:txbxContent>
+                </v:textbox>
+              </v:shape>
+            </w:pict>
+          </mc:Fallback>
+        </mc:AlternateContent>
+      </w:r>
+      <w:r>
+        <w:rPr>
+          <w:noProof/>
+        </w:rPr>
+        <mc:AlternateContent>
+          <mc:Choice Requires="wps">
+            <w:drawing>
+              <wp:anchor distT="0" distB="0" distL="114300" distR="114300" simplePos="0" relativeHeight="251718656" behindDoc="0" locked="0" layoutInCell="1" allowOverlap="1" wp14:anchorId="7827D720" wp14:editId="46101C1D">
+                <wp:simplePos x="0" y="0"/>
+                <wp:positionH relativeFrom="column">
+                  <wp:posOffset>431801</wp:posOffset>
+                </wp:positionH>
+                <wp:positionV relativeFrom="paragraph">
+                  <wp:posOffset>1993900</wp:posOffset>
+                </wp:positionV>
+                <wp:extent cx="469900" cy="468630"/>
+                <wp:effectExtent l="0" t="25400" r="63500" b="13970"/>
+                <wp:wrapNone/>
+                <wp:docPr id="56" name="Elbow Connector 56"/>
                 <wp:cNvGraphicFramePr/>
                 <a:graphic xmlns:a="http://schemas.openxmlformats.org/drawingml/2006/main">
                   <a:graphicData uri="http://schemas.microsoft.com/office/word/2010/wordprocessingShape">
@@ -1204,7 +2253,7 @@
                       <wps:spPr>
                         <a:xfrm flipV="1">
                           <a:off x="0" y="0"/>
-                          <a:ext cx="769545" cy="253050"/>
+                          <a:ext cx="469900" cy="468630"/>
                         </a:xfrm>
                         <a:prstGeom prst="bentConnector3">
                           <a:avLst>
@@ -1244,18 +2293,7 @@
           </mc:Choice>
           <mc:Fallback>
             <w:pict>
-              <v:shapetype w14:anchorId="74E47B2C" id="_x0000_t34" coordsize="21600,21600" o:spt="34" o:oned="t" adj="10800" path="m,l@0,0@0,21600,21600,21600e" filled="f">
-                <v:stroke joinstyle="miter"/>
-                <v:formulas>
-                  <v:f eqn="val #0"/>
-                </v:formulas>
-                <v:path arrowok="t" fillok="f" o:connecttype="none"/>
-                <v:handles>
-                  <v:h position="#0,center"/>
-                </v:handles>
-                <o:lock v:ext="edit" shapetype="t"/>
-              </v:shapetype>
-              <v:shape id="Elbow Connector 37" o:spid="_x0000_s1026" type="#_x0000_t34" style="position:absolute;margin-left:39.9pt;margin-top:300.45pt;width:60.6pt;height:19.95pt;flip:y;z-index:251694080;visibility:visible;mso-wrap-style:square;mso-width-percent:0;mso-height-percent:0;mso-wrap-distance-left:9pt;mso-wrap-distance-top:0;mso-wrap-distance-right:9pt;mso-wrap-distance-bottom:0;mso-position-horizontal:absolute;mso-position-horizontal-relative:text;mso-position-vertical:absolute;mso-position-vertical-relative:text;mso-width-percent:0;mso-height-percent:0;mso-width-relative:margin;mso-height-relative:margin" o:gfxdata="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" adj="21676" strokecolor="#4472c4 [3204]" strokeweight=".5pt">
+              <v:shape w14:anchorId="2AE8AA05" id="Elbow Connector 56" o:spid="_x0000_s1026" type="#_x0000_t34" style="position:absolute;margin-left:34pt;margin-top:157pt;width:37pt;height:36.9pt;flip:y;z-index:251718656;visibility:visible;mso-wrap-style:square;mso-width-percent:0;mso-height-percent:0;mso-wrap-distance-left:9pt;mso-wrap-distance-top:0;mso-wrap-distance-right:9pt;mso-wrap-distance-bottom:0;mso-position-horizontal:absolute;mso-position-horizontal-relative:text;mso-position-vertical:absolute;mso-position-vertical-relative:text;mso-width-percent:0;mso-height-percent:0;mso-width-relative:margin;mso-height-relative:margin" o:gfxdata="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" adj="21676" strokecolor="#4472c4 [3204]" strokeweight=".5pt">
                 <v:stroke endarrow="block"/>
               </v:shape>
             </w:pict>
@@ -1269,18 +2307,18 @@
         <mc:AlternateContent>
           <mc:Choice Requires="wps">
             <w:drawing>
-              <wp:anchor distT="0" distB="0" distL="114300" distR="114300" simplePos="0" relativeHeight="251665408" behindDoc="0" locked="0" layoutInCell="1" allowOverlap="1" wp14:anchorId="7B8E7749" wp14:editId="311E5447">
+              <wp:anchor distT="0" distB="0" distL="114300" distR="114300" simplePos="0" relativeHeight="251667456" behindDoc="0" locked="0" layoutInCell="1" allowOverlap="1" wp14:anchorId="24B356C4" wp14:editId="73136172">
                 <wp:simplePos x="0" y="0"/>
                 <wp:positionH relativeFrom="column">
-                  <wp:posOffset>-851026</wp:posOffset>
+                  <wp:posOffset>4933049</wp:posOffset>
                 </wp:positionH>
                 <wp:positionV relativeFrom="paragraph">
-                  <wp:posOffset>3661668</wp:posOffset>
+                  <wp:posOffset>-64356</wp:posOffset>
                 </wp:positionV>
-                <wp:extent cx="1358020" cy="878186"/>
-                <wp:effectExtent l="0" t="0" r="13970" b="11430"/>
+                <wp:extent cx="1669311" cy="935665"/>
+                <wp:effectExtent l="0" t="0" r="7620" b="17145"/>
                 <wp:wrapNone/>
-                <wp:docPr id="13" name="Text Box 13"/>
+                <wp:docPr id="14" name="Text Box 14"/>
                 <wp:cNvGraphicFramePr/>
                 <a:graphic xmlns:a="http://schemas.openxmlformats.org/drawingml/2006/main">
                   <a:graphicData uri="http://schemas.microsoft.com/office/word/2010/wordprocessingShape">
@@ -1289,7 +2327,7 @@
                       <wps:spPr>
                         <a:xfrm>
                           <a:off x="0" y="0"/>
-                          <a:ext cx="1358020" cy="878186"/>
+                          <a:ext cx="1669311" cy="935665"/>
                         </a:xfrm>
                         <a:prstGeom prst="rect">
                           <a:avLst/>
@@ -1307,22 +2345,16 @@
                         <w:txbxContent>
                           <w:p>
                             <w:r>
-                              <w:t>Clicking here to log</w:t>
-                            </w:r>
-                            <w:r>
-                              <w:t xml:space="preserve"> out brings </w:t>
-                            </w:r>
-                            <w:r>
-                              <w:t xml:space="preserve">you back to the </w:t>
-                            </w:r>
-                            <w:r>
-                              <w:t>image on page</w:t>
-                            </w:r>
-                            <w:r>
-                              <w:t xml:space="preserve"> 1</w:t>
-                            </w:r>
-                            <w:r>
-                              <w:t>.</w:t>
+                              <w:t>Clicking “VIEW ROOM BOOKINGS”</w:t>
+                            </w:r>
+                            <w:r>
+                              <w:t xml:space="preserve"> </w:t>
+                            </w:r>
+                            <w:r>
+                              <w:t xml:space="preserve">on the main page </w:t>
+                            </w:r>
+                            <w:r>
+                              <w:t>brings you here.</w:t>
                             </w:r>
                           </w:p>
                         </w:txbxContent>
@@ -1347,27 +2379,21 @@
           </mc:Choice>
           <mc:Fallback>
             <w:pict>
-              <v:shape w14:anchorId="7B8E7749" id="Text Box 13" o:spid="_x0000_s1032" type="#_x0000_t202" style="position:absolute;margin-left:-67pt;margin-top:288.3pt;width:106.95pt;height:69.15pt;z-index:251665408;visibility:visible;mso-wrap-style:square;mso-width-percent:0;mso-height-percent:0;mso-wrap-distance-left:9pt;mso-wrap-distance-top:0;mso-wrap-distance-right:9pt;mso-wrap-distance-bottom:0;mso-position-horizontal:absolute;mso-position-horizontal-relative:text;mso-position-vertical:absolute;mso-position-vertical-relative:text;mso-width-percent:0;mso-height-percent:0;mso-width-relative:margin;mso-height-relative:margin;v-text-anchor:top" o:gfxdata="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" fillcolor="white [3201]" strokeweight=".5pt">
+              <v:shape w14:anchorId="24B356C4" id="Text Box 14" o:spid="_x0000_s1040" type="#_x0000_t202" style="position:absolute;margin-left:388.45pt;margin-top:-5.05pt;width:131.45pt;height:73.65pt;z-index:251667456;visibility:visible;mso-wrap-style:square;mso-width-percent:0;mso-height-percent:0;mso-wrap-distance-left:9pt;mso-wrap-distance-top:0;mso-wrap-distance-right:9pt;mso-wrap-distance-bottom:0;mso-position-horizontal:absolute;mso-position-horizontal-relative:text;mso-position-vertical:absolute;mso-position-vertical-relative:text;mso-width-percent:0;mso-height-percent:0;mso-width-relative:margin;mso-height-relative:margin;v-text-anchor:top" o:gfxdata="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" fillcolor="white [3201]" strokeweight=".5pt">
                 <v:textbox>
                   <w:txbxContent>
                     <w:p>
                       <w:r>
-                        <w:t>Clicking here to log</w:t>
-                      </w:r>
-                      <w:r>
-                        <w:t xml:space="preserve"> out brings </w:t>
-                      </w:r>
-                      <w:r>
-                        <w:t xml:space="preserve">you back to the </w:t>
-                      </w:r>
-                      <w:r>
-                        <w:t>image on page</w:t>
-                      </w:r>
-                      <w:r>
-                        <w:t xml:space="preserve"> 1</w:t>
-                      </w:r>
-                      <w:r>
-                        <w:t>.</w:t>
+                        <w:t>Clicking “VIEW ROOM BOOKINGS”</w:t>
+                      </w:r>
+                      <w:r>
+                        <w:t xml:space="preserve"> </w:t>
+                      </w:r>
+                      <w:r>
+                        <w:t xml:space="preserve">on the main page </w:t>
+                      </w:r>
+                      <w:r>
+                        <w:t>brings you here.</w:t>
                       </w:r>
                     </w:p>
                   </w:txbxContent>
@@ -1381,21 +2407,73 @@
         <w:rPr>
           <w:noProof/>
         </w:rPr>
+        <w:drawing>
+          <wp:inline distT="0" distB="0" distL="0" distR="0" wp14:anchorId="07FC1CC5" wp14:editId="498E353F">
+            <wp:extent cx="5689600" cy="8115300"/>
+            <wp:effectExtent l="0" t="0" r="0" b="0"/>
+            <wp:docPr id="24" name="Picture 24" descr="A screenshot of a cell phone&#10;&#10;Description automatically generated"/>
+            <wp:cNvGraphicFramePr>
+              <a:graphicFrameLocks xmlns:a="http://schemas.openxmlformats.org/drawingml/2006/main" noChangeAspect="1"/>
+            </wp:cNvGraphicFramePr>
+            <a:graphic xmlns:a="http://schemas.openxmlformats.org/drawingml/2006/main">
+              <a:graphicData uri="http://schemas.openxmlformats.org/drawingml/2006/picture">
+                <pic:pic xmlns:pic="http://schemas.openxmlformats.org/drawingml/2006/picture">
+                  <pic:nvPicPr>
+                    <pic:cNvPr id="24" name="screenshot.png"/>
+                    <pic:cNvPicPr/>
+                  </pic:nvPicPr>
+                  <pic:blipFill>
+                    <a:blip r:embed="rId11">
+                      <a:extLst>
+                        <a:ext uri="{28A0092B-C50C-407E-A947-70E740481C1C}">
+                          <a14:useLocalDpi xmlns:a14="http://schemas.microsoft.com/office/drawing/2010/main" val="0"/>
+                        </a:ext>
+                      </a:extLst>
+                    </a:blip>
+                    <a:stretch>
+                      <a:fillRect/>
+                    </a:stretch>
+                  </pic:blipFill>
+                  <pic:spPr>
+                    <a:xfrm>
+                      <a:off x="0" y="0"/>
+                      <a:ext cx="5689600" cy="8115300"/>
+                    </a:xfrm>
+                    <a:prstGeom prst="rect">
+                      <a:avLst/>
+                    </a:prstGeom>
+                  </pic:spPr>
+                </pic:pic>
+              </a:graphicData>
+            </a:graphic>
+          </wp:inline>
+        </w:drawing>
+      </w:r>
+    </w:p>
+    <w:p>
+      <w:r>
+        <w:br w:type="page"/>
+      </w:r>
+      <w:r>
+        <w:rPr>
+          <w:noProof/>
+        </w:rPr>
+        <w:lastRenderedPageBreak/>
         <mc:AlternateContent>
           <mc:Choice Requires="wps">
             <w:drawing>
-              <wp:anchor distT="0" distB="0" distL="114300" distR="114300" simplePos="0" relativeHeight="251688960" behindDoc="0" locked="0" layoutInCell="1" allowOverlap="1" wp14:anchorId="21876AD2" wp14:editId="45D52A9D">
+              <wp:anchor distT="0" distB="0" distL="114300" distR="114300" simplePos="0" relativeHeight="251729920" behindDoc="0" locked="0" layoutInCell="1" allowOverlap="1" wp14:anchorId="23E085E6" wp14:editId="3D41D240">
                 <wp:simplePos x="0" y="0"/>
                 <wp:positionH relativeFrom="column">
-                  <wp:posOffset>-852409</wp:posOffset>
+                  <wp:posOffset>2931379</wp:posOffset>
                 </wp:positionH>
                 <wp:positionV relativeFrom="paragraph">
-                  <wp:posOffset>1269950</wp:posOffset>
+                  <wp:posOffset>3056496</wp:posOffset>
                 </wp:positionV>
-                <wp:extent cx="1195057" cy="253497"/>
-                <wp:effectExtent l="0" t="0" r="12065" b="13335"/>
+                <wp:extent cx="1290320" cy="877570"/>
+                <wp:effectExtent l="0" t="0" r="17780" b="11430"/>
                 <wp:wrapNone/>
-                <wp:docPr id="33" name="Text Box 33"/>
+                <wp:docPr id="10" name="Text Box 10"/>
                 <wp:cNvGraphicFramePr/>
                 <a:graphic xmlns:a="http://schemas.openxmlformats.org/drawingml/2006/main">
                   <a:graphicData uri="http://schemas.microsoft.com/office/word/2010/wordprocessingShape">
@@ -1404,7 +2482,7 @@
                       <wps:spPr>
                         <a:xfrm>
                           <a:off x="0" y="0"/>
-                          <a:ext cx="1195057" cy="253497"/>
+                          <a:ext cx="1290320" cy="877570"/>
                         </a:xfrm>
                         <a:prstGeom prst="rect">
                           <a:avLst/>
@@ -1422,7 +2500,7 @@
                         <w:txbxContent>
                           <w:p>
                             <w:r>
-                              <w:t>Leads to page 5</w:t>
+                              <w:t>This is the report for Booked items in inventory</w:t>
                             </w:r>
                           </w:p>
                         </w:txbxContent>
@@ -1447,15 +2525,12 @@
           </mc:Choice>
           <mc:Fallback>
             <w:pict>
-              <v:shape w14:anchorId="21876AD2" id="Text Box 33" o:spid="_x0000_s1033" type="#_x0000_t202" style="position:absolute;margin-left:-67.1pt;margin-top:100pt;width:94.1pt;height:19.95pt;z-index:251688960;visibility:visible;mso-wrap-style:square;mso-width-percent:0;mso-height-percent:0;mso-wrap-distance-left:9pt;mso-wrap-distance-top:0;mso-wrap-distance-right:9pt;mso-wrap-distance-bottom:0;mso-position-horizontal:absolute;mso-position-horizontal-relative:text;mso-position-vertical:absolute;mso-position-vertical-relative:text;mso-width-percent:0;mso-height-percent:0;mso-width-relative:margin;mso-height-relative:margin;v-text-anchor:top" o:gfxdata="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" fillcolor="white [3201]" strokeweight=".5pt">
+              <v:shape w14:anchorId="23E085E6" id="Text Box 10" o:spid="_x0000_s1041" type="#_x0000_t202" style="position:absolute;margin-left:230.8pt;margin-top:240.65pt;width:101.6pt;height:69.1pt;z-index:251729920;visibility:visible;mso-wrap-style:square;mso-width-percent:0;mso-height-percent:0;mso-wrap-distance-left:9pt;mso-wrap-distance-top:0;mso-wrap-distance-right:9pt;mso-wrap-distance-bottom:0;mso-position-horizontal:absolute;mso-position-horizontal-relative:text;mso-position-vertical:absolute;mso-position-vertical-relative:text;mso-width-percent:0;mso-height-percent:0;mso-width-relative:margin;mso-height-relative:margin;v-text-anchor:top" o:gfxdata="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" fillcolor="white [3201]" strokeweight=".5pt">
                 <v:textbox>
                   <w:txbxContent>
                     <w:p>
                       <w:r>
-                        <w:t xml:space="preserve">Leads to page </w:t>
-                      </w:r>
-                      <w:r>
-                        <w:t>5</w:t>
+                        <w:t>This is the report for Booked items in inventory</w:t>
                       </w:r>
                     </w:p>
                   </w:txbxContent>
@@ -1472,18 +2547,18 @@
         <mc:AlternateContent>
           <mc:Choice Requires="wps">
             <w:drawing>
-              <wp:anchor distT="0" distB="0" distL="114300" distR="114300" simplePos="0" relativeHeight="251691008" behindDoc="0" locked="0" layoutInCell="1" allowOverlap="1" wp14:anchorId="2964A4C3" wp14:editId="445E1500">
+              <wp:anchor distT="0" distB="0" distL="114300" distR="114300" simplePos="0" relativeHeight="251669504" behindDoc="0" locked="0" layoutInCell="1" allowOverlap="1" wp14:anchorId="4971DC53" wp14:editId="212BA9EF">
                 <wp:simplePos x="0" y="0"/>
                 <wp:positionH relativeFrom="column">
-                  <wp:posOffset>-852013</wp:posOffset>
+                  <wp:posOffset>4614530</wp:posOffset>
                 </wp:positionH>
                 <wp:positionV relativeFrom="paragraph">
-                  <wp:posOffset>1704277</wp:posOffset>
+                  <wp:posOffset>-1</wp:posOffset>
                 </wp:positionV>
-                <wp:extent cx="1195057" cy="253497"/>
-                <wp:effectExtent l="0" t="0" r="12065" b="13335"/>
+                <wp:extent cx="1764665" cy="903767"/>
+                <wp:effectExtent l="0" t="0" r="13335" b="10795"/>
                 <wp:wrapNone/>
-                <wp:docPr id="34" name="Text Box 34"/>
+                <wp:docPr id="15" name="Text Box 15"/>
                 <wp:cNvGraphicFramePr/>
                 <a:graphic xmlns:a="http://schemas.openxmlformats.org/drawingml/2006/main">
                   <a:graphicData uri="http://schemas.microsoft.com/office/word/2010/wordprocessingShape">
@@ -1492,7 +2567,7 @@
                       <wps:spPr>
                         <a:xfrm>
                           <a:off x="0" y="0"/>
-                          <a:ext cx="1195057" cy="253497"/>
+                          <a:ext cx="1764665" cy="903767"/>
                         </a:xfrm>
                         <a:prstGeom prst="rect">
                           <a:avLst/>
@@ -1510,7 +2585,13 @@
                         <w:txbxContent>
                           <w:p>
                             <w:r>
-                              <w:t>Leads to page 6</w:t>
+                              <w:t>Clicking “VIEW INVENTORY BOOKINGS”</w:t>
+                            </w:r>
+                            <w:r>
+                              <w:t xml:space="preserve"> on the main page</w:t>
+                            </w:r>
+                            <w:r>
+                              <w:t xml:space="preserve"> brings you here.</w:t>
                             </w:r>
                           </w:p>
                         </w:txbxContent>
@@ -1535,15 +2616,18 @@
           </mc:Choice>
           <mc:Fallback>
             <w:pict>
-              <v:shape w14:anchorId="2964A4C3" id="Text Box 34" o:spid="_x0000_s1034" type="#_x0000_t202" style="position:absolute;margin-left:-67.1pt;margin-top:134.2pt;width:94.1pt;height:19.95pt;z-index:251691008;visibility:visible;mso-wrap-style:square;mso-width-percent:0;mso-height-percent:0;mso-wrap-distance-left:9pt;mso-wrap-distance-top:0;mso-wrap-distance-right:9pt;mso-wrap-distance-bottom:0;mso-position-horizontal:absolute;mso-position-horizontal-relative:text;mso-position-vertical:absolute;mso-position-vertical-relative:text;mso-width-percent:0;mso-height-percent:0;mso-width-relative:margin;mso-height-relative:margin;v-text-anchor:top" o:gfxdata="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" fillcolor="white [3201]" strokeweight=".5pt">
+              <v:shape w14:anchorId="4971DC53" id="Text Box 15" o:spid="_x0000_s1042" type="#_x0000_t202" style="position:absolute;margin-left:363.35pt;margin-top:0;width:138.95pt;height:71.15pt;z-index:251669504;visibility:visible;mso-wrap-style:square;mso-width-percent:0;mso-height-percent:0;mso-wrap-distance-left:9pt;mso-wrap-distance-top:0;mso-wrap-distance-right:9pt;mso-wrap-distance-bottom:0;mso-position-horizontal:absolute;mso-position-horizontal-relative:text;mso-position-vertical:absolute;mso-position-vertical-relative:text;mso-width-percent:0;mso-height-percent:0;mso-width-relative:margin;mso-height-relative:margin;v-text-anchor:top" o:gfxdata="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" fillcolor="white [3201]" strokeweight=".5pt">
                 <v:textbox>
                   <w:txbxContent>
                     <w:p>
                       <w:r>
-                        <w:t xml:space="preserve">Leads to page </w:t>
-                      </w:r>
-                      <w:r>
-                        <w:t>6</w:t>
+                        <w:t>Clicking “VIEW INVENTORY BOOKINGS”</w:t>
+                      </w:r>
+                      <w:r>
+                        <w:t xml:space="preserve"> on the main page</w:t>
+                      </w:r>
+                      <w:r>
+                        <w:t xml:space="preserve"> brings you here.</w:t>
                       </w:r>
                     </w:p>
                   </w:txbxContent>
@@ -1557,269 +2641,11 @@
         <w:rPr>
           <w:noProof/>
         </w:rPr>
-        <mc:AlternateContent>
-          <mc:Choice Requires="wps">
-            <w:drawing>
-              <wp:anchor distT="0" distB="0" distL="114300" distR="114300" simplePos="0" relativeHeight="251693056" behindDoc="0" locked="0" layoutInCell="1" allowOverlap="1" wp14:anchorId="5F692E85" wp14:editId="6142066E">
-                <wp:simplePos x="0" y="0"/>
-                <wp:positionH relativeFrom="column">
-                  <wp:posOffset>-852252</wp:posOffset>
-                </wp:positionH>
-                <wp:positionV relativeFrom="paragraph">
-                  <wp:posOffset>2111444</wp:posOffset>
-                </wp:positionV>
-                <wp:extent cx="1195057" cy="253497"/>
-                <wp:effectExtent l="0" t="0" r="12065" b="13335"/>
-                <wp:wrapNone/>
-                <wp:docPr id="35" name="Text Box 35"/>
-                <wp:cNvGraphicFramePr/>
-                <a:graphic xmlns:a="http://schemas.openxmlformats.org/drawingml/2006/main">
-                  <a:graphicData uri="http://schemas.microsoft.com/office/word/2010/wordprocessingShape">
-                    <wps:wsp>
-                      <wps:cNvSpPr txBox="1"/>
-                      <wps:spPr>
-                        <a:xfrm>
-                          <a:off x="0" y="0"/>
-                          <a:ext cx="1195057" cy="253497"/>
-                        </a:xfrm>
-                        <a:prstGeom prst="rect">
-                          <a:avLst/>
-                        </a:prstGeom>
-                        <a:solidFill>
-                          <a:schemeClr val="lt1"/>
-                        </a:solidFill>
-                        <a:ln w="6350">
-                          <a:solidFill>
-                            <a:prstClr val="black"/>
-                          </a:solidFill>
-                        </a:ln>
-                      </wps:spPr>
-                      <wps:txbx>
-                        <w:txbxContent>
-                          <w:p>
-                            <w:r>
-                              <w:t>Leads to page 7</w:t>
-                            </w:r>
-                          </w:p>
-                        </w:txbxContent>
-                      </wps:txbx>
-                      <wps:bodyPr rot="0" spcFirstLastPara="0" vertOverflow="overflow" horzOverflow="overflow" vert="horz" wrap="square" lIns="91440" tIns="45720" rIns="91440" bIns="45720" numCol="1" spcCol="0" rtlCol="0" fromWordArt="0" anchor="t" anchorCtr="0" forceAA="0" compatLnSpc="1">
-                        <a:prstTxWarp prst="textNoShape">
-                          <a:avLst/>
-                        </a:prstTxWarp>
-                        <a:noAutofit/>
-                      </wps:bodyPr>
-                    </wps:wsp>
-                  </a:graphicData>
-                </a:graphic>
-                <wp14:sizeRelH relativeFrom="margin">
-                  <wp14:pctWidth>0</wp14:pctWidth>
-                </wp14:sizeRelH>
-                <wp14:sizeRelV relativeFrom="margin">
-                  <wp14:pctHeight>0</wp14:pctHeight>
-                </wp14:sizeRelV>
-              </wp:anchor>
-            </w:drawing>
-          </mc:Choice>
-          <mc:Fallback>
-            <w:pict>
-              <v:shape w14:anchorId="5F692E85" id="Text Box 35" o:spid="_x0000_s1035" type="#_x0000_t202" style="position:absolute;margin-left:-67.1pt;margin-top:166.25pt;width:94.1pt;height:19.95pt;z-index:251693056;visibility:visible;mso-wrap-style:square;mso-width-percent:0;mso-height-percent:0;mso-wrap-distance-left:9pt;mso-wrap-distance-top:0;mso-wrap-distance-right:9pt;mso-wrap-distance-bottom:0;mso-position-horizontal:absolute;mso-position-horizontal-relative:text;mso-position-vertical:absolute;mso-position-vertical-relative:text;mso-width-percent:0;mso-height-percent:0;mso-width-relative:margin;mso-height-relative:margin;v-text-anchor:top" o:gfxdata="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" fillcolor="white [3201]" strokeweight=".5pt">
-                <v:textbox>
-                  <w:txbxContent>
-                    <w:p>
-                      <w:r>
-                        <w:t xml:space="preserve">Leads to page </w:t>
-                      </w:r>
-                      <w:r>
-                        <w:t>7</w:t>
-                      </w:r>
-                    </w:p>
-                  </w:txbxContent>
-                </v:textbox>
-              </v:shape>
-            </w:pict>
-          </mc:Fallback>
-        </mc:AlternateContent>
-      </w:r>
-      <w:r>
-        <w:rPr>
-          <w:noProof/>
-        </w:rPr>
-        <mc:AlternateContent>
-          <mc:Choice Requires="wps">
-            <w:drawing>
-              <wp:anchor distT="0" distB="0" distL="114300" distR="114300" simplePos="0" relativeHeight="251686912" behindDoc="0" locked="0" layoutInCell="1" allowOverlap="1" wp14:anchorId="1E165456" wp14:editId="11D3567F">
-                <wp:simplePos x="0" y="0"/>
-                <wp:positionH relativeFrom="column">
-                  <wp:posOffset>-851025</wp:posOffset>
-                </wp:positionH>
-                <wp:positionV relativeFrom="paragraph">
-                  <wp:posOffset>909320</wp:posOffset>
-                </wp:positionV>
-                <wp:extent cx="1195057" cy="253497"/>
-                <wp:effectExtent l="0" t="0" r="12065" b="13335"/>
-                <wp:wrapNone/>
-                <wp:docPr id="32" name="Text Box 32"/>
-                <wp:cNvGraphicFramePr/>
-                <a:graphic xmlns:a="http://schemas.openxmlformats.org/drawingml/2006/main">
-                  <a:graphicData uri="http://schemas.microsoft.com/office/word/2010/wordprocessingShape">
-                    <wps:wsp>
-                      <wps:cNvSpPr txBox="1"/>
-                      <wps:spPr>
-                        <a:xfrm>
-                          <a:off x="0" y="0"/>
-                          <a:ext cx="1195057" cy="253497"/>
-                        </a:xfrm>
-                        <a:prstGeom prst="rect">
-                          <a:avLst/>
-                        </a:prstGeom>
-                        <a:solidFill>
-                          <a:schemeClr val="lt1"/>
-                        </a:solidFill>
-                        <a:ln w="6350">
-                          <a:solidFill>
-                            <a:prstClr val="black"/>
-                          </a:solidFill>
-                        </a:ln>
-                      </wps:spPr>
-                      <wps:txbx>
-                        <w:txbxContent>
-                          <w:p>
-                            <w:r>
-                              <w:t>Leads to page 4</w:t>
-                            </w:r>
-                          </w:p>
-                        </w:txbxContent>
-                      </wps:txbx>
-                      <wps:bodyPr rot="0" spcFirstLastPara="0" vertOverflow="overflow" horzOverflow="overflow" vert="horz" wrap="square" lIns="91440" tIns="45720" rIns="91440" bIns="45720" numCol="1" spcCol="0" rtlCol="0" fromWordArt="0" anchor="t" anchorCtr="0" forceAA="0" compatLnSpc="1">
-                        <a:prstTxWarp prst="textNoShape">
-                          <a:avLst/>
-                        </a:prstTxWarp>
-                        <a:noAutofit/>
-                      </wps:bodyPr>
-                    </wps:wsp>
-                  </a:graphicData>
-                </a:graphic>
-                <wp14:sizeRelH relativeFrom="margin">
-                  <wp14:pctWidth>0</wp14:pctWidth>
-                </wp14:sizeRelH>
-                <wp14:sizeRelV relativeFrom="margin">
-                  <wp14:pctHeight>0</wp14:pctHeight>
-                </wp14:sizeRelV>
-              </wp:anchor>
-            </w:drawing>
-          </mc:Choice>
-          <mc:Fallback>
-            <w:pict>
-              <v:shape w14:anchorId="1E165456" id="Text Box 32" o:spid="_x0000_s1036" type="#_x0000_t202" style="position:absolute;margin-left:-67pt;margin-top:71.6pt;width:94.1pt;height:19.95pt;z-index:251686912;visibility:visible;mso-wrap-style:square;mso-width-percent:0;mso-height-percent:0;mso-wrap-distance-left:9pt;mso-wrap-distance-top:0;mso-wrap-distance-right:9pt;mso-wrap-distance-bottom:0;mso-position-horizontal:absolute;mso-position-horizontal-relative:text;mso-position-vertical:absolute;mso-position-vertical-relative:text;mso-width-percent:0;mso-height-percent:0;mso-width-relative:margin;mso-height-relative:margin;v-text-anchor:top" o:gfxdata="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" fillcolor="white [3201]" strokeweight=".5pt">
-                <v:textbox>
-                  <w:txbxContent>
-                    <w:p>
-                      <w:r>
-                        <w:t>Leads to page 4</w:t>
-                      </w:r>
-                    </w:p>
-                  </w:txbxContent>
-                </v:textbox>
-              </v:shape>
-            </w:pict>
-          </mc:Fallback>
-        </mc:AlternateContent>
-      </w:r>
-      <w:r>
-        <w:rPr>
-          <w:noProof/>
-        </w:rPr>
-        <mc:AlternateContent>
-          <mc:Choice Requires="wps">
-            <w:drawing>
-              <wp:anchor distT="0" distB="0" distL="114300" distR="114300" simplePos="0" relativeHeight="251679744" behindDoc="0" locked="0" layoutInCell="1" allowOverlap="1" wp14:anchorId="5AED0FBE" wp14:editId="4CB108EC">
-                <wp:simplePos x="0" y="0"/>
-                <wp:positionH relativeFrom="column">
-                  <wp:posOffset>1828800</wp:posOffset>
-                </wp:positionH>
-                <wp:positionV relativeFrom="paragraph">
-                  <wp:posOffset>-478155</wp:posOffset>
-                </wp:positionV>
-                <wp:extent cx="1669311" cy="478465"/>
-                <wp:effectExtent l="0" t="0" r="7620" b="17145"/>
-                <wp:wrapNone/>
-                <wp:docPr id="25" name="Text Box 25"/>
-                <wp:cNvGraphicFramePr/>
-                <a:graphic xmlns:a="http://schemas.openxmlformats.org/drawingml/2006/main">
-                  <a:graphicData uri="http://schemas.microsoft.com/office/word/2010/wordprocessingShape">
-                    <wps:wsp>
-                      <wps:cNvSpPr txBox="1"/>
-                      <wps:spPr>
-                        <a:xfrm>
-                          <a:off x="0" y="0"/>
-                          <a:ext cx="1669311" cy="478465"/>
-                        </a:xfrm>
-                        <a:prstGeom prst="rect">
-                          <a:avLst/>
-                        </a:prstGeom>
-                        <a:solidFill>
-                          <a:schemeClr val="lt1"/>
-                        </a:solidFill>
-                        <a:ln w="6350">
-                          <a:solidFill>
-                            <a:prstClr val="black"/>
-                          </a:solidFill>
-                        </a:ln>
-                      </wps:spPr>
-                      <wps:txbx>
-                        <w:txbxContent>
-                          <w:p>
-                            <w:r>
-                              <w:t>This is the first page you see after logging in.</w:t>
-                            </w:r>
-                          </w:p>
-                        </w:txbxContent>
-                      </wps:txbx>
-                      <wps:bodyPr rot="0" spcFirstLastPara="0" vertOverflow="overflow" horzOverflow="overflow" vert="horz" wrap="square" lIns="91440" tIns="45720" rIns="91440" bIns="45720" numCol="1" spcCol="0" rtlCol="0" fromWordArt="0" anchor="t" anchorCtr="0" forceAA="0" compatLnSpc="1">
-                        <a:prstTxWarp prst="textNoShape">
-                          <a:avLst/>
-                        </a:prstTxWarp>
-                        <a:noAutofit/>
-                      </wps:bodyPr>
-                    </wps:wsp>
-                  </a:graphicData>
-                </a:graphic>
-                <wp14:sizeRelH relativeFrom="margin">
-                  <wp14:pctWidth>0</wp14:pctWidth>
-                </wp14:sizeRelH>
-                <wp14:sizeRelV relativeFrom="margin">
-                  <wp14:pctHeight>0</wp14:pctHeight>
-                </wp14:sizeRelV>
-              </wp:anchor>
-            </w:drawing>
-          </mc:Choice>
-          <mc:Fallback>
-            <w:pict>
-              <v:shape w14:anchorId="5AED0FBE" id="Text Box 25" o:spid="_x0000_s1037" type="#_x0000_t202" style="position:absolute;margin-left:2in;margin-top:-37.65pt;width:131.45pt;height:37.65pt;z-index:251679744;visibility:visible;mso-wrap-style:square;mso-width-percent:0;mso-height-percent:0;mso-wrap-distance-left:9pt;mso-wrap-distance-top:0;mso-wrap-distance-right:9pt;mso-wrap-distance-bottom:0;mso-position-horizontal:absolute;mso-position-horizontal-relative:text;mso-position-vertical:absolute;mso-position-vertical-relative:text;mso-width-percent:0;mso-height-percent:0;mso-width-relative:margin;mso-height-relative:margin;v-text-anchor:top" o:gfxdata="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" fillcolor="white [3201]" strokeweight=".5pt">
-                <v:textbox>
-                  <w:txbxContent>
-                    <w:p>
-                      <w:r>
-                        <w:t>This is the first page you see after logging in.</w:t>
-                      </w:r>
-                    </w:p>
-                  </w:txbxContent>
-                </v:textbox>
-              </v:shape>
-            </w:pict>
-          </mc:Fallback>
-        </mc:AlternateContent>
-      </w:r>
-      <w:r>
-        <w:rPr>
-          <w:noProof/>
-        </w:rPr>
         <w:drawing>
-          <wp:inline distT="0" distB="0" distL="0" distR="0" wp14:anchorId="0ECC66FA" wp14:editId="791F178F">
-            <wp:extent cx="5943600" cy="5124450"/>
-            <wp:effectExtent l="0" t="0" r="0" b="6350"/>
-            <wp:docPr id="2" name="Picture 2" descr="A screenshot of a social media post&#10;&#10;Description automatically generated"/>
+          <wp:inline distT="0" distB="0" distL="0" distR="0" wp14:anchorId="6184809E" wp14:editId="2322F0A5">
+            <wp:extent cx="5765800" cy="4318000"/>
+            <wp:effectExtent l="0" t="0" r="0" b="0"/>
+            <wp:docPr id="23" name="Picture 23" descr="A screenshot of a cell phone&#10;&#10;Description automatically generated"/>
             <wp:cNvGraphicFramePr>
               <a:graphicFrameLocks xmlns:a="http://schemas.openxmlformats.org/drawingml/2006/main" noChangeAspect="1"/>
             </wp:cNvGraphicFramePr>
@@ -1827,11 +2653,11 @@
               <a:graphicData uri="http://schemas.openxmlformats.org/drawingml/2006/picture">
                 <pic:pic xmlns:pic="http://schemas.openxmlformats.org/drawingml/2006/picture">
                   <pic:nvPicPr>
-                    <pic:cNvPr id="2" name="screenshot.png"/>
+                    <pic:cNvPr id="23" name="screenshot.png"/>
                     <pic:cNvPicPr/>
                   </pic:nvPicPr>
                   <pic:blipFill>
-                    <a:blip r:embed="rId9">
+                    <a:blip r:embed="rId12">
                       <a:extLst>
                         <a:ext uri="{28A0092B-C50C-407E-A947-70E740481C1C}">
                           <a14:useLocalDpi xmlns:a14="http://schemas.microsoft.com/office/drawing/2010/main" val="0"/>
@@ -1845,7 +2671,7 @@
                   <pic:spPr>
                     <a:xfrm>
                       <a:off x="0" y="0"/>
-                      <a:ext cx="5943600" cy="5124450"/>
+                      <a:ext cx="5765800" cy="4318000"/>
                     </a:xfrm>
                     <a:prstGeom prst="rect">
                       <a:avLst/>
@@ -1863,114 +2689,22 @@
         <w:br w:type="page"/>
       </w:r>
       <w:r>
-        <w:rPr>
-          <w:noProof/>
-        </w:rPr>
         <w:lastRenderedPageBreak/>
         <mc:AlternateContent>
           <mc:Choice Requires="wps">
             <w:drawing>
-              <wp:anchor distT="0" distB="0" distL="114300" distR="114300" simplePos="0" relativeHeight="251727872" behindDoc="0" locked="0" layoutInCell="1" allowOverlap="1" wp14:anchorId="5B72A7BF" wp14:editId="3C993199">
+              <wp:anchor distT="0" distB="0" distL="114300" distR="114300" simplePos="0" relativeHeight="251741184" behindDoc="0" locked="0" layoutInCell="1" allowOverlap="1" wp14:anchorId="42B8FAA2" wp14:editId="2BD39248">
                 <wp:simplePos x="0" y="0"/>
                 <wp:positionH relativeFrom="column">
-                  <wp:posOffset>2837421</wp:posOffset>
+                  <wp:posOffset>622300</wp:posOffset>
                 </wp:positionH>
                 <wp:positionV relativeFrom="paragraph">
-                  <wp:posOffset>4307205</wp:posOffset>
+                  <wp:posOffset>2283460</wp:posOffset>
                 </wp:positionV>
-                <wp:extent cx="1290320" cy="877570"/>
-                <wp:effectExtent l="0" t="0" r="17780" b="11430"/>
+                <wp:extent cx="469900" cy="468630"/>
+                <wp:effectExtent l="0" t="25400" r="63500" b="13970"/>
                 <wp:wrapNone/>
-                <wp:docPr id="9" name="Text Box 9"/>
-                <wp:cNvGraphicFramePr/>
-                <a:graphic xmlns:a="http://schemas.openxmlformats.org/drawingml/2006/main">
-                  <a:graphicData uri="http://schemas.microsoft.com/office/word/2010/wordprocessingShape">
-                    <wps:wsp>
-                      <wps:cNvSpPr txBox="1"/>
-                      <wps:spPr>
-                        <a:xfrm>
-                          <a:off x="0" y="0"/>
-                          <a:ext cx="1290320" cy="877570"/>
-                        </a:xfrm>
-                        <a:prstGeom prst="rect">
-                          <a:avLst/>
-                        </a:prstGeom>
-                        <a:solidFill>
-                          <a:schemeClr val="lt1"/>
-                        </a:solidFill>
-                        <a:ln w="6350">
-                          <a:solidFill>
-                            <a:prstClr val="black"/>
-                          </a:solidFill>
-                        </a:ln>
-                      </wps:spPr>
-                      <wps:txbx>
-                        <w:txbxContent>
-                          <w:p>
-                            <w:r>
-                              <w:t>This it the report for Booked Rooms</w:t>
-                            </w:r>
-                          </w:p>
-                        </w:txbxContent>
-                      </wps:txbx>
-                      <wps:bodyPr rot="0" spcFirstLastPara="0" vertOverflow="overflow" horzOverflow="overflow" vert="horz" wrap="square" lIns="91440" tIns="45720" rIns="91440" bIns="45720" numCol="1" spcCol="0" rtlCol="0" fromWordArt="0" anchor="t" anchorCtr="0" forceAA="0" compatLnSpc="1">
-                        <a:prstTxWarp prst="textNoShape">
-                          <a:avLst/>
-                        </a:prstTxWarp>
-                        <a:noAutofit/>
-                      </wps:bodyPr>
-                    </wps:wsp>
-                  </a:graphicData>
-                </a:graphic>
-                <wp14:sizeRelH relativeFrom="margin">
-                  <wp14:pctWidth>0</wp14:pctWidth>
-                </wp14:sizeRelH>
-                <wp14:sizeRelV relativeFrom="margin">
-                  <wp14:pctHeight>0</wp14:pctHeight>
-                </wp14:sizeRelV>
-              </wp:anchor>
-            </w:drawing>
-          </mc:Choice>
-          <mc:Fallback>
-            <w:pict>
-              <v:shapetype w14:anchorId="5B72A7BF" id="_x0000_t202" coordsize="21600,21600" o:spt="202" path="m,l,21600r21600,l21600,xe">
-                <v:stroke joinstyle="miter"/>
-                <v:path gradientshapeok="t" o:connecttype="rect"/>
-              </v:shapetype>
-              <v:shape id="Text Box 9" o:spid="_x0000_s1038" type="#_x0000_t202" style="position:absolute;margin-left:223.4pt;margin-top:339.15pt;width:101.6pt;height:69.1pt;z-index:251727872;visibility:visible;mso-wrap-style:square;mso-width-percent:0;mso-height-percent:0;mso-wrap-distance-left:9pt;mso-wrap-distance-top:0;mso-wrap-distance-right:9pt;mso-wrap-distance-bottom:0;mso-position-horizontal:absolute;mso-position-horizontal-relative:text;mso-position-vertical:absolute;mso-position-vertical-relative:text;mso-width-percent:0;mso-height-percent:0;mso-width-relative:margin;mso-height-relative:margin;v-text-anchor:top" o:gfxdata="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" fillcolor="white [3201]" strokeweight=".5pt">
-                <v:textbox>
-                  <w:txbxContent>
-                    <w:p>
-                      <w:r>
-                        <w:t>This it the report for Booked Rooms</w:t>
-                      </w:r>
-                    </w:p>
-                  </w:txbxContent>
-                </v:textbox>
-              </v:shape>
-            </w:pict>
-          </mc:Fallback>
-        </mc:AlternateContent>
-      </w:r>
-      <w:r>
-        <w:rPr>
-          <w:noProof/>
-        </w:rPr>
-        <mc:AlternateContent>
-          <mc:Choice Requires="wps">
-            <w:drawing>
-              <wp:anchor distT="0" distB="0" distL="114300" distR="114300" simplePos="0" relativeHeight="251718656" behindDoc="0" locked="0" layoutInCell="1" allowOverlap="1" wp14:anchorId="7827D720" wp14:editId="5D67345B">
-                <wp:simplePos x="0" y="0"/>
-                <wp:positionH relativeFrom="column">
-                  <wp:posOffset>598170</wp:posOffset>
-                </wp:positionH>
-                <wp:positionV relativeFrom="paragraph">
-                  <wp:posOffset>1327785</wp:posOffset>
-                </wp:positionV>
-                <wp:extent cx="730885" cy="252730"/>
-                <wp:effectExtent l="0" t="25400" r="69215" b="13970"/>
-                <wp:wrapNone/>
-                <wp:docPr id="56" name="Elbow Connector 56"/>
+                <wp:docPr id="62" name="Elbow Connector 62"/>
                 <wp:cNvGraphicFramePr/>
                 <a:graphic xmlns:a="http://schemas.openxmlformats.org/drawingml/2006/main">
                   <a:graphicData uri="http://schemas.microsoft.com/office/word/2010/wordprocessingShape">
@@ -1979,7 +2713,7 @@
                       <wps:spPr>
                         <a:xfrm flipV="1">
                           <a:off x="0" y="0"/>
-                          <a:ext cx="730885" cy="252730"/>
+                          <a:ext cx="469900" cy="468630"/>
                         </a:xfrm>
                         <a:prstGeom prst="bentConnector3">
                           <a:avLst>
@@ -2019,7 +2753,7 @@
           </mc:Choice>
           <mc:Fallback>
             <w:pict>
-              <v:shape w14:anchorId="414F98FB" id="Elbow Connector 56" o:spid="_x0000_s1026" type="#_x0000_t34" style="position:absolute;margin-left:47.1pt;margin-top:104.55pt;width:57.55pt;height:19.9pt;flip:y;z-index:251718656;visibility:visible;mso-wrap-style:square;mso-width-percent:0;mso-height-percent:0;mso-wrap-distance-left:9pt;mso-wrap-distance-top:0;mso-wrap-distance-right:9pt;mso-wrap-distance-bottom:0;mso-position-horizontal:absolute;mso-position-horizontal-relative:text;mso-position-vertical:absolute;mso-position-vertical-relative:text;mso-width-percent:0;mso-height-percent:0;mso-width-relative:margin;mso-height-relative:margin" o:gfxdata="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" adj="21676" strokecolor="#4472c4 [3204]" strokeweight=".5pt">
+              <v:shape w14:anchorId="4A14547A" id="Elbow Connector 62" o:spid="_x0000_s1026" type="#_x0000_t34" style="position:absolute;margin-left:49pt;margin-top:179.8pt;width:37pt;height:36.9pt;flip:y;z-index:251741184;visibility:visible;mso-wrap-style:square;mso-width-percent:0;mso-height-percent:0;mso-wrap-distance-left:9pt;mso-wrap-distance-top:0;mso-wrap-distance-right:9pt;mso-wrap-distance-bottom:0;mso-position-horizontal:absolute;mso-position-horizontal-relative:text;mso-position-vertical:absolute;mso-position-vertical-relative:text;mso-width-percent:0;mso-height-percent:0;mso-width-relative:margin;mso-height-relative:margin" o:gfxdata="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" adj="21676" strokecolor="#4472c4 [3204]" strokeweight=".5pt">
                 <v:stroke endarrow="block"/>
               </v:shape>
             </w:pict>
@@ -2027,24 +2761,21 @@
         </mc:AlternateContent>
       </w:r>
       <w:r>
-        <w:rPr>
-          <w:noProof/>
-        </w:rPr>
         <mc:AlternateContent>
           <mc:Choice Requires="wps">
             <w:drawing>
-              <wp:anchor distT="0" distB="0" distL="114300" distR="114300" simplePos="0" relativeHeight="251717632" behindDoc="0" locked="0" layoutInCell="1" allowOverlap="1" wp14:anchorId="266BC04B" wp14:editId="5BC21EBE">
+              <wp:anchor distT="0" distB="0" distL="114300" distR="114300" simplePos="0" relativeHeight="251740160" behindDoc="0" locked="0" layoutInCell="1" allowOverlap="1" wp14:anchorId="783E304F" wp14:editId="17CDFA46">
                 <wp:simplePos x="0" y="0"/>
                 <wp:positionH relativeFrom="column">
-                  <wp:posOffset>-730885</wp:posOffset>
+                  <wp:posOffset>-711200</wp:posOffset>
                 </wp:positionH>
                 <wp:positionV relativeFrom="paragraph">
-                  <wp:posOffset>1117600</wp:posOffset>
+                  <wp:posOffset>2258060</wp:posOffset>
                 </wp:positionV>
                 <wp:extent cx="1290320" cy="877570"/>
                 <wp:effectExtent l="0" t="0" r="17780" b="11430"/>
                 <wp:wrapNone/>
-                <wp:docPr id="55" name="Text Box 55"/>
+                <wp:docPr id="52" name="Text Box 52"/>
                 <wp:cNvGraphicFramePr/>
                 <a:graphic xmlns:a="http://schemas.openxmlformats.org/drawingml/2006/main">
                   <a:graphicData uri="http://schemas.microsoft.com/office/word/2010/wordprocessingShape">
@@ -2071,7 +2802,10 @@
                         <w:txbxContent>
                           <w:p>
                             <w:r>
-                              <w:t>Clicking here to log out brings you back to the image on page 1.</w:t>
+                              <w:t xml:space="preserve">Clicking here </w:t>
+                            </w:r>
+                            <w:r>
+                              <w:t>goes to page 2, to create an account.</w:t>
                             </w:r>
                           </w:p>
                         </w:txbxContent>
@@ -2096,12 +2830,15 @@
           </mc:Choice>
           <mc:Fallback>
             <w:pict>
-              <v:shape w14:anchorId="266BC04B" id="Text Box 55" o:spid="_x0000_s1038" type="#_x0000_t202" style="position:absolute;margin-left:-57.55pt;margin-top:88pt;width:101.6pt;height:69.1pt;z-index:251717632;visibility:visible;mso-wrap-style:square;mso-width-percent:0;mso-height-percent:0;mso-wrap-distance-left:9pt;mso-wrap-distance-top:0;mso-wrap-distance-right:9pt;mso-wrap-distance-bottom:0;mso-position-horizontal:absolute;mso-position-horizontal-relative:text;mso-position-vertical:absolute;mso-position-vertical-relative:text;mso-width-percent:0;mso-height-percent:0;mso-width-relative:margin;mso-height-relative:margin;v-text-anchor:top" o:gfxdata="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" fillcolor="white [3201]" strokeweight=".5pt">
+              <v:shape w14:anchorId="783E304F" id="Text Box 52" o:spid="_x0000_s1043" type="#_x0000_t202" style="position:absolute;margin-left:-56pt;margin-top:177.8pt;width:101.6pt;height:69.1pt;z-index:251740160;visibility:visible;mso-wrap-style:square;mso-width-percent:0;mso-height-percent:0;mso-wrap-distance-left:9pt;mso-wrap-distance-top:0;mso-wrap-distance-right:9pt;mso-wrap-distance-bottom:0;mso-position-horizontal:absolute;mso-position-horizontal-relative:text;mso-position-vertical:absolute;mso-position-vertical-relative:text;mso-width-percent:0;mso-height-percent:0;mso-width-relative:margin;mso-height-relative:margin;v-text-anchor:top" o:gfxdata="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" fillcolor="white [3201]" strokeweight=".5pt">
                 <v:textbox>
                   <w:txbxContent>
                     <w:p>
                       <w:r>
-                        <w:t>Clicking here to log out brings you back to the image on page 1.</w:t>
+                        <w:t xml:space="preserve">Clicking here </w:t>
+                      </w:r>
+                      <w:r>
+                        <w:t>goes to page 2, to create an account.</w:t>
                       </w:r>
                     </w:p>
                   </w:txbxContent>
@@ -2118,18 +2855,18 @@
         <mc:AlternateContent>
           <mc:Choice Requires="wps">
             <w:drawing>
-              <wp:anchor distT="0" distB="0" distL="114300" distR="114300" simplePos="0" relativeHeight="251667456" behindDoc="0" locked="0" layoutInCell="1" allowOverlap="1" wp14:anchorId="24B356C4" wp14:editId="534ADAF5">
+              <wp:anchor distT="0" distB="0" distL="114300" distR="114300" simplePos="0" relativeHeight="251671552" behindDoc="0" locked="0" layoutInCell="1" allowOverlap="1" wp14:anchorId="50B30A1A" wp14:editId="1143414E">
                 <wp:simplePos x="0" y="0"/>
                 <wp:positionH relativeFrom="column">
-                  <wp:posOffset>4933049</wp:posOffset>
+                  <wp:posOffset>3550285</wp:posOffset>
                 </wp:positionH>
                 <wp:positionV relativeFrom="paragraph">
-                  <wp:posOffset>-64356</wp:posOffset>
+                  <wp:posOffset>-495300</wp:posOffset>
                 </wp:positionV>
-                <wp:extent cx="1669311" cy="935665"/>
-                <wp:effectExtent l="0" t="0" r="7620" b="17145"/>
+                <wp:extent cx="1669311" cy="924944"/>
+                <wp:effectExtent l="0" t="0" r="7620" b="15240"/>
                 <wp:wrapNone/>
-                <wp:docPr id="14" name="Text Box 14"/>
+                <wp:docPr id="16" name="Text Box 16"/>
                 <wp:cNvGraphicFramePr/>
                 <a:graphic xmlns:a="http://schemas.openxmlformats.org/drawingml/2006/main">
                   <a:graphicData uri="http://schemas.microsoft.com/office/word/2010/wordprocessingShape">
@@ -2138,7 +2875,7 @@
                       <wps:spPr>
                         <a:xfrm>
                           <a:off x="0" y="0"/>
-                          <a:ext cx="1669311" cy="935665"/>
+                          <a:ext cx="1669311" cy="924944"/>
                         </a:xfrm>
                         <a:prstGeom prst="rect">
                           <a:avLst/>
@@ -2156,13 +2893,16 @@
                         <w:txbxContent>
                           <w:p>
                             <w:r>
-                              <w:t>Clicking “VIEW ROOM BOOKINGS”</w:t>
-                            </w:r>
-                            <w:r>
-                              <w:t xml:space="preserve"> </w:t>
-                            </w:r>
-                            <w:r>
-                              <w:t xml:space="preserve">on the main page </w:t>
+                              <w:t>Clicking “</w:t>
+                            </w:r>
+                            <w:r>
+                              <w:t>About</w:t>
+                            </w:r>
+                            <w:r>
+                              <w:t xml:space="preserve">” </w:t>
+                            </w:r>
+                            <w:r>
+                              <w:t xml:space="preserve">from the main or contact pages </w:t>
                             </w:r>
                             <w:r>
                               <w:t>brings you here.</w:t>
@@ -2190,18 +2930,21 @@
           </mc:Choice>
           <mc:Fallback>
             <w:pict>
-              <v:shape w14:anchorId="24B356C4" id="Text Box 14" o:spid="_x0000_s1039" type="#_x0000_t202" style="position:absolute;margin-left:388.45pt;margin-top:-5.05pt;width:131.45pt;height:73.65pt;z-index:251667456;visibility:visible;mso-wrap-style:square;mso-width-percent:0;mso-height-percent:0;mso-wrap-distance-left:9pt;mso-wrap-distance-top:0;mso-wrap-distance-right:9pt;mso-wrap-distance-bottom:0;mso-position-horizontal:absolute;mso-position-horizontal-relative:text;mso-position-vertical:absolute;mso-position-vertical-relative:text;mso-width-percent:0;mso-height-percent:0;mso-width-relative:margin;mso-height-relative:margin;v-text-anchor:top" o:gfxdata="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" fillcolor="white [3201]" strokeweight=".5pt">
+              <v:shape w14:anchorId="50B30A1A" id="Text Box 16" o:spid="_x0000_s1044" type="#_x0000_t202" style="position:absolute;margin-left:279.55pt;margin-top:-39pt;width:131.45pt;height:72.85pt;z-index:251671552;visibility:visible;mso-wrap-style:square;mso-width-percent:0;mso-height-percent:0;mso-wrap-distance-left:9pt;mso-wrap-distance-top:0;mso-wrap-distance-right:9pt;mso-wrap-distance-bottom:0;mso-position-horizontal:absolute;mso-position-horizontal-relative:text;mso-position-vertical:absolute;mso-position-vertical-relative:text;mso-width-percent:0;mso-height-percent:0;mso-width-relative:margin;mso-height-relative:margin;v-text-anchor:top" o:gfxdata="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" fillcolor="white [3201]" strokeweight=".5pt">
                 <v:textbox>
                   <w:txbxContent>
                     <w:p>
                       <w:r>
-                        <w:t>Clicking “VIEW ROOM BOOKINGS”</w:t>
-                      </w:r>
-                      <w:r>
-                        <w:t xml:space="preserve"> </w:t>
-                      </w:r>
-                      <w:r>
-                        <w:t xml:space="preserve">on the main page </w:t>
+                        <w:t>Clicking “</w:t>
+                      </w:r>
+                      <w:r>
+                        <w:t>About</w:t>
+                      </w:r>
+                      <w:r>
+                        <w:t xml:space="preserve">” </w:t>
+                      </w:r>
+                      <w:r>
+                        <w:t xml:space="preserve">from the main or contact pages </w:t>
                       </w:r>
                       <w:r>
                         <w:t>brings you here.</w:t>
@@ -2219,10 +2962,10 @@
           <w:noProof/>
         </w:rPr>
         <w:drawing>
-          <wp:inline distT="0" distB="0" distL="0" distR="0" wp14:anchorId="12E86A75" wp14:editId="79BEBBCC">
-            <wp:extent cx="5010150" cy="8229600"/>
-            <wp:effectExtent l="0" t="0" r="6350" b="0"/>
-            <wp:docPr id="3" name="Picture 3" descr="A screenshot of a cell phone&#10;&#10;Description automatically generated"/>
+          <wp:inline distT="0" distB="0" distL="0" distR="0" wp14:anchorId="0C71B3A9" wp14:editId="6984C179">
+            <wp:extent cx="6683126" cy="2324100"/>
+            <wp:effectExtent l="0" t="0" r="0" b="0"/>
+            <wp:docPr id="27" name="Picture 27" descr="A screenshot of a cell phone&#10;&#10;Description automatically generated"/>
             <wp:cNvGraphicFramePr>
               <a:graphicFrameLocks xmlns:a="http://schemas.openxmlformats.org/drawingml/2006/main" noChangeAspect="1"/>
             </wp:cNvGraphicFramePr>
@@ -2230,11 +2973,11 @@
               <a:graphicData uri="http://schemas.openxmlformats.org/drawingml/2006/picture">
                 <pic:pic xmlns:pic="http://schemas.openxmlformats.org/drawingml/2006/picture">
                   <pic:nvPicPr>
-                    <pic:cNvPr id="3" name="screenshot.png"/>
+                    <pic:cNvPr id="27" name="screenshot.png"/>
                     <pic:cNvPicPr/>
                   </pic:nvPicPr>
                   <pic:blipFill>
-                    <a:blip r:embed="rId10">
+                    <a:blip r:embed="rId13">
                       <a:extLst>
                         <a:ext uri="{28A0092B-C50C-407E-A947-70E740481C1C}">
                           <a14:useLocalDpi xmlns:a14="http://schemas.microsoft.com/office/drawing/2010/main" val="0"/>
@@ -2248,7 +2991,7 @@
                   <pic:spPr>
                     <a:xfrm>
                       <a:off x="0" y="0"/>
-                      <a:ext cx="5010150" cy="8229600"/>
+                      <a:ext cx="6692808" cy="2327467"/>
                     </a:xfrm>
                     <a:prstGeom prst="rect">
                       <a:avLst/>
@@ -2273,1100 +3016,13 @@
         <mc:AlternateContent>
           <mc:Choice Requires="wps">
             <w:drawing>
-              <wp:anchor distT="0" distB="0" distL="114300" distR="114300" simplePos="0" relativeHeight="251729920" behindDoc="0" locked="0" layoutInCell="1" allowOverlap="1" wp14:anchorId="23E085E6" wp14:editId="097D6E76">
+              <wp:anchor distT="0" distB="0" distL="114300" distR="114300" simplePos="0" relativeHeight="251721728" behindDoc="0" locked="0" layoutInCell="1" allowOverlap="1" wp14:anchorId="12398EDB" wp14:editId="502EF4E6">
                 <wp:simplePos x="0" y="0"/>
                 <wp:positionH relativeFrom="column">
-                  <wp:posOffset>2931379</wp:posOffset>
+                  <wp:posOffset>810260</wp:posOffset>
                 </wp:positionH>
                 <wp:positionV relativeFrom="paragraph">
-                  <wp:posOffset>3056496</wp:posOffset>
-                </wp:positionV>
-                <wp:extent cx="1290320" cy="877570"/>
-                <wp:effectExtent l="0" t="0" r="17780" b="11430"/>
-                <wp:wrapNone/>
-                <wp:docPr id="10" name="Text Box 10"/>
-                <wp:cNvGraphicFramePr/>
-                <a:graphic xmlns:a="http://schemas.openxmlformats.org/drawingml/2006/main">
-                  <a:graphicData uri="http://schemas.microsoft.com/office/word/2010/wordprocessingShape">
-                    <wps:wsp>
-                      <wps:cNvSpPr txBox="1"/>
-                      <wps:spPr>
-                        <a:xfrm>
-                          <a:off x="0" y="0"/>
-                          <a:ext cx="1290320" cy="877570"/>
-                        </a:xfrm>
-                        <a:prstGeom prst="rect">
-                          <a:avLst/>
-                        </a:prstGeom>
-                        <a:solidFill>
-                          <a:schemeClr val="lt1"/>
-                        </a:solidFill>
-                        <a:ln w="6350">
-                          <a:solidFill>
-                            <a:prstClr val="black"/>
-                          </a:solidFill>
-                        </a:ln>
-                      </wps:spPr>
-                      <wps:txbx>
-                        <w:txbxContent>
-                          <w:p>
-                            <w:r>
-                              <w:t>This is the report for Booked items in inventory</w:t>
-                            </w:r>
-                          </w:p>
-                        </w:txbxContent>
-                      </wps:txbx>
-                      <wps:bodyPr rot="0" spcFirstLastPara="0" vertOverflow="overflow" horzOverflow="overflow" vert="horz" wrap="square" lIns="91440" tIns="45720" rIns="91440" bIns="45720" numCol="1" spcCol="0" rtlCol="0" fromWordArt="0" anchor="t" anchorCtr="0" forceAA="0" compatLnSpc="1">
-                        <a:prstTxWarp prst="textNoShape">
-                          <a:avLst/>
-                        </a:prstTxWarp>
-                        <a:noAutofit/>
-                      </wps:bodyPr>
-                    </wps:wsp>
-                  </a:graphicData>
-                </a:graphic>
-                <wp14:sizeRelH relativeFrom="margin">
-                  <wp14:pctWidth>0</wp14:pctWidth>
-                </wp14:sizeRelH>
-                <wp14:sizeRelV relativeFrom="margin">
-                  <wp14:pctHeight>0</wp14:pctHeight>
-                </wp14:sizeRelV>
-              </wp:anchor>
-            </w:drawing>
-          </mc:Choice>
-          <mc:Fallback>
-            <w:pict>
-              <v:shape w14:anchorId="23E085E6" id="Text Box 10" o:spid="_x0000_s1041" type="#_x0000_t202" style="position:absolute;margin-left:230.8pt;margin-top:240.65pt;width:101.6pt;height:69.1pt;z-index:251729920;visibility:visible;mso-wrap-style:square;mso-width-percent:0;mso-height-percent:0;mso-wrap-distance-left:9pt;mso-wrap-distance-top:0;mso-wrap-distance-right:9pt;mso-wrap-distance-bottom:0;mso-position-horizontal:absolute;mso-position-horizontal-relative:text;mso-position-vertical:absolute;mso-position-vertical-relative:text;mso-width-percent:0;mso-height-percent:0;mso-width-relative:margin;mso-height-relative:margin;v-text-anchor:top" o:gfxdata="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" fillcolor="white [3201]" strokeweight=".5pt">
-                <v:textbox>
-                  <w:txbxContent>
-                    <w:p>
-                      <w:r>
-                        <w:t>This is the report for Booked items in inventory</w:t>
-                      </w:r>
-                    </w:p>
-                  </w:txbxContent>
-                </v:textbox>
-              </v:shape>
-            </w:pict>
-          </mc:Fallback>
-        </mc:AlternateContent>
-      </w:r>
-      <w:r>
-        <w:rPr>
-          <w:noProof/>
-        </w:rPr>
-        <mc:AlternateContent>
-          <mc:Choice Requires="wps">
-            <w:drawing>
-              <wp:anchor distT="0" distB="0" distL="114300" distR="114300" simplePos="0" relativeHeight="251669504" behindDoc="0" locked="0" layoutInCell="1" allowOverlap="1" wp14:anchorId="4971DC53" wp14:editId="1B7BE7C5">
-                <wp:simplePos x="0" y="0"/>
-                <wp:positionH relativeFrom="column">
-                  <wp:posOffset>4614530</wp:posOffset>
-                </wp:positionH>
-                <wp:positionV relativeFrom="paragraph">
-                  <wp:posOffset>-1</wp:posOffset>
-                </wp:positionV>
-                <wp:extent cx="1764665" cy="903767"/>
-                <wp:effectExtent l="0" t="0" r="13335" b="10795"/>
-                <wp:wrapNone/>
-                <wp:docPr id="15" name="Text Box 15"/>
-                <wp:cNvGraphicFramePr/>
-                <a:graphic xmlns:a="http://schemas.openxmlformats.org/drawingml/2006/main">
-                  <a:graphicData uri="http://schemas.microsoft.com/office/word/2010/wordprocessingShape">
-                    <wps:wsp>
-                      <wps:cNvSpPr txBox="1"/>
-                      <wps:spPr>
-                        <a:xfrm>
-                          <a:off x="0" y="0"/>
-                          <a:ext cx="1764665" cy="903767"/>
-                        </a:xfrm>
-                        <a:prstGeom prst="rect">
-                          <a:avLst/>
-                        </a:prstGeom>
-                        <a:solidFill>
-                          <a:schemeClr val="lt1"/>
-                        </a:solidFill>
-                        <a:ln w="6350">
-                          <a:solidFill>
-                            <a:prstClr val="black"/>
-                          </a:solidFill>
-                        </a:ln>
-                      </wps:spPr>
-                      <wps:txbx>
-                        <w:txbxContent>
-                          <w:p>
-                            <w:r>
-                              <w:t>Clicking “VIEW INVENTORY BOOKINGS”</w:t>
-                            </w:r>
-                            <w:r>
-                              <w:t xml:space="preserve"> on the main page</w:t>
-                            </w:r>
-                            <w:r>
-                              <w:t xml:space="preserve"> brings you here.</w:t>
-                            </w:r>
-                          </w:p>
-                        </w:txbxContent>
-                      </wps:txbx>
-                      <wps:bodyPr rot="0" spcFirstLastPara="0" vertOverflow="overflow" horzOverflow="overflow" vert="horz" wrap="square" lIns="91440" tIns="45720" rIns="91440" bIns="45720" numCol="1" spcCol="0" rtlCol="0" fromWordArt="0" anchor="t" anchorCtr="0" forceAA="0" compatLnSpc="1">
-                        <a:prstTxWarp prst="textNoShape">
-                          <a:avLst/>
-                        </a:prstTxWarp>
-                        <a:noAutofit/>
-                      </wps:bodyPr>
-                    </wps:wsp>
-                  </a:graphicData>
-                </a:graphic>
-                <wp14:sizeRelH relativeFrom="margin">
-                  <wp14:pctWidth>0</wp14:pctWidth>
-                </wp14:sizeRelH>
-                <wp14:sizeRelV relativeFrom="margin">
-                  <wp14:pctHeight>0</wp14:pctHeight>
-                </wp14:sizeRelV>
-              </wp:anchor>
-            </w:drawing>
-          </mc:Choice>
-          <mc:Fallback>
-            <w:pict>
-              <v:shape w14:anchorId="4971DC53" id="Text Box 15" o:spid="_x0000_s1040" type="#_x0000_t202" style="position:absolute;margin-left:363.35pt;margin-top:0;width:138.95pt;height:71.15pt;z-index:251669504;visibility:visible;mso-wrap-style:square;mso-width-percent:0;mso-height-percent:0;mso-wrap-distance-left:9pt;mso-wrap-distance-top:0;mso-wrap-distance-right:9pt;mso-wrap-distance-bottom:0;mso-position-horizontal:absolute;mso-position-horizontal-relative:text;mso-position-vertical:absolute;mso-position-vertical-relative:text;mso-width-percent:0;mso-height-percent:0;mso-width-relative:margin;mso-height-relative:margin;v-text-anchor:top" o:gfxdata="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" fillcolor="white [3201]" strokeweight=".5pt">
-                <v:textbox>
-                  <w:txbxContent>
-                    <w:p>
-                      <w:r>
-                        <w:t>Clicking “VIEW INVENTORY BOOKINGS”</w:t>
-                      </w:r>
-                      <w:r>
-                        <w:t xml:space="preserve"> on the main page</w:t>
-                      </w:r>
-                      <w:r>
-                        <w:t xml:space="preserve"> brings you here.</w:t>
-                      </w:r>
-                    </w:p>
-                  </w:txbxContent>
-                </v:textbox>
-              </v:shape>
-            </w:pict>
-          </mc:Fallback>
-        </mc:AlternateContent>
-      </w:r>
-      <w:r>
-        <w:rPr>
-          <w:noProof/>
-        </w:rPr>
-        <mc:AlternateContent>
-          <mc:Choice Requires="wps">
-            <w:drawing>
-              <wp:anchor distT="0" distB="0" distL="114300" distR="114300" simplePos="0" relativeHeight="251709440" behindDoc="0" locked="0" layoutInCell="1" allowOverlap="1" wp14:anchorId="1F9AEE84" wp14:editId="1E4B5D9B">
-                <wp:simplePos x="0" y="0"/>
-                <wp:positionH relativeFrom="column">
-                  <wp:posOffset>-906145</wp:posOffset>
-                </wp:positionH>
-                <wp:positionV relativeFrom="paragraph">
-                  <wp:posOffset>1249045</wp:posOffset>
-                </wp:positionV>
-                <wp:extent cx="1290320" cy="877570"/>
-                <wp:effectExtent l="0" t="0" r="17780" b="11430"/>
-                <wp:wrapNone/>
-                <wp:docPr id="48" name="Text Box 48"/>
-                <wp:cNvGraphicFramePr/>
-                <a:graphic xmlns:a="http://schemas.openxmlformats.org/drawingml/2006/main">
-                  <a:graphicData uri="http://schemas.microsoft.com/office/word/2010/wordprocessingShape">
-                    <wps:wsp>
-                      <wps:cNvSpPr txBox="1"/>
-                      <wps:spPr>
-                        <a:xfrm>
-                          <a:off x="0" y="0"/>
-                          <a:ext cx="1290320" cy="877570"/>
-                        </a:xfrm>
-                        <a:prstGeom prst="rect">
-                          <a:avLst/>
-                        </a:prstGeom>
-                        <a:solidFill>
-                          <a:schemeClr val="lt1"/>
-                        </a:solidFill>
-                        <a:ln w="6350">
-                          <a:solidFill>
-                            <a:prstClr val="black"/>
-                          </a:solidFill>
-                        </a:ln>
-                      </wps:spPr>
-                      <wps:txbx>
-                        <w:txbxContent>
-                          <w:p>
-                            <w:r>
-                              <w:t>Clicking here to log out brings you back to the image on page 1.</w:t>
-                            </w:r>
-                          </w:p>
-                        </w:txbxContent>
-                      </wps:txbx>
-                      <wps:bodyPr rot="0" spcFirstLastPara="0" vertOverflow="overflow" horzOverflow="overflow" vert="horz" wrap="square" lIns="91440" tIns="45720" rIns="91440" bIns="45720" numCol="1" spcCol="0" rtlCol="0" fromWordArt="0" anchor="t" anchorCtr="0" forceAA="0" compatLnSpc="1">
-                        <a:prstTxWarp prst="textNoShape">
-                          <a:avLst/>
-                        </a:prstTxWarp>
-                        <a:noAutofit/>
-                      </wps:bodyPr>
-                    </wps:wsp>
-                  </a:graphicData>
-                </a:graphic>
-                <wp14:sizeRelH relativeFrom="margin">
-                  <wp14:pctWidth>0</wp14:pctWidth>
-                </wp14:sizeRelH>
-                <wp14:sizeRelV relativeFrom="margin">
-                  <wp14:pctHeight>0</wp14:pctHeight>
-                </wp14:sizeRelV>
-              </wp:anchor>
-            </w:drawing>
-          </mc:Choice>
-          <mc:Fallback>
-            <w:pict>
-              <v:shape w14:anchorId="1F9AEE84" id="Text Box 48" o:spid="_x0000_s1041" type="#_x0000_t202" style="position:absolute;margin-left:-71.35pt;margin-top:98.35pt;width:101.6pt;height:69.1pt;z-index:251709440;visibility:visible;mso-wrap-style:square;mso-width-percent:0;mso-height-percent:0;mso-wrap-distance-left:9pt;mso-wrap-distance-top:0;mso-wrap-distance-right:9pt;mso-wrap-distance-bottom:0;mso-position-horizontal:absolute;mso-position-horizontal-relative:text;mso-position-vertical:absolute;mso-position-vertical-relative:text;mso-width-percent:0;mso-height-percent:0;mso-width-relative:margin;mso-height-relative:margin;v-text-anchor:top" o:gfxdata="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" fillcolor="white [3201]" strokeweight=".5pt">
-                <v:textbox>
-                  <w:txbxContent>
-                    <w:p>
-                      <w:r>
-                        <w:t>Clicking here to log out brings you back to the image on page 1.</w:t>
-                      </w:r>
-                    </w:p>
-                  </w:txbxContent>
-                </v:textbox>
-              </v:shape>
-            </w:pict>
-          </mc:Fallback>
-        </mc:AlternateContent>
-      </w:r>
-      <w:r>
-        <w:rPr>
-          <w:noProof/>
-        </w:rPr>
-        <mc:AlternateContent>
-          <mc:Choice Requires="wps">
-            <w:drawing>
-              <wp:anchor distT="0" distB="0" distL="114300" distR="114300" simplePos="0" relativeHeight="251710464" behindDoc="0" locked="0" layoutInCell="1" allowOverlap="1" wp14:anchorId="0D6150CF" wp14:editId="2E7E1C51">
-                <wp:simplePos x="0" y="0"/>
-                <wp:positionH relativeFrom="column">
-                  <wp:posOffset>423376</wp:posOffset>
-                </wp:positionH>
-                <wp:positionV relativeFrom="paragraph">
-                  <wp:posOffset>1434162</wp:posOffset>
-                </wp:positionV>
-                <wp:extent cx="730972" cy="252730"/>
-                <wp:effectExtent l="0" t="25400" r="69215" b="13970"/>
-                <wp:wrapNone/>
-                <wp:docPr id="49" name="Elbow Connector 49"/>
-                <wp:cNvGraphicFramePr/>
-                <a:graphic xmlns:a="http://schemas.openxmlformats.org/drawingml/2006/main">
-                  <a:graphicData uri="http://schemas.microsoft.com/office/word/2010/wordprocessingShape">
-                    <wps:wsp>
-                      <wps:cNvCnPr/>
-                      <wps:spPr>
-                        <a:xfrm flipV="1">
-                          <a:off x="0" y="0"/>
-                          <a:ext cx="730972" cy="252730"/>
-                        </a:xfrm>
-                        <a:prstGeom prst="bentConnector3">
-                          <a:avLst>
-                            <a:gd name="adj1" fmla="val 100351"/>
-                          </a:avLst>
-                        </a:prstGeom>
-                        <a:ln>
-                          <a:tailEnd type="triangle"/>
-                        </a:ln>
-                      </wps:spPr>
-                      <wps:style>
-                        <a:lnRef idx="1">
-                          <a:schemeClr val="accent1"/>
-                        </a:lnRef>
-                        <a:fillRef idx="0">
-                          <a:schemeClr val="accent1"/>
-                        </a:fillRef>
-                        <a:effectRef idx="0">
-                          <a:schemeClr val="accent1"/>
-                        </a:effectRef>
-                        <a:fontRef idx="minor">
-                          <a:schemeClr val="tx1"/>
-                        </a:fontRef>
-                      </wps:style>
-                      <wps:bodyPr/>
-                    </wps:wsp>
-                  </a:graphicData>
-                </a:graphic>
-                <wp14:sizeRelH relativeFrom="margin">
-                  <wp14:pctWidth>0</wp14:pctWidth>
-                </wp14:sizeRelH>
-                <wp14:sizeRelV relativeFrom="margin">
-                  <wp14:pctHeight>0</wp14:pctHeight>
-                </wp14:sizeRelV>
-              </wp:anchor>
-            </w:drawing>
-          </mc:Choice>
-          <mc:Fallback>
-            <w:pict>
-              <v:shape w14:anchorId="478BD7B3" id="Elbow Connector 49" o:spid="_x0000_s1026" type="#_x0000_t34" style="position:absolute;margin-left:33.35pt;margin-top:112.95pt;width:57.55pt;height:19.9pt;flip:y;z-index:251710464;visibility:visible;mso-wrap-style:square;mso-width-percent:0;mso-height-percent:0;mso-wrap-distance-left:9pt;mso-wrap-distance-top:0;mso-wrap-distance-right:9pt;mso-wrap-distance-bottom:0;mso-position-horizontal:absolute;mso-position-horizontal-relative:text;mso-position-vertical:absolute;mso-position-vertical-relative:text;mso-width-percent:0;mso-height-percent:0;mso-width-relative:margin;mso-height-relative:margin" o:gfxdata="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" adj="21676" strokecolor="#4472c4 [3204]" strokeweight=".5pt">
-                <v:stroke endarrow="block"/>
-              </v:shape>
-            </w:pict>
-          </mc:Fallback>
-        </mc:AlternateContent>
-      </w:r>
-      <w:r>
-        <w:rPr>
-          <w:noProof/>
-        </w:rPr>
-        <w:drawing>
-          <wp:inline distT="0" distB="0" distL="0" distR="0" wp14:anchorId="73231889" wp14:editId="64CC9EB5">
-            <wp:extent cx="4610100" cy="5511800"/>
-            <wp:effectExtent l="0" t="0" r="0" b="0"/>
-            <wp:docPr id="4" name="Picture 4" descr="A picture containing bird&#10;&#10;Description automatically generated"/>
-            <wp:cNvGraphicFramePr>
-              <a:graphicFrameLocks xmlns:a="http://schemas.openxmlformats.org/drawingml/2006/main" noChangeAspect="1"/>
-            </wp:cNvGraphicFramePr>
-            <a:graphic xmlns:a="http://schemas.openxmlformats.org/drawingml/2006/main">
-              <a:graphicData uri="http://schemas.openxmlformats.org/drawingml/2006/picture">
-                <pic:pic xmlns:pic="http://schemas.openxmlformats.org/drawingml/2006/picture">
-                  <pic:nvPicPr>
-                    <pic:cNvPr id="4" name="screenshot.png"/>
-                    <pic:cNvPicPr/>
-                  </pic:nvPicPr>
-                  <pic:blipFill>
-                    <a:blip r:embed="rId11">
-                      <a:extLst>
-                        <a:ext uri="{28A0092B-C50C-407E-A947-70E740481C1C}">
-                          <a14:useLocalDpi xmlns:a14="http://schemas.microsoft.com/office/drawing/2010/main" val="0"/>
-                        </a:ext>
-                      </a:extLst>
-                    </a:blip>
-                    <a:stretch>
-                      <a:fillRect/>
-                    </a:stretch>
-                  </pic:blipFill>
-                  <pic:spPr>
-                    <a:xfrm>
-                      <a:off x="0" y="0"/>
-                      <a:ext cx="4610100" cy="5511800"/>
-                    </a:xfrm>
-                    <a:prstGeom prst="rect">
-                      <a:avLst/>
-                    </a:prstGeom>
-                  </pic:spPr>
-                </pic:pic>
-              </a:graphicData>
-            </a:graphic>
-          </wp:inline>
-        </w:drawing>
-      </w:r>
-    </w:p>
-    <w:p>
-      <w:r>
-        <w:br w:type="page"/>
-      </w:r>
-      <w:r>
-        <w:rPr>
-          <w:noProof/>
-        </w:rPr>
-        <w:lastRenderedPageBreak/>
-        <mc:AlternateContent>
-          <mc:Choice Requires="wps">
-            <w:drawing>
-              <wp:anchor distT="0" distB="0" distL="114300" distR="114300" simplePos="0" relativeHeight="251724800" behindDoc="0" locked="0" layoutInCell="1" allowOverlap="1" wp14:anchorId="6EA7059C" wp14:editId="13E6B834">
-                <wp:simplePos x="0" y="0"/>
-                <wp:positionH relativeFrom="column">
-                  <wp:posOffset>-35560</wp:posOffset>
-                </wp:positionH>
-                <wp:positionV relativeFrom="paragraph">
-                  <wp:posOffset>1424940</wp:posOffset>
-                </wp:positionV>
-                <wp:extent cx="98425" cy="2712941"/>
-                <wp:effectExtent l="228600" t="63500" r="0" b="17780"/>
-                <wp:wrapNone/>
-                <wp:docPr id="60" name="Elbow Connector 60"/>
-                <wp:cNvGraphicFramePr/>
-                <a:graphic xmlns:a="http://schemas.openxmlformats.org/drawingml/2006/main">
-                  <a:graphicData uri="http://schemas.microsoft.com/office/word/2010/wordprocessingShape">
-                    <wps:wsp>
-                      <wps:cNvCnPr/>
-                      <wps:spPr>
-                        <a:xfrm flipV="1">
-                          <a:off x="0" y="0"/>
-                          <a:ext cx="98425" cy="2712941"/>
-                        </a:xfrm>
-                        <a:prstGeom prst="bentConnector3">
-                          <a:avLst>
-                            <a:gd name="adj1" fmla="val -222259"/>
-                          </a:avLst>
-                        </a:prstGeom>
-                        <a:ln>
-                          <a:tailEnd type="triangle"/>
-                        </a:ln>
-                      </wps:spPr>
-                      <wps:style>
-                        <a:lnRef idx="1">
-                          <a:schemeClr val="accent1"/>
-                        </a:lnRef>
-                        <a:fillRef idx="0">
-                          <a:schemeClr val="accent1"/>
-                        </a:fillRef>
-                        <a:effectRef idx="0">
-                          <a:schemeClr val="accent1"/>
-                        </a:effectRef>
-                        <a:fontRef idx="minor">
-                          <a:schemeClr val="tx1"/>
-                        </a:fontRef>
-                      </wps:style>
-                      <wps:bodyPr/>
-                    </wps:wsp>
-                  </a:graphicData>
-                </a:graphic>
-                <wp14:sizeRelH relativeFrom="margin">
-                  <wp14:pctWidth>0</wp14:pctWidth>
-                </wp14:sizeRelH>
-                <wp14:sizeRelV relativeFrom="margin">
-                  <wp14:pctHeight>0</wp14:pctHeight>
-                </wp14:sizeRelV>
-              </wp:anchor>
-            </w:drawing>
-          </mc:Choice>
-          <mc:Fallback>
-            <w:pict>
-              <v:shape w14:anchorId="77703614" id="Elbow Connector 60" o:spid="_x0000_s1026" type="#_x0000_t34" style="position:absolute;margin-left:-2.8pt;margin-top:112.2pt;width:7.75pt;height:213.6pt;flip:y;z-index:251724800;visibility:visible;mso-wrap-style:square;mso-width-percent:0;mso-height-percent:0;mso-wrap-distance-left:9pt;mso-wrap-distance-top:0;mso-wrap-distance-right:9pt;mso-wrap-distance-bottom:0;mso-position-horizontal:absolute;mso-position-horizontal-relative:text;mso-position-vertical:absolute;mso-position-vertical-relative:text;mso-width-percent:0;mso-height-percent:0;mso-width-relative:margin;mso-height-relative:margin" o:gfxdata="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" adj="-48008" strokecolor="#4472c4 [3204]" strokeweight=".5pt">
-                <v:stroke endarrow="block"/>
-              </v:shape>
-            </w:pict>
-          </mc:Fallback>
-        </mc:AlternateContent>
-      </w:r>
-      <w:r>
-        <w:rPr>
-          <w:noProof/>
-        </w:rPr>
-        <mc:AlternateContent>
-          <mc:Choice Requires="wps">
-            <w:drawing>
-              <wp:anchor distT="0" distB="0" distL="114300" distR="114300" simplePos="0" relativeHeight="251715584" behindDoc="0" locked="0" layoutInCell="1" allowOverlap="1" wp14:anchorId="04B6F692" wp14:editId="53868FC4">
-                <wp:simplePos x="0" y="0"/>
-                <wp:positionH relativeFrom="column">
-                  <wp:posOffset>-33215</wp:posOffset>
-                </wp:positionH>
-                <wp:positionV relativeFrom="paragraph">
-                  <wp:posOffset>724681</wp:posOffset>
-                </wp:positionV>
-                <wp:extent cx="92221" cy="2623429"/>
-                <wp:effectExtent l="406400" t="63500" r="0" b="18415"/>
-                <wp:wrapNone/>
-                <wp:docPr id="54" name="Elbow Connector 54"/>
-                <wp:cNvGraphicFramePr/>
-                <a:graphic xmlns:a="http://schemas.openxmlformats.org/drawingml/2006/main">
-                  <a:graphicData uri="http://schemas.microsoft.com/office/word/2010/wordprocessingShape">
-                    <wps:wsp>
-                      <wps:cNvCnPr/>
-                      <wps:spPr>
-                        <a:xfrm flipV="1">
-                          <a:off x="0" y="0"/>
-                          <a:ext cx="92221" cy="2623429"/>
-                        </a:xfrm>
-                        <a:prstGeom prst="bentConnector3">
-                          <a:avLst>
-                            <a:gd name="adj1" fmla="val -438756"/>
-                          </a:avLst>
-                        </a:prstGeom>
-                        <a:ln>
-                          <a:tailEnd type="triangle"/>
-                        </a:ln>
-                      </wps:spPr>
-                      <wps:style>
-                        <a:lnRef idx="1">
-                          <a:schemeClr val="accent1"/>
-                        </a:lnRef>
-                        <a:fillRef idx="0">
-                          <a:schemeClr val="accent1"/>
-                        </a:fillRef>
-                        <a:effectRef idx="0">
-                          <a:schemeClr val="accent1"/>
-                        </a:effectRef>
-                        <a:fontRef idx="minor">
-                          <a:schemeClr val="tx1"/>
-                        </a:fontRef>
-                      </wps:style>
-                      <wps:bodyPr/>
-                    </wps:wsp>
-                  </a:graphicData>
-                </a:graphic>
-                <wp14:sizeRelH relativeFrom="margin">
-                  <wp14:pctWidth>0</wp14:pctWidth>
-                </wp14:sizeRelH>
-                <wp14:sizeRelV relativeFrom="margin">
-                  <wp14:pctHeight>0</wp14:pctHeight>
-                </wp14:sizeRelV>
-              </wp:anchor>
-            </w:drawing>
-          </mc:Choice>
-          <mc:Fallback>
-            <w:pict>
-              <v:shape w14:anchorId="4B4DEF7A" id="Elbow Connector 54" o:spid="_x0000_s1026" type="#_x0000_t34" style="position:absolute;margin-left:-2.6pt;margin-top:57.05pt;width:7.25pt;height:206.55pt;flip:y;z-index:251715584;visibility:visible;mso-wrap-style:square;mso-width-percent:0;mso-height-percent:0;mso-wrap-distance-left:9pt;mso-wrap-distance-top:0;mso-wrap-distance-right:9pt;mso-wrap-distance-bottom:0;mso-position-horizontal:absolute;mso-position-horizontal-relative:text;mso-position-vertical:absolute;mso-position-vertical-relative:text;mso-width-percent:0;mso-height-percent:0;mso-width-relative:margin;mso-height-relative:margin" o:gfxdata="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" adj="-94771" strokecolor="#4472c4 [3204]" strokeweight=".5pt">
-                <v:stroke endarrow="block"/>
-              </v:shape>
-            </w:pict>
-          </mc:Fallback>
-        </mc:AlternateContent>
-      </w:r>
-      <w:r>
-        <w:rPr>
-          <w:noProof/>
-        </w:rPr>
-        <mc:AlternateContent>
-          <mc:Choice Requires="wps">
-            <w:drawing>
-              <wp:anchor distT="0" distB="0" distL="114300" distR="114300" simplePos="0" relativeHeight="251684864" behindDoc="0" locked="0" layoutInCell="1" allowOverlap="1" wp14:anchorId="7B070587" wp14:editId="6192AFF2">
-                <wp:simplePos x="0" y="0"/>
-                <wp:positionH relativeFrom="column">
-                  <wp:posOffset>-35169</wp:posOffset>
-                </wp:positionH>
-                <wp:positionV relativeFrom="paragraph">
-                  <wp:posOffset>506631</wp:posOffset>
-                </wp:positionV>
-                <wp:extent cx="100086" cy="2173263"/>
-                <wp:effectExtent l="635000" t="63500" r="0" b="24130"/>
-                <wp:wrapNone/>
-                <wp:docPr id="30" name="Elbow Connector 30"/>
-                <wp:cNvGraphicFramePr/>
-                <a:graphic xmlns:a="http://schemas.openxmlformats.org/drawingml/2006/main">
-                  <a:graphicData uri="http://schemas.microsoft.com/office/word/2010/wordprocessingShape">
-                    <wps:wsp>
-                      <wps:cNvCnPr/>
-                      <wps:spPr>
-                        <a:xfrm flipV="1">
-                          <a:off x="0" y="0"/>
-                          <a:ext cx="100086" cy="2173263"/>
-                        </a:xfrm>
-                        <a:prstGeom prst="bentConnector3">
-                          <a:avLst>
-                            <a:gd name="adj1" fmla="val -626387"/>
-                          </a:avLst>
-                        </a:prstGeom>
-                        <a:ln>
-                          <a:tailEnd type="triangle"/>
-                        </a:ln>
-                      </wps:spPr>
-                      <wps:style>
-                        <a:lnRef idx="1">
-                          <a:schemeClr val="accent1"/>
-                        </a:lnRef>
-                        <a:fillRef idx="0">
-                          <a:schemeClr val="accent1"/>
-                        </a:fillRef>
-                        <a:effectRef idx="0">
-                          <a:schemeClr val="accent1"/>
-                        </a:effectRef>
-                        <a:fontRef idx="minor">
-                          <a:schemeClr val="tx1"/>
-                        </a:fontRef>
-                      </wps:style>
-                      <wps:bodyPr/>
-                    </wps:wsp>
-                  </a:graphicData>
-                </a:graphic>
-                <wp14:sizeRelH relativeFrom="margin">
-                  <wp14:pctWidth>0</wp14:pctWidth>
-                </wp14:sizeRelH>
-                <wp14:sizeRelV relativeFrom="margin">
-                  <wp14:pctHeight>0</wp14:pctHeight>
-                </wp14:sizeRelV>
-              </wp:anchor>
-            </w:drawing>
-          </mc:Choice>
-          <mc:Fallback>
-            <w:pict>
-              <v:shape w14:anchorId="7CFFA0A0" id="Elbow Connector 30" o:spid="_x0000_s1026" type="#_x0000_t34" style="position:absolute;margin-left:-2.75pt;margin-top:39.9pt;width:7.9pt;height:171.1pt;flip:y;z-index:251684864;visibility:visible;mso-wrap-style:square;mso-width-percent:0;mso-height-percent:0;mso-wrap-distance-left:9pt;mso-wrap-distance-top:0;mso-wrap-distance-right:9pt;mso-wrap-distance-bottom:0;mso-position-horizontal:absolute;mso-position-horizontal-relative:text;mso-position-vertical:absolute;mso-position-vertical-relative:text;mso-width-percent:0;mso-height-percent:0;mso-width-relative:margin;mso-height-relative:margin" o:gfxdata="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" adj="-135300" strokecolor="#4472c4 [3204]" strokeweight=".5pt">
-                <v:stroke endarrow="block"/>
-              </v:shape>
-            </w:pict>
-          </mc:Fallback>
-        </mc:AlternateContent>
-      </w:r>
-      <w:r>
-        <w:rPr>
-          <w:noProof/>
-        </w:rPr>
-        <mc:AlternateContent>
-          <mc:Choice Requires="wps">
-            <w:drawing>
-              <wp:anchor distT="0" distB="0" distL="114300" distR="114300" simplePos="0" relativeHeight="251671552" behindDoc="0" locked="0" layoutInCell="1" allowOverlap="1" wp14:anchorId="50B30A1A" wp14:editId="400D5910">
-                <wp:simplePos x="0" y="0"/>
-                <wp:positionH relativeFrom="column">
-                  <wp:posOffset>4731385</wp:posOffset>
-                </wp:positionH>
-                <wp:positionV relativeFrom="paragraph">
-                  <wp:posOffset>-458</wp:posOffset>
-                </wp:positionV>
-                <wp:extent cx="1669311" cy="924944"/>
-                <wp:effectExtent l="0" t="0" r="7620" b="15240"/>
-                <wp:wrapNone/>
-                <wp:docPr id="16" name="Text Box 16"/>
-                <wp:cNvGraphicFramePr/>
-                <a:graphic xmlns:a="http://schemas.openxmlformats.org/drawingml/2006/main">
-                  <a:graphicData uri="http://schemas.microsoft.com/office/word/2010/wordprocessingShape">
-                    <wps:wsp>
-                      <wps:cNvSpPr txBox="1"/>
-                      <wps:spPr>
-                        <a:xfrm>
-                          <a:off x="0" y="0"/>
-                          <a:ext cx="1669311" cy="924944"/>
-                        </a:xfrm>
-                        <a:prstGeom prst="rect">
-                          <a:avLst/>
-                        </a:prstGeom>
-                        <a:solidFill>
-                          <a:schemeClr val="lt1"/>
-                        </a:solidFill>
-                        <a:ln w="6350">
-                          <a:solidFill>
-                            <a:prstClr val="black"/>
-                          </a:solidFill>
-                        </a:ln>
-                      </wps:spPr>
-                      <wps:txbx>
-                        <w:txbxContent>
-                          <w:p>
-                            <w:r>
-                              <w:t xml:space="preserve">Clicking “BOOK A ROOM” </w:t>
-                            </w:r>
-                            <w:r>
-                              <w:t xml:space="preserve">from the main or contact pages </w:t>
-                            </w:r>
-                            <w:r>
-                              <w:t>brings you here.</w:t>
-                            </w:r>
-                          </w:p>
-                        </w:txbxContent>
-                      </wps:txbx>
-                      <wps:bodyPr rot="0" spcFirstLastPara="0" vertOverflow="overflow" horzOverflow="overflow" vert="horz" wrap="square" lIns="91440" tIns="45720" rIns="91440" bIns="45720" numCol="1" spcCol="0" rtlCol="0" fromWordArt="0" anchor="t" anchorCtr="0" forceAA="0" compatLnSpc="1">
-                        <a:prstTxWarp prst="textNoShape">
-                          <a:avLst/>
-                        </a:prstTxWarp>
-                        <a:noAutofit/>
-                      </wps:bodyPr>
-                    </wps:wsp>
-                  </a:graphicData>
-                </a:graphic>
-                <wp14:sizeRelH relativeFrom="margin">
-                  <wp14:pctWidth>0</wp14:pctWidth>
-                </wp14:sizeRelH>
-                <wp14:sizeRelV relativeFrom="margin">
-                  <wp14:pctHeight>0</wp14:pctHeight>
-                </wp14:sizeRelV>
-              </wp:anchor>
-            </w:drawing>
-          </mc:Choice>
-          <mc:Fallback>
-            <w:pict>
-              <v:shape w14:anchorId="50B30A1A" id="Text Box 16" o:spid="_x0000_s1042" type="#_x0000_t202" style="position:absolute;margin-left:372.55pt;margin-top:-.05pt;width:131.45pt;height:72.85pt;z-index:251671552;visibility:visible;mso-wrap-style:square;mso-width-percent:0;mso-height-percent:0;mso-wrap-distance-left:9pt;mso-wrap-distance-top:0;mso-wrap-distance-right:9pt;mso-wrap-distance-bottom:0;mso-position-horizontal:absolute;mso-position-horizontal-relative:text;mso-position-vertical:absolute;mso-position-vertical-relative:text;mso-width-percent:0;mso-height-percent:0;mso-width-relative:margin;mso-height-relative:margin;v-text-anchor:top" o:gfxdata="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" fillcolor="white [3201]" strokeweight=".5pt">
-                <v:textbox>
-                  <w:txbxContent>
-                    <w:p>
-                      <w:r>
-                        <w:t xml:space="preserve">Clicking “BOOK A ROOM” </w:t>
-                      </w:r>
-                      <w:r>
-                        <w:t xml:space="preserve">from the main or contact pages </w:t>
-                      </w:r>
-                      <w:r>
-                        <w:t>brings you here.</w:t>
-                      </w:r>
-                    </w:p>
-                  </w:txbxContent>
-                </v:textbox>
-              </v:shape>
-            </w:pict>
-          </mc:Fallback>
-        </mc:AlternateContent>
-      </w:r>
-      <w:r>
-        <w:rPr>
-          <w:noProof/>
-        </w:rPr>
-        <w:drawing>
-          <wp:inline distT="0" distB="0" distL="0" distR="0" wp14:anchorId="27CC4684" wp14:editId="2B8ABFCA">
-            <wp:extent cx="5943600" cy="2148840"/>
-            <wp:effectExtent l="0" t="0" r="0" b="0"/>
-            <wp:docPr id="7" name="Picture 7" descr="A picture containing bird, tree&#10;&#10;Description automatically generated"/>
-            <wp:cNvGraphicFramePr>
-              <a:graphicFrameLocks xmlns:a="http://schemas.openxmlformats.org/drawingml/2006/main" noChangeAspect="1"/>
-            </wp:cNvGraphicFramePr>
-            <a:graphic xmlns:a="http://schemas.openxmlformats.org/drawingml/2006/main">
-              <a:graphicData uri="http://schemas.openxmlformats.org/drawingml/2006/picture">
-                <pic:pic xmlns:pic="http://schemas.openxmlformats.org/drawingml/2006/picture">
-                  <pic:nvPicPr>
-                    <pic:cNvPr id="7" name="screenshot.png"/>
-                    <pic:cNvPicPr/>
-                  </pic:nvPicPr>
-                  <pic:blipFill>
-                    <a:blip r:embed="rId12">
-                      <a:extLst>
-                        <a:ext uri="{28A0092B-C50C-407E-A947-70E740481C1C}">
-                          <a14:useLocalDpi xmlns:a14="http://schemas.microsoft.com/office/drawing/2010/main" val="0"/>
-                        </a:ext>
-                      </a:extLst>
-                    </a:blip>
-                    <a:stretch>
-                      <a:fillRect/>
-                    </a:stretch>
-                  </pic:blipFill>
-                  <pic:spPr>
-                    <a:xfrm>
-                      <a:off x="0" y="0"/>
-                      <a:ext cx="5943600" cy="2148840"/>
-                    </a:xfrm>
-                    <a:prstGeom prst="rect">
-                      <a:avLst/>
-                    </a:prstGeom>
-                  </pic:spPr>
-                </pic:pic>
-              </a:graphicData>
-            </a:graphic>
-          </wp:inline>
-        </w:drawing>
-      </w:r>
-    </w:p>
-    <w:p>
-      <w:r>
-        <w:rPr>
-          <w:noProof/>
-        </w:rPr>
-        <mc:AlternateContent>
-          <mc:Choice Requires="wps">
-            <w:drawing>
-              <wp:anchor distT="0" distB="0" distL="114300" distR="114300" simplePos="0" relativeHeight="251723776" behindDoc="0" locked="0" layoutInCell="1" allowOverlap="1" wp14:anchorId="4B7BA64B" wp14:editId="2E0C3261">
-                <wp:simplePos x="0" y="0"/>
-                <wp:positionH relativeFrom="column">
-                  <wp:posOffset>-35560</wp:posOffset>
-                </wp:positionH>
-                <wp:positionV relativeFrom="paragraph">
-                  <wp:posOffset>1559560</wp:posOffset>
-                </wp:positionV>
-                <wp:extent cx="1290320" cy="877570"/>
-                <wp:effectExtent l="0" t="0" r="17780" b="11430"/>
-                <wp:wrapNone/>
-                <wp:docPr id="59" name="Text Box 59"/>
-                <wp:cNvGraphicFramePr/>
-                <a:graphic xmlns:a="http://schemas.openxmlformats.org/drawingml/2006/main">
-                  <a:graphicData uri="http://schemas.microsoft.com/office/word/2010/wordprocessingShape">
-                    <wps:wsp>
-                      <wps:cNvSpPr txBox="1"/>
-                      <wps:spPr>
-                        <a:xfrm>
-                          <a:off x="0" y="0"/>
-                          <a:ext cx="1290320" cy="877570"/>
-                        </a:xfrm>
-                        <a:prstGeom prst="rect">
-                          <a:avLst/>
-                        </a:prstGeom>
-                        <a:solidFill>
-                          <a:schemeClr val="lt1"/>
-                        </a:solidFill>
-                        <a:ln w="6350">
-                          <a:solidFill>
-                            <a:prstClr val="black"/>
-                          </a:solidFill>
-                        </a:ln>
-                      </wps:spPr>
-                      <wps:txbx>
-                        <w:txbxContent>
-                          <w:p>
-                            <w:r>
-                              <w:t>Clicking here to log out brings you back to the image on page 1.</w:t>
-                            </w:r>
-                          </w:p>
-                        </w:txbxContent>
-                      </wps:txbx>
-                      <wps:bodyPr rot="0" spcFirstLastPara="0" vertOverflow="overflow" horzOverflow="overflow" vert="horz" wrap="square" lIns="91440" tIns="45720" rIns="91440" bIns="45720" numCol="1" spcCol="0" rtlCol="0" fromWordArt="0" anchor="t" anchorCtr="0" forceAA="0" compatLnSpc="1">
-                        <a:prstTxWarp prst="textNoShape">
-                          <a:avLst/>
-                        </a:prstTxWarp>
-                        <a:noAutofit/>
-                      </wps:bodyPr>
-                    </wps:wsp>
-                  </a:graphicData>
-                </a:graphic>
-                <wp14:sizeRelH relativeFrom="margin">
-                  <wp14:pctWidth>0</wp14:pctWidth>
-                </wp14:sizeRelH>
-                <wp14:sizeRelV relativeFrom="margin">
-                  <wp14:pctHeight>0</wp14:pctHeight>
-                </wp14:sizeRelV>
-              </wp:anchor>
-            </w:drawing>
-          </mc:Choice>
-          <mc:Fallback>
-            <w:pict>
-              <v:shape w14:anchorId="4B7BA64B" id="Text Box 59" o:spid="_x0000_s1043" type="#_x0000_t202" style="position:absolute;margin-left:-2.8pt;margin-top:122.8pt;width:101.6pt;height:69.1pt;z-index:251723776;visibility:visible;mso-wrap-style:square;mso-width-percent:0;mso-height-percent:0;mso-wrap-distance-left:9pt;mso-wrap-distance-top:0;mso-wrap-distance-right:9pt;mso-wrap-distance-bottom:0;mso-position-horizontal:absolute;mso-position-horizontal-relative:text;mso-position-vertical:absolute;mso-position-vertical-relative:text;mso-width-percent:0;mso-height-percent:0;mso-width-relative:margin;mso-height-relative:margin;v-text-anchor:top" o:gfxdata="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" fillcolor="white [3201]" strokeweight=".5pt">
-                <v:textbox>
-                  <w:txbxContent>
-                    <w:p>
-                      <w:r>
-                        <w:t>Clicking here to log out brings you back to the image on page 1.</w:t>
-                      </w:r>
-                    </w:p>
-                  </w:txbxContent>
-                </v:textbox>
-              </v:shape>
-            </w:pict>
-          </mc:Fallback>
-        </mc:AlternateContent>
-      </w:r>
-      <w:r>
-        <w:rPr>
-          <w:noProof/>
-        </w:rPr>
-        <mc:AlternateContent>
-          <mc:Choice Requires="wps">
-            <w:drawing>
-              <wp:anchor distT="0" distB="0" distL="114300" distR="114300" simplePos="0" relativeHeight="251683840" behindDoc="0" locked="0" layoutInCell="1" allowOverlap="1" wp14:anchorId="559D74D3" wp14:editId="064B0B21">
-                <wp:simplePos x="0" y="0"/>
-                <wp:positionH relativeFrom="column">
-                  <wp:posOffset>-37465</wp:posOffset>
-                </wp:positionH>
-                <wp:positionV relativeFrom="paragraph">
-                  <wp:posOffset>283845</wp:posOffset>
-                </wp:positionV>
-                <wp:extent cx="1143000" cy="508000"/>
-                <wp:effectExtent l="0" t="0" r="12700" b="12700"/>
-                <wp:wrapNone/>
-                <wp:docPr id="28" name="Text Box 28"/>
-                <wp:cNvGraphicFramePr/>
-                <a:graphic xmlns:a="http://schemas.openxmlformats.org/drawingml/2006/main">
-                  <a:graphicData uri="http://schemas.microsoft.com/office/word/2010/wordprocessingShape">
-                    <wps:wsp>
-                      <wps:cNvSpPr txBox="1"/>
-                      <wps:spPr>
-                        <a:xfrm>
-                          <a:off x="0" y="0"/>
-                          <a:ext cx="1143000" cy="508000"/>
-                        </a:xfrm>
-                        <a:prstGeom prst="rect">
-                          <a:avLst/>
-                        </a:prstGeom>
-                        <a:solidFill>
-                          <a:schemeClr val="lt1"/>
-                        </a:solidFill>
-                        <a:ln w="6350">
-                          <a:solidFill>
-                            <a:prstClr val="black"/>
-                          </a:solidFill>
-                        </a:ln>
-                      </wps:spPr>
-                      <wps:txbx>
-                        <w:txbxContent>
-                          <w:p>
-                            <w:r>
-                              <w:t>Leads back to the main page.</w:t>
-                            </w:r>
-                          </w:p>
-                        </w:txbxContent>
-                      </wps:txbx>
-                      <wps:bodyPr rot="0" spcFirstLastPara="0" vertOverflow="overflow" horzOverflow="overflow" vert="horz" wrap="square" lIns="91440" tIns="45720" rIns="91440" bIns="45720" numCol="1" spcCol="0" rtlCol="0" fromWordArt="0" anchor="t" anchorCtr="0" forceAA="0" compatLnSpc="1">
-                        <a:prstTxWarp prst="textNoShape">
-                          <a:avLst/>
-                        </a:prstTxWarp>
-                        <a:noAutofit/>
-                      </wps:bodyPr>
-                    </wps:wsp>
-                  </a:graphicData>
-                </a:graphic>
-                <wp14:sizeRelH relativeFrom="margin">
-                  <wp14:pctWidth>0</wp14:pctWidth>
-                </wp14:sizeRelH>
-                <wp14:sizeRelV relativeFrom="margin">
-                  <wp14:pctHeight>0</wp14:pctHeight>
-                </wp14:sizeRelV>
-              </wp:anchor>
-            </w:drawing>
-          </mc:Choice>
-          <mc:Fallback>
-            <w:pict>
-              <v:shape w14:anchorId="559D74D3" id="Text Box 28" o:spid="_x0000_s1044" type="#_x0000_t202" style="position:absolute;margin-left:-2.95pt;margin-top:22.35pt;width:90pt;height:40pt;z-index:251683840;visibility:visible;mso-wrap-style:square;mso-width-percent:0;mso-height-percent:0;mso-wrap-distance-left:9pt;mso-wrap-distance-top:0;mso-wrap-distance-right:9pt;mso-wrap-distance-bottom:0;mso-position-horizontal:absolute;mso-position-horizontal-relative:text;mso-position-vertical:absolute;mso-position-vertical-relative:text;mso-width-percent:0;mso-height-percent:0;mso-width-relative:margin;mso-height-relative:margin;v-text-anchor:top" o:gfxdata="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" fillcolor="white [3201]" strokeweight=".5pt">
-                <v:textbox>
-                  <w:txbxContent>
-                    <w:p>
-                      <w:r>
-                        <w:t>Leads back to the main page.</w:t>
-                      </w:r>
-                    </w:p>
-                  </w:txbxContent>
-                </v:textbox>
-              </v:shape>
-            </w:pict>
-          </mc:Fallback>
-        </mc:AlternateContent>
-      </w:r>
-      <w:r>
-        <w:rPr>
-          <w:noProof/>
-        </w:rPr>
-        <mc:AlternateContent>
-          <mc:Choice Requires="wps">
-            <w:drawing>
-              <wp:anchor distT="0" distB="0" distL="114300" distR="114300" simplePos="0" relativeHeight="251712512" behindDoc="0" locked="0" layoutInCell="1" allowOverlap="1" wp14:anchorId="66E0F104" wp14:editId="07F6A72A">
-                <wp:simplePos x="0" y="0"/>
-                <wp:positionH relativeFrom="column">
-                  <wp:posOffset>-36635</wp:posOffset>
-                </wp:positionH>
-                <wp:positionV relativeFrom="paragraph">
-                  <wp:posOffset>924267</wp:posOffset>
-                </wp:positionV>
-                <wp:extent cx="1143000" cy="508000"/>
-                <wp:effectExtent l="0" t="0" r="12700" b="12700"/>
-                <wp:wrapNone/>
-                <wp:docPr id="50" name="Text Box 50"/>
-                <wp:cNvGraphicFramePr/>
-                <a:graphic xmlns:a="http://schemas.openxmlformats.org/drawingml/2006/main">
-                  <a:graphicData uri="http://schemas.microsoft.com/office/word/2010/wordprocessingShape">
-                    <wps:wsp>
-                      <wps:cNvSpPr txBox="1"/>
-                      <wps:spPr>
-                        <a:xfrm>
-                          <a:off x="0" y="0"/>
-                          <a:ext cx="1143000" cy="508000"/>
-                        </a:xfrm>
-                        <a:prstGeom prst="rect">
-                          <a:avLst/>
-                        </a:prstGeom>
-                        <a:solidFill>
-                          <a:schemeClr val="lt1"/>
-                        </a:solidFill>
-                        <a:ln w="6350">
-                          <a:solidFill>
-                            <a:prstClr val="black"/>
-                          </a:solidFill>
-                        </a:ln>
-                      </wps:spPr>
-                      <wps:txbx>
-                        <w:txbxContent>
-                          <w:p>
-                            <w:r>
-                              <w:t>Goes to the contact page.</w:t>
-                            </w:r>
-                          </w:p>
-                        </w:txbxContent>
-                      </wps:txbx>
-                      <wps:bodyPr rot="0" spcFirstLastPara="0" vertOverflow="overflow" horzOverflow="overflow" vert="horz" wrap="square" lIns="91440" tIns="45720" rIns="91440" bIns="45720" numCol="1" spcCol="0" rtlCol="0" fromWordArt="0" anchor="t" anchorCtr="0" forceAA="0" compatLnSpc="1">
-                        <a:prstTxWarp prst="textNoShape">
-                          <a:avLst/>
-                        </a:prstTxWarp>
-                        <a:noAutofit/>
-                      </wps:bodyPr>
-                    </wps:wsp>
-                  </a:graphicData>
-                </a:graphic>
-                <wp14:sizeRelH relativeFrom="margin">
-                  <wp14:pctWidth>0</wp14:pctWidth>
-                </wp14:sizeRelH>
-                <wp14:sizeRelV relativeFrom="margin">
-                  <wp14:pctHeight>0</wp14:pctHeight>
-                </wp14:sizeRelV>
-              </wp:anchor>
-            </w:drawing>
-          </mc:Choice>
-          <mc:Fallback>
-            <w:pict>
-              <v:shape w14:anchorId="66E0F104" id="Text Box 50" o:spid="_x0000_s1045" type="#_x0000_t202" style="position:absolute;margin-left:-2.9pt;margin-top:72.8pt;width:90pt;height:40pt;z-index:251712512;visibility:visible;mso-wrap-style:square;mso-width-percent:0;mso-height-percent:0;mso-wrap-distance-left:9pt;mso-wrap-distance-top:0;mso-wrap-distance-right:9pt;mso-wrap-distance-bottom:0;mso-position-horizontal:absolute;mso-position-horizontal-relative:text;mso-position-vertical:absolute;mso-position-vertical-relative:text;mso-width-percent:0;mso-height-percent:0;mso-width-relative:margin;mso-height-relative:margin;v-text-anchor:top" o:gfxdata="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" fillcolor="white [3201]" strokeweight=".5pt">
-                <v:textbox>
-                  <w:txbxContent>
-                    <w:p>
-                      <w:r>
-                        <w:t>Goes to the contact page.</w:t>
-                      </w:r>
-                    </w:p>
-                  </w:txbxContent>
-                </v:textbox>
-              </v:shape>
-            </w:pict>
-          </mc:Fallback>
-        </mc:AlternateContent>
-      </w:r>
-      <w:r>
-        <w:br w:type="page"/>
-      </w:r>
-      <w:r>
-        <w:rPr>
-          <w:noProof/>
-        </w:rPr>
-        <w:lastRenderedPageBreak/>
-        <mc:AlternateContent>
-          <mc:Choice Requires="wps">
-            <w:drawing>
-              <wp:anchor distT="0" distB="0" distL="114300" distR="114300" simplePos="0" relativeHeight="251725824" behindDoc="0" locked="0" layoutInCell="1" allowOverlap="1" wp14:anchorId="0F6F4946" wp14:editId="44F6EF9C">
-                <wp:simplePos x="0" y="0"/>
-                <wp:positionH relativeFrom="column">
-                  <wp:posOffset>4703885</wp:posOffset>
-                </wp:positionH>
-                <wp:positionV relativeFrom="paragraph">
-                  <wp:posOffset>1978269</wp:posOffset>
-                </wp:positionV>
-                <wp:extent cx="483577" cy="580293"/>
-                <wp:effectExtent l="63500" t="25400" r="12065" b="17145"/>
-                <wp:wrapNone/>
-                <wp:docPr id="61" name="Elbow Connector 61"/>
-                <wp:cNvGraphicFramePr/>
-                <a:graphic xmlns:a="http://schemas.openxmlformats.org/drawingml/2006/main">
-                  <a:graphicData uri="http://schemas.microsoft.com/office/word/2010/wordprocessingShape">
-                    <wps:wsp>
-                      <wps:cNvCnPr/>
-                      <wps:spPr>
-                        <a:xfrm flipH="1" flipV="1">
-                          <a:off x="0" y="0"/>
-                          <a:ext cx="483577" cy="580293"/>
-                        </a:xfrm>
-                        <a:prstGeom prst="bentConnector3">
-                          <a:avLst>
-                            <a:gd name="adj1" fmla="val 99056"/>
-                          </a:avLst>
-                        </a:prstGeom>
-                        <a:ln>
-                          <a:tailEnd type="triangle"/>
-                        </a:ln>
-                      </wps:spPr>
-                      <wps:style>
-                        <a:lnRef idx="1">
-                          <a:schemeClr val="accent1"/>
-                        </a:lnRef>
-                        <a:fillRef idx="0">
-                          <a:schemeClr val="accent1"/>
-                        </a:fillRef>
-                        <a:effectRef idx="0">
-                          <a:schemeClr val="accent1"/>
-                        </a:effectRef>
-                        <a:fontRef idx="minor">
-                          <a:schemeClr val="tx1"/>
-                        </a:fontRef>
-                      </wps:style>
-                      <wps:bodyPr/>
-                    </wps:wsp>
-                  </a:graphicData>
-                </a:graphic>
-              </wp:anchor>
-            </w:drawing>
-          </mc:Choice>
-          <mc:Fallback>
-            <w:pict>
-              <v:shape w14:anchorId="3FE3AF44" id="Elbow Connector 61" o:spid="_x0000_s1026" type="#_x0000_t34" style="position:absolute;margin-left:370.4pt;margin-top:155.75pt;width:38.1pt;height:45.7pt;flip:x y;z-index:251725824;visibility:visible;mso-wrap-style:square;mso-wrap-distance-left:9pt;mso-wrap-distance-top:0;mso-wrap-distance-right:9pt;mso-wrap-distance-bottom:0;mso-position-horizontal:absolute;mso-position-horizontal-relative:text;mso-position-vertical:absolute;mso-position-vertical-relative:text" o:gfxdata="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" adj="21396" strokecolor="#4472c4 [3204]" strokeweight=".5pt">
-                <v:stroke endarrow="block"/>
-              </v:shape>
-            </w:pict>
-          </mc:Fallback>
-        </mc:AlternateContent>
-      </w:r>
-      <w:r>
-        <w:rPr>
-          <w:noProof/>
-        </w:rPr>
-        <mc:AlternateContent>
-          <mc:Choice Requires="wps">
-            <w:drawing>
-              <wp:anchor distT="0" distB="0" distL="114300" distR="114300" simplePos="0" relativeHeight="251721728" behindDoc="0" locked="0" layoutInCell="1" allowOverlap="1" wp14:anchorId="12398EDB" wp14:editId="68080307">
-                <wp:simplePos x="0" y="0"/>
-                <wp:positionH relativeFrom="column">
-                  <wp:posOffset>598170</wp:posOffset>
-                </wp:positionH>
-                <wp:positionV relativeFrom="paragraph">
-                  <wp:posOffset>3093085</wp:posOffset>
+                  <wp:posOffset>2773045</wp:posOffset>
                 </wp:positionV>
                 <wp:extent cx="730885" cy="252730"/>
                 <wp:effectExtent l="0" t="25400" r="69215" b="13970"/>
@@ -3420,7 +3076,7 @@
           </mc:Choice>
           <mc:Fallback>
             <w:pict>
-              <v:shape w14:anchorId="4C320855" id="Elbow Connector 58" o:spid="_x0000_s1026" type="#_x0000_t34" style="position:absolute;margin-left:47.1pt;margin-top:243.55pt;width:57.55pt;height:19.9pt;flip:y;z-index:251721728;visibility:visible;mso-wrap-style:square;mso-width-percent:0;mso-height-percent:0;mso-wrap-distance-left:9pt;mso-wrap-distance-top:0;mso-wrap-distance-right:9pt;mso-wrap-distance-bottom:0;mso-position-horizontal:absolute;mso-position-horizontal-relative:text;mso-position-vertical:absolute;mso-position-vertical-relative:text;mso-width-percent:0;mso-height-percent:0;mso-width-relative:margin;mso-height-relative:margin" o:gfxdata="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" adj="21676" strokecolor="#4472c4 [3204]" strokeweight=".5pt">
+              <v:shape w14:anchorId="56770B39" id="Elbow Connector 58" o:spid="_x0000_s1026" type="#_x0000_t34" style="position:absolute;margin-left:63.8pt;margin-top:218.35pt;width:57.55pt;height:19.9pt;flip:y;z-index:251721728;visibility:visible;mso-wrap-style:square;mso-width-percent:0;mso-height-percent:0;mso-wrap-distance-left:9pt;mso-wrap-distance-top:0;mso-wrap-distance-right:9pt;mso-wrap-distance-bottom:0;mso-position-horizontal:absolute;mso-position-horizontal-relative:text;mso-position-vertical:absolute;mso-position-vertical-relative:text;mso-width-percent:0;mso-height-percent:0;mso-width-relative:margin;mso-height-relative:margin" o:gfxdata="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" adj="21676" strokecolor="#4472c4 [3204]" strokeweight=".5pt">
                 <v:stroke endarrow="block"/>
               </v:shape>
             </w:pict>
@@ -3434,13 +3090,13 @@
         <mc:AlternateContent>
           <mc:Choice Requires="wps">
             <w:drawing>
-              <wp:anchor distT="0" distB="0" distL="114300" distR="114300" simplePos="0" relativeHeight="251720704" behindDoc="0" locked="0" layoutInCell="1" allowOverlap="1" wp14:anchorId="66652D45" wp14:editId="218B7C42">
+              <wp:anchor distT="0" distB="0" distL="114300" distR="114300" simplePos="0" relativeHeight="251720704" behindDoc="0" locked="0" layoutInCell="1" allowOverlap="1" wp14:anchorId="66652D45" wp14:editId="2A23D4C2">
                 <wp:simplePos x="0" y="0"/>
                 <wp:positionH relativeFrom="column">
-                  <wp:posOffset>-730885</wp:posOffset>
+                  <wp:posOffset>-518234</wp:posOffset>
                 </wp:positionH>
                 <wp:positionV relativeFrom="paragraph">
-                  <wp:posOffset>2882900</wp:posOffset>
+                  <wp:posOffset>2563023</wp:posOffset>
                 </wp:positionV>
                 <wp:extent cx="1290320" cy="877570"/>
                 <wp:effectExtent l="0" t="0" r="17780" b="11430"/>
@@ -3497,7 +3153,7 @@
           </mc:Choice>
           <mc:Fallback>
             <w:pict>
-              <v:shape w14:anchorId="66652D45" id="Text Box 57" o:spid="_x0000_s1046" type="#_x0000_t202" style="position:absolute;margin-left:-57.55pt;margin-top:227pt;width:101.6pt;height:69.1pt;z-index:251720704;visibility:visible;mso-wrap-style:square;mso-width-percent:0;mso-height-percent:0;mso-wrap-distance-left:9pt;mso-wrap-distance-top:0;mso-wrap-distance-right:9pt;mso-wrap-distance-bottom:0;mso-position-horizontal:absolute;mso-position-horizontal-relative:text;mso-position-vertical:absolute;mso-position-vertical-relative:text;mso-width-percent:0;mso-height-percent:0;mso-width-relative:margin;mso-height-relative:margin;v-text-anchor:top" o:gfxdata="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" fillcolor="white [3201]" strokeweight=".5pt">
+              <v:shape w14:anchorId="66652D45" id="Text Box 57" o:spid="_x0000_s1045" type="#_x0000_t202" style="position:absolute;margin-left:-40.8pt;margin-top:201.8pt;width:101.6pt;height:69.1pt;z-index:251720704;visibility:visible;mso-wrap-style:square;mso-width-percent:0;mso-height-percent:0;mso-wrap-distance-left:9pt;mso-wrap-distance-top:0;mso-wrap-distance-right:9pt;mso-wrap-distance-bottom:0;mso-position-horizontal:absolute;mso-position-horizontal-relative:text;mso-position-vertical:absolute;mso-position-vertical-relative:text;mso-width-percent:0;mso-height-percent:0;mso-width-relative:margin;mso-height-relative:margin;v-text-anchor:top" o:gfxdata="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" fillcolor="white [3201]" strokeweight=".5pt">
                 <v:textbox>
                   <w:txbxContent>
                     <w:p>
@@ -3519,95 +3175,7 @@
         <mc:AlternateContent>
           <mc:Choice Requires="wps">
             <w:drawing>
-              <wp:anchor distT="0" distB="0" distL="114300" distR="114300" simplePos="0" relativeHeight="251714560" behindDoc="0" locked="0" layoutInCell="1" allowOverlap="1" wp14:anchorId="72C0A729" wp14:editId="7E21FEA9">
-                <wp:simplePos x="0" y="0"/>
-                <wp:positionH relativeFrom="column">
-                  <wp:posOffset>5188201</wp:posOffset>
-                </wp:positionH>
-                <wp:positionV relativeFrom="paragraph">
-                  <wp:posOffset>2307206</wp:posOffset>
-                </wp:positionV>
-                <wp:extent cx="1307805" cy="508000"/>
-                <wp:effectExtent l="0" t="0" r="13335" b="12700"/>
-                <wp:wrapNone/>
-                <wp:docPr id="53" name="Text Box 53"/>
-                <wp:cNvGraphicFramePr/>
-                <a:graphic xmlns:a="http://schemas.openxmlformats.org/drawingml/2006/main">
-                  <a:graphicData uri="http://schemas.microsoft.com/office/word/2010/wordprocessingShape">
-                    <wps:wsp>
-                      <wps:cNvSpPr txBox="1"/>
-                      <wps:spPr>
-                        <a:xfrm>
-                          <a:off x="0" y="0"/>
-                          <a:ext cx="1307805" cy="508000"/>
-                        </a:xfrm>
-                        <a:prstGeom prst="rect">
-                          <a:avLst/>
-                        </a:prstGeom>
-                        <a:solidFill>
-                          <a:schemeClr val="lt1"/>
-                        </a:solidFill>
-                        <a:ln w="6350">
-                          <a:solidFill>
-                            <a:prstClr val="black"/>
-                          </a:solidFill>
-                        </a:ln>
-                      </wps:spPr>
-                      <wps:txbx>
-                        <w:txbxContent>
-                          <w:p>
-                            <w:r>
-                              <w:t>Goes to the book a room page.</w:t>
-                            </w:r>
-                          </w:p>
-                        </w:txbxContent>
-                      </wps:txbx>
-                      <wps:bodyPr rot="0" spcFirstLastPara="0" vertOverflow="overflow" horzOverflow="overflow" vert="horz" wrap="square" lIns="91440" tIns="45720" rIns="91440" bIns="45720" numCol="1" spcCol="0" rtlCol="0" fromWordArt="0" anchor="t" anchorCtr="0" forceAA="0" compatLnSpc="1">
-                        <a:prstTxWarp prst="textNoShape">
-                          <a:avLst/>
-                        </a:prstTxWarp>
-                        <a:noAutofit/>
-                      </wps:bodyPr>
-                    </wps:wsp>
-                  </a:graphicData>
-                </a:graphic>
-                <wp14:sizeRelH relativeFrom="margin">
-                  <wp14:pctWidth>0</wp14:pctWidth>
-                </wp14:sizeRelH>
-                <wp14:sizeRelV relativeFrom="margin">
-                  <wp14:pctHeight>0</wp14:pctHeight>
-                </wp14:sizeRelV>
-              </wp:anchor>
-            </w:drawing>
-          </mc:Choice>
-          <mc:Fallback>
-            <w:pict>
-              <v:shape w14:anchorId="72C0A729" id="Text Box 53" o:spid="_x0000_s1047" type="#_x0000_t202" style="position:absolute;margin-left:408.5pt;margin-top:181.65pt;width:103pt;height:40pt;z-index:251714560;visibility:visible;mso-wrap-style:square;mso-width-percent:0;mso-height-percent:0;mso-wrap-distance-left:9pt;mso-wrap-distance-top:0;mso-wrap-distance-right:9pt;mso-wrap-distance-bottom:0;mso-position-horizontal:absolute;mso-position-horizontal-relative:text;mso-position-vertical:absolute;mso-position-vertical-relative:text;mso-width-percent:0;mso-height-percent:0;mso-width-relative:margin;mso-height-relative:margin;v-text-anchor:top" o:gfxdata="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" fillcolor="white [3201]" strokeweight=".5pt">
-                <v:textbox>
-                  <w:txbxContent>
-                    <w:p>
-                      <w:r>
-                        <w:t>Goes to the book a room</w:t>
-                      </w:r>
-                      <w:r>
-                        <w:t xml:space="preserve"> page.</w:t>
-                      </w:r>
-                    </w:p>
-                  </w:txbxContent>
-                </v:textbox>
-              </v:shape>
-            </w:pict>
-          </mc:Fallback>
-        </mc:AlternateContent>
-      </w:r>
-      <w:r>
-        <w:rPr>
-          <w:noProof/>
-        </w:rPr>
-        <mc:AlternateContent>
-          <mc:Choice Requires="wps">
-            <w:drawing>
-              <wp:anchor distT="0" distB="0" distL="114300" distR="114300" simplePos="0" relativeHeight="251673600" behindDoc="0" locked="0" layoutInCell="1" allowOverlap="1" wp14:anchorId="3CB00225" wp14:editId="7933831D">
+              <wp:anchor distT="0" distB="0" distL="114300" distR="114300" simplePos="0" relativeHeight="251673600" behindDoc="0" locked="0" layoutInCell="1" allowOverlap="1" wp14:anchorId="3CB00225" wp14:editId="3BA5DFC2">
                 <wp:simplePos x="0" y="0"/>
                 <wp:positionH relativeFrom="column">
                   <wp:posOffset>4826635</wp:posOffset>
@@ -3645,7 +3213,13 @@
                         <w:txbxContent>
                           <w:p>
                             <w:r>
-                              <w:t>Clicking “CONTACT” from the main or book a room pages brings you here.</w:t>
+                              <w:t>Clicking “CONTACT</w:t>
+                            </w:r>
+                            <w:r>
+                              <w:t xml:space="preserve"> US</w:t>
+                            </w:r>
+                            <w:r>
+                              <w:t>” from the main or book a room pages brings you here.</w:t>
                             </w:r>
                           </w:p>
                         </w:txbxContent>
@@ -3670,12 +3244,18 @@
           </mc:Choice>
           <mc:Fallback>
             <w:pict>
-              <v:shape w14:anchorId="3CB00225" id="Text Box 17" o:spid="_x0000_s1048" type="#_x0000_t202" style="position:absolute;margin-left:380.05pt;margin-top:0;width:131.45pt;height:73.65pt;z-index:251673600;visibility:visible;mso-wrap-style:square;mso-width-percent:0;mso-height-percent:0;mso-wrap-distance-left:9pt;mso-wrap-distance-top:0;mso-wrap-distance-right:9pt;mso-wrap-distance-bottom:0;mso-position-horizontal:absolute;mso-position-horizontal-relative:text;mso-position-vertical:absolute;mso-position-vertical-relative:text;mso-width-percent:0;mso-height-percent:0;mso-width-relative:margin;mso-height-relative:margin;v-text-anchor:top" o:gfxdata="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" fillcolor="white [3201]" strokeweight=".5pt">
+              <v:shape w14:anchorId="3CB00225" id="Text Box 17" o:spid="_x0000_s1046" type="#_x0000_t202" style="position:absolute;margin-left:380.05pt;margin-top:0;width:131.45pt;height:73.65pt;z-index:251673600;visibility:visible;mso-wrap-style:square;mso-width-percent:0;mso-height-percent:0;mso-wrap-distance-left:9pt;mso-wrap-distance-top:0;mso-wrap-distance-right:9pt;mso-wrap-distance-bottom:0;mso-position-horizontal:absolute;mso-position-horizontal-relative:text;mso-position-vertical:absolute;mso-position-vertical-relative:text;mso-width-percent:0;mso-height-percent:0;mso-width-relative:margin;mso-height-relative:margin;v-text-anchor:top" o:gfxdata="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" fillcolor="white [3201]" strokeweight=".5pt">
                 <v:textbox>
                   <w:txbxContent>
                     <w:p>
                       <w:r>
-                        <w:t>Clicking “CONTACT” from the main or book a room pages brings you here.</w:t>
+                        <w:t>Clicking “CONTACT</w:t>
+                      </w:r>
+                      <w:r>
+                        <w:t xml:space="preserve"> US</w:t>
+                      </w:r>
+                      <w:r>
+                        <w:t>” from the main or book a room pages brings you here.</w:t>
                       </w:r>
                     </w:p>
                   </w:txbxContent>
@@ -3690,10 +3270,10 @@
           <w:noProof/>
         </w:rPr>
         <w:drawing>
-          <wp:inline distT="0" distB="0" distL="0" distR="0" wp14:anchorId="37EBAB81" wp14:editId="4839FB20">
-            <wp:extent cx="5943600" cy="3476625"/>
-            <wp:effectExtent l="0" t="0" r="0" b="3175"/>
-            <wp:docPr id="8" name="Picture 8" descr="A screenshot of a cell phone&#10;&#10;Description automatically generated"/>
+          <wp:inline distT="0" distB="0" distL="0" distR="0" wp14:anchorId="28FDDB84" wp14:editId="65B9801F">
+            <wp:extent cx="6188651" cy="3274828"/>
+            <wp:effectExtent l="0" t="0" r="0" b="1905"/>
+            <wp:docPr id="21" name="Picture 21" descr="A screenshot of a cell phone&#10;&#10;Description automatically generated"/>
             <wp:cNvGraphicFramePr>
               <a:graphicFrameLocks xmlns:a="http://schemas.openxmlformats.org/drawingml/2006/main" noChangeAspect="1"/>
             </wp:cNvGraphicFramePr>
@@ -3701,11 +3281,11 @@
               <a:graphicData uri="http://schemas.openxmlformats.org/drawingml/2006/picture">
                 <pic:pic xmlns:pic="http://schemas.openxmlformats.org/drawingml/2006/picture">
                   <pic:nvPicPr>
-                    <pic:cNvPr id="8" name="screenshot.png"/>
+                    <pic:cNvPr id="21" name="screenshot.png"/>
                     <pic:cNvPicPr/>
                   </pic:nvPicPr>
                   <pic:blipFill>
-                    <a:blip r:embed="rId13">
+                    <a:blip r:embed="rId14">
                       <a:extLst>
                         <a:ext uri="{28A0092B-C50C-407E-A947-70E740481C1C}">
                           <a14:useLocalDpi xmlns:a14="http://schemas.microsoft.com/office/drawing/2010/main" val="0"/>
@@ -3719,7 +3299,7 @@
                   <pic:spPr>
                     <a:xfrm>
                       <a:off x="0" y="0"/>
-                      <a:ext cx="5943600" cy="3476625"/>
+                      <a:ext cx="6197692" cy="3279612"/>
                     </a:xfrm>
                     <a:prstGeom prst="rect">
                       <a:avLst/>
@@ -3733,8 +3313,8 @@
       </w:r>
     </w:p>
     <w:sectPr>
-      <w:headerReference w:type="even" r:id="rId14"/>
-      <w:headerReference w:type="default" r:id="rId15"/>
+      <w:headerReference w:type="even" r:id="rId15"/>
+      <w:headerReference w:type="default" r:id="rId16"/>
       <w:pgSz w:w="12240" w:h="15840"/>
       <w:pgMar w:top="1440" w:right="1440" w:bottom="1440" w:left="1440" w:header="720" w:footer="720" w:gutter="0"/>
       <w:cols w:space="720"/>
@@ -4683,4 +4263,16 @@
     </a:ext>
   </a:extLst>
 </a:theme>
+</file>
+
+<file path=customXml/item1.xml><?xml version="1.0" encoding="utf-8"?>
+<b:Sources xmlns:b="http://schemas.openxmlformats.org/officeDocument/2006/bibliography" xmlns="http://schemas.openxmlformats.org/officeDocument/2006/bibliography" SelectedStyle="/APASixthEditionOfficeOnline.xsl" StyleName="APA" Version="6"/>
+</file>
+
+<file path=customXml/itemProps1.xml><?xml version="1.0" encoding="utf-8"?>
+<ds:datastoreItem xmlns:ds="http://schemas.openxmlformats.org/officeDocument/2006/customXml" ds:itemID="{2485780B-D32F-924C-8405-779EC71095C5}">
+  <ds:schemaRefs>
+    <ds:schemaRef ds:uri="http://schemas.openxmlformats.org/officeDocument/2006/bibliography"/>
+  </ds:schemaRefs>
+</ds:datastoreItem>
 </file>
--- a/Design Docs/Binder/UserManual.docx
+++ b/Design Docs/Binder/UserManual.docx
@@ -818,7 +818,7 @@
         <mc:AlternateContent>
           <mc:Choice Requires="wps">
             <w:drawing>
-              <wp:anchor distT="0" distB="0" distL="114300" distR="114300" simplePos="0" relativeHeight="251663360" behindDoc="0" locked="0" layoutInCell="1" allowOverlap="1" wp14:anchorId="44A109C0" wp14:editId="11D45822">
+              <wp:anchor distT="0" distB="0" distL="114300" distR="114300" simplePos="0" relativeHeight="251663360" behindDoc="0" locked="0" layoutInCell="1" allowOverlap="1" wp14:anchorId="44A109C0" wp14:editId="02F45C5A">
                 <wp:simplePos x="0" y="0"/>
                 <wp:positionH relativeFrom="column">
                   <wp:posOffset>5078730</wp:posOffset>
@@ -911,102 +911,16 @@
         <mc:AlternateContent>
           <mc:Choice Requires="wps">
             <w:drawing>
-              <wp:anchor distT="0" distB="0" distL="114300" distR="114300" simplePos="0" relativeHeight="251744256" behindDoc="0" locked="0" layoutInCell="1" allowOverlap="1" wp14:anchorId="741F970C" wp14:editId="62A1B5E1">
+              <wp:anchor distT="0" distB="0" distL="114300" distR="114300" simplePos="0" relativeHeight="251746304" behindDoc="0" locked="0" layoutInCell="1" allowOverlap="1" wp14:anchorId="3207D113" wp14:editId="21880FAC">
                 <wp:simplePos x="0" y="0"/>
                 <wp:positionH relativeFrom="column">
-                  <wp:posOffset>1549400</wp:posOffset>
+                  <wp:posOffset>2242820</wp:posOffset>
                 </wp:positionH>
                 <wp:positionV relativeFrom="paragraph">
-                  <wp:posOffset>1019152</wp:posOffset>
+                  <wp:posOffset>1017905</wp:posOffset>
                 </wp:positionV>
-                <wp:extent cx="952715" cy="325465"/>
-                <wp:effectExtent l="63500" t="25400" r="38100" b="81280"/>
-                <wp:wrapNone/>
-                <wp:docPr id="72" name="Elbow Connector 72"/>
-                <wp:cNvGraphicFramePr/>
-                <a:graphic xmlns:a="http://schemas.openxmlformats.org/drawingml/2006/main">
-                  <a:graphicData uri="http://schemas.microsoft.com/office/word/2010/wordprocessingShape">
-                    <wps:wsp>
-                      <wps:cNvCnPr/>
-                      <wps:spPr>
-                        <a:xfrm>
-                          <a:off x="0" y="0"/>
-                          <a:ext cx="952715" cy="325465"/>
-                        </a:xfrm>
-                        <a:prstGeom prst="bentConnector3">
-                          <a:avLst>
-                            <a:gd name="adj1" fmla="val 102"/>
-                          </a:avLst>
-                        </a:prstGeom>
-                        <a:ln>
-                          <a:headEnd type="triangle"/>
-                          <a:tailEnd type="triangle"/>
-                        </a:ln>
-                      </wps:spPr>
-                      <wps:style>
-                        <a:lnRef idx="1">
-                          <a:schemeClr val="accent1"/>
-                        </a:lnRef>
-                        <a:fillRef idx="0">
-                          <a:schemeClr val="accent1"/>
-                        </a:fillRef>
-                        <a:effectRef idx="0">
-                          <a:schemeClr val="accent1"/>
-                        </a:effectRef>
-                        <a:fontRef idx="minor">
-                          <a:schemeClr val="tx1"/>
-                        </a:fontRef>
-                      </wps:style>
-                      <wps:bodyPr/>
-                    </wps:wsp>
-                  </a:graphicData>
-                </a:graphic>
-                <wp14:sizeRelH relativeFrom="margin">
-                  <wp14:pctWidth>0</wp14:pctWidth>
-                </wp14:sizeRelH>
-                <wp14:sizeRelV relativeFrom="margin">
-                  <wp14:pctHeight>0</wp14:pctHeight>
-                </wp14:sizeRelV>
-              </wp:anchor>
-            </w:drawing>
-          </mc:Choice>
-          <mc:Fallback>
-            <w:pict>
-              <v:shapetype w14:anchorId="3E01AC2A" id="_x0000_t34" coordsize="21600,21600" o:spt="34" o:oned="t" adj="10800" path="m,l@0,0@0,21600,21600,21600e" filled="f">
-                <v:stroke joinstyle="miter"/>
-                <v:formulas>
-                  <v:f eqn="val #0"/>
-                </v:formulas>
-                <v:path arrowok="t" fillok="f" o:connecttype="none"/>
-                <v:handles>
-                  <v:h position="#0,center"/>
-                </v:handles>
-                <o:lock v:ext="edit" shapetype="t"/>
-              </v:shapetype>
-              <v:shape id="Elbow Connector 72" o:spid="_x0000_s1026" type="#_x0000_t34" style="position:absolute;margin-left:122pt;margin-top:80.25pt;width:75pt;height:25.65pt;z-index:251744256;visibility:visible;mso-wrap-style:square;mso-width-percent:0;mso-height-percent:0;mso-wrap-distance-left:9pt;mso-wrap-distance-top:0;mso-wrap-distance-right:9pt;mso-wrap-distance-bottom:0;mso-position-horizontal:absolute;mso-position-horizontal-relative:text;mso-position-vertical:absolute;mso-position-vertical-relative:text;mso-width-percent:0;mso-height-percent:0;mso-width-relative:margin;mso-height-relative:margin" o:gfxdata="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" adj="22" strokecolor="#4472c4 [3204]" strokeweight=".5pt">
-                <v:stroke startarrow="block" endarrow="block"/>
-              </v:shape>
-            </w:pict>
-          </mc:Fallback>
-        </mc:AlternateContent>
-      </w:r>
-      <w:r>
-        <w:rPr>
-          <w:noProof/>
-        </w:rPr>
-        <mc:AlternateContent>
-          <mc:Choice Requires="wps">
-            <w:drawing>
-              <wp:anchor distT="0" distB="0" distL="114300" distR="114300" simplePos="0" relativeHeight="251746304" behindDoc="0" locked="0" layoutInCell="1" allowOverlap="1" wp14:anchorId="3207D113" wp14:editId="463106A6">
-                <wp:simplePos x="0" y="0"/>
-                <wp:positionH relativeFrom="column">
-                  <wp:posOffset>2241658</wp:posOffset>
-                </wp:positionH>
-                <wp:positionV relativeFrom="paragraph">
-                  <wp:posOffset>1019153</wp:posOffset>
-                </wp:positionV>
-                <wp:extent cx="259984" cy="1243524"/>
-                <wp:effectExtent l="63500" t="25400" r="6985" b="77470"/>
+                <wp:extent cx="259080" cy="1209040"/>
+                <wp:effectExtent l="63500" t="25400" r="20320" b="71120"/>
                 <wp:wrapNone/>
                 <wp:docPr id="73" name="Elbow Connector 73"/>
                 <wp:cNvGraphicFramePr/>
@@ -1017,7 +931,7 @@
                       <wps:spPr>
                         <a:xfrm>
                           <a:off x="0" y="0"/>
-                          <a:ext cx="259984" cy="1243524"/>
+                          <a:ext cx="259080" cy="1209040"/>
                         </a:xfrm>
                         <a:prstGeom prst="bentConnector3">
                           <a:avLst>
@@ -1058,7 +972,18 @@
           </mc:Choice>
           <mc:Fallback>
             <w:pict>
-              <v:shape w14:anchorId="6D86E859" id="Elbow Connector 73" o:spid="_x0000_s1026" type="#_x0000_t34" style="position:absolute;margin-left:176.5pt;margin-top:80.25pt;width:20.45pt;height:97.9pt;z-index:251746304;visibility:visible;mso-wrap-style:square;mso-width-percent:0;mso-height-percent:0;mso-wrap-distance-left:9pt;mso-wrap-distance-top:0;mso-wrap-distance-right:9pt;mso-wrap-distance-bottom:0;mso-position-horizontal:absolute;mso-position-horizontal-relative:text;mso-position-vertical:absolute;mso-position-vertical-relative:text;mso-width-percent:0;mso-height-percent:0;mso-width-relative:margin;mso-height-relative:margin" o:gfxdata="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" adj="59" strokecolor="#4472c4 [3204]" strokeweight=".5pt">
+              <v:shapetype w14:anchorId="4324299B" id="_x0000_t34" coordsize="21600,21600" o:spt="34" o:oned="t" adj="10800" path="m,l@0,0@0,21600,21600,21600e" filled="f">
+                <v:stroke joinstyle="miter"/>
+                <v:formulas>
+                  <v:f eqn="val #0"/>
+                </v:formulas>
+                <v:path arrowok="t" fillok="f" o:connecttype="none"/>
+                <v:handles>
+                  <v:h position="#0,center"/>
+                </v:handles>
+                <o:lock v:ext="edit" shapetype="t"/>
+              </v:shapetype>
+              <v:shape id="Elbow Connector 73" o:spid="_x0000_s1026" type="#_x0000_t34" style="position:absolute;margin-left:176.6pt;margin-top:80.15pt;width:20.4pt;height:95.2pt;z-index:251746304;visibility:visible;mso-wrap-style:square;mso-width-percent:0;mso-height-percent:0;mso-wrap-distance-left:9pt;mso-wrap-distance-top:0;mso-wrap-distance-right:9pt;mso-wrap-distance-bottom:0;mso-position-horizontal:absolute;mso-position-horizontal-relative:text;mso-position-vertical:absolute;mso-position-vertical-relative:text;mso-width-percent:0;mso-height-percent:0;mso-width-relative:margin;mso-height-relative:margin" o:gfxdata="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" adj="59" strokecolor="#4472c4 [3204]" strokeweight=".5pt">
                 <v:stroke startarrow="block" endarrow="block"/>
               </v:shape>
             </w:pict>
@@ -1072,18 +997,133 @@
         <mc:AlternateContent>
           <mc:Choice Requires="wps">
             <w:drawing>
-              <wp:anchor distT="0" distB="0" distL="114300" distR="114300" simplePos="0" relativeHeight="251742208" behindDoc="0" locked="0" layoutInCell="1" allowOverlap="1" wp14:anchorId="088F8088" wp14:editId="04C1994E">
+              <wp:anchor distT="0" distB="0" distL="114300" distR="114300" simplePos="0" relativeHeight="251665408" behindDoc="0" locked="0" layoutInCell="1" allowOverlap="1" wp14:anchorId="7B8E7749" wp14:editId="4AD2FB76">
                 <wp:simplePos x="0" y="0"/>
                 <wp:positionH relativeFrom="column">
-                  <wp:posOffset>898901</wp:posOffset>
+                  <wp:posOffset>-876300</wp:posOffset>
                 </wp:positionH>
                 <wp:positionV relativeFrom="paragraph">
-                  <wp:posOffset>1017647</wp:posOffset>
+                  <wp:posOffset>1898015</wp:posOffset>
                 </wp:positionV>
-                <wp:extent cx="1603213" cy="134318"/>
-                <wp:effectExtent l="63500" t="25400" r="48260" b="69215"/>
+                <wp:extent cx="1041400" cy="1270000"/>
+                <wp:effectExtent l="0" t="0" r="12700" b="12700"/>
                 <wp:wrapNone/>
-                <wp:docPr id="71" name="Elbow Connector 71"/>
+                <wp:docPr id="13" name="Text Box 13"/>
+                <wp:cNvGraphicFramePr/>
+                <a:graphic xmlns:a="http://schemas.openxmlformats.org/drawingml/2006/main">
+                  <a:graphicData uri="http://schemas.microsoft.com/office/word/2010/wordprocessingShape">
+                    <wps:wsp>
+                      <wps:cNvSpPr txBox="1"/>
+                      <wps:spPr>
+                        <a:xfrm>
+                          <a:off x="0" y="0"/>
+                          <a:ext cx="1041400" cy="1270000"/>
+                        </a:xfrm>
+                        <a:prstGeom prst="rect">
+                          <a:avLst/>
+                        </a:prstGeom>
+                        <a:solidFill>
+                          <a:schemeClr val="lt1"/>
+                        </a:solidFill>
+                        <a:ln w="6350">
+                          <a:solidFill>
+                            <a:prstClr val="black"/>
+                          </a:solidFill>
+                        </a:ln>
+                      </wps:spPr>
+                      <wps:txbx>
+                        <w:txbxContent>
+                          <w:p>
+                            <w:r>
+                              <w:t>Clicking here to log</w:t>
+                            </w:r>
+                            <w:r>
+                              <w:t xml:space="preserve"> out brings </w:t>
+                            </w:r>
+                            <w:r>
+                              <w:t xml:space="preserve">you back to the </w:t>
+                            </w:r>
+                            <w:r>
+                              <w:t>image on page</w:t>
+                            </w:r>
+                            <w:r>
+                              <w:t xml:space="preserve"> 1</w:t>
+                            </w:r>
+                            <w:r>
+                              <w:t>.</w:t>
+                            </w:r>
+                          </w:p>
+                        </w:txbxContent>
+                      </wps:txbx>
+                      <wps:bodyPr rot="0" spcFirstLastPara="0" vertOverflow="overflow" horzOverflow="overflow" vert="horz" wrap="square" lIns="91440" tIns="45720" rIns="91440" bIns="45720" numCol="1" spcCol="0" rtlCol="0" fromWordArt="0" anchor="t" anchorCtr="0" forceAA="0" compatLnSpc="1">
+                        <a:prstTxWarp prst="textNoShape">
+                          <a:avLst/>
+                        </a:prstTxWarp>
+                        <a:noAutofit/>
+                      </wps:bodyPr>
+                    </wps:wsp>
+                  </a:graphicData>
+                </a:graphic>
+                <wp14:sizeRelH relativeFrom="margin">
+                  <wp14:pctWidth>0</wp14:pctWidth>
+                </wp14:sizeRelH>
+                <wp14:sizeRelV relativeFrom="margin">
+                  <wp14:pctHeight>0</wp14:pctHeight>
+                </wp14:sizeRelV>
+              </wp:anchor>
+            </w:drawing>
+          </mc:Choice>
+          <mc:Fallback>
+            <w:pict>
+              <v:shape w14:anchorId="7B8E7749" id="Text Box 13" o:spid="_x0000_s1032" type="#_x0000_t202" style="position:absolute;margin-left:-69pt;margin-top:149.45pt;width:82pt;height:100pt;z-index:251665408;visibility:visible;mso-wrap-style:square;mso-width-percent:0;mso-height-percent:0;mso-wrap-distance-left:9pt;mso-wrap-distance-top:0;mso-wrap-distance-right:9pt;mso-wrap-distance-bottom:0;mso-position-horizontal:absolute;mso-position-horizontal-relative:text;mso-position-vertical:absolute;mso-position-vertical-relative:text;mso-width-percent:0;mso-height-percent:0;mso-width-relative:margin;mso-height-relative:margin;v-text-anchor:top" o:gfxdata="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" fillcolor="white [3201]" strokeweight=".5pt">
+                <v:textbox>
+                  <w:txbxContent>
+                    <w:p>
+                      <w:r>
+                        <w:t>Clicking here to log</w:t>
+                      </w:r>
+                      <w:r>
+                        <w:t xml:space="preserve"> out brings </w:t>
+                      </w:r>
+                      <w:r>
+                        <w:t xml:space="preserve">you back to the </w:t>
+                      </w:r>
+                      <w:r>
+                        <w:t>image on page</w:t>
+                      </w:r>
+                      <w:r>
+                        <w:t xml:space="preserve"> 1</w:t>
+                      </w:r>
+                      <w:r>
+                        <w:t>.</w:t>
+                      </w:r>
+                    </w:p>
+                  </w:txbxContent>
+                </v:textbox>
+              </v:shape>
+            </w:pict>
+          </mc:Fallback>
+        </mc:AlternateContent>
+      </w:r>
+      <w:r>
+        <w:rPr>
+          <w:noProof/>
+        </w:rPr>
+        <mc:AlternateContent>
+          <mc:Choice Requires="wps">
+            <w:drawing>
+              <wp:anchor distT="0" distB="0" distL="114300" distR="114300" simplePos="0" relativeHeight="251730944" behindDoc="0" locked="0" layoutInCell="1" allowOverlap="1" wp14:anchorId="36A431AA" wp14:editId="6FA5E870">
+                <wp:simplePos x="0" y="0"/>
+                <wp:positionH relativeFrom="column">
+                  <wp:posOffset>165100</wp:posOffset>
+                </wp:positionH>
+                <wp:positionV relativeFrom="paragraph">
+                  <wp:posOffset>2227608</wp:posOffset>
+                </wp:positionV>
+                <wp:extent cx="2336800" cy="0"/>
+                <wp:effectExtent l="0" t="63500" r="0" b="76200"/>
+                <wp:wrapNone/>
+                <wp:docPr id="29" name="Straight Arrow Connector 29"/>
                 <wp:cNvGraphicFramePr/>
                 <a:graphic xmlns:a="http://schemas.openxmlformats.org/drawingml/2006/main">
                   <a:graphicData uri="http://schemas.microsoft.com/office/word/2010/wordprocessingShape">
@@ -1092,76 +1132,7 @@
                       <wps:spPr>
                         <a:xfrm>
                           <a:off x="0" y="0"/>
-                          <a:ext cx="1603213" cy="134318"/>
-                        </a:xfrm>
-                        <a:prstGeom prst="bentConnector3">
-                          <a:avLst>
-                            <a:gd name="adj1" fmla="val 39"/>
-                          </a:avLst>
-                        </a:prstGeom>
-                        <a:ln>
-                          <a:headEnd type="triangle"/>
-                          <a:tailEnd type="triangle"/>
-                        </a:ln>
-                      </wps:spPr>
-                      <wps:style>
-                        <a:lnRef idx="1">
-                          <a:schemeClr val="accent1"/>
-                        </a:lnRef>
-                        <a:fillRef idx="0">
-                          <a:schemeClr val="accent1"/>
-                        </a:fillRef>
-                        <a:effectRef idx="0">
-                          <a:schemeClr val="accent1"/>
-                        </a:effectRef>
-                        <a:fontRef idx="minor">
-                          <a:schemeClr val="tx1"/>
-                        </a:fontRef>
-                      </wps:style>
-                      <wps:bodyPr/>
-                    </wps:wsp>
-                  </a:graphicData>
-                </a:graphic>
-              </wp:anchor>
-            </w:drawing>
-          </mc:Choice>
-          <mc:Fallback>
-            <w:pict>
-              <v:shape w14:anchorId="4F583E87" id="Elbow Connector 71" o:spid="_x0000_s1026" type="#_x0000_t34" style="position:absolute;margin-left:70.8pt;margin-top:80.15pt;width:126.25pt;height:10.6pt;z-index:251742208;visibility:visible;mso-wrap-style:square;mso-wrap-distance-left:9pt;mso-wrap-distance-top:0;mso-wrap-distance-right:9pt;mso-wrap-distance-bottom:0;mso-position-horizontal:absolute;mso-position-horizontal-relative:text;mso-position-vertical:absolute;mso-position-vertical-relative:text" o:gfxdata="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" adj="8" strokecolor="#4472c4 [3204]" strokeweight=".5pt">
-                <v:stroke startarrow="block" endarrow="block"/>
-              </v:shape>
-            </w:pict>
-          </mc:Fallback>
-        </mc:AlternateContent>
-      </w:r>
-      <w:r>
-        <w:rPr>
-          <w:noProof/>
-        </w:rPr>
-        <mc:AlternateContent>
-          <mc:Choice Requires="wps">
-            <w:drawing>
-              <wp:anchor distT="0" distB="0" distL="114300" distR="114300" simplePos="0" relativeHeight="251738112" behindDoc="0" locked="0" layoutInCell="1" allowOverlap="1" wp14:anchorId="2E7D9066" wp14:editId="5ADD31AB">
-                <wp:simplePos x="0" y="0"/>
-                <wp:positionH relativeFrom="column">
-                  <wp:posOffset>3967480</wp:posOffset>
-                </wp:positionH>
-                <wp:positionV relativeFrom="paragraph">
-                  <wp:posOffset>1920240</wp:posOffset>
-                </wp:positionV>
-                <wp:extent cx="1585595" cy="0"/>
-                <wp:effectExtent l="25400" t="63500" r="0" b="76200"/>
-                <wp:wrapNone/>
-                <wp:docPr id="51" name="Straight Arrow Connector 51"/>
-                <wp:cNvGraphicFramePr/>
-                <a:graphic xmlns:a="http://schemas.openxmlformats.org/drawingml/2006/main">
-                  <a:graphicData uri="http://schemas.microsoft.com/office/word/2010/wordprocessingShape">
-                    <wps:wsp>
-                      <wps:cNvCnPr/>
-                      <wps:spPr>
-                        <a:xfrm flipH="1">
-                          <a:off x="0" y="0"/>
-                          <a:ext cx="1585595" cy="0"/>
+                          <a:ext cx="2336800" cy="0"/>
                         </a:xfrm>
                         <a:prstGeom prst="straightConnector1">
                           <a:avLst/>
@@ -1193,7 +1164,11 @@
           </mc:Choice>
           <mc:Fallback>
             <w:pict>
-              <v:shape w14:anchorId="6FF51F74" id="Straight Arrow Connector 51" o:spid="_x0000_s1026" type="#_x0000_t32" style="position:absolute;margin-left:312.4pt;margin-top:151.2pt;width:124.85pt;height:0;flip:x;z-index:251738112;visibility:visible;mso-wrap-style:square;mso-wrap-distance-left:9pt;mso-wrap-distance-top:0;mso-wrap-distance-right:9pt;mso-wrap-distance-bottom:0;mso-position-horizontal:absolute;mso-position-horizontal-relative:text;mso-position-vertical:absolute;mso-position-vertical-relative:text" o:gfxdata="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" strokecolor="#4472c4 [3204]" strokeweight=".5pt">
+              <v:shapetype w14:anchorId="366A8E6F" id="_x0000_t32" coordsize="21600,21600" o:spt="32" o:oned="t" path="m,l21600,21600e" filled="f">
+                <v:path arrowok="t" fillok="f" o:connecttype="none"/>
+                <o:lock v:ext="edit" shapetype="t"/>
+              </v:shapetype>
+              <v:shape id="Straight Arrow Connector 29" o:spid="_x0000_s1026" type="#_x0000_t32" style="position:absolute;margin-left:13pt;margin-top:175.4pt;width:184pt;height:0;z-index:251730944;visibility:visible;mso-wrap-style:square;mso-wrap-distance-left:9pt;mso-wrap-distance-top:0;mso-wrap-distance-right:9pt;mso-wrap-distance-bottom:0;mso-position-horizontal:absolute;mso-position-horizontal-relative:text;mso-position-vertical:absolute;mso-position-vertical-relative:text" o:gfxdata="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" strokecolor="#4472c4 [3204]" strokeweight=".5pt">
                 <v:stroke endarrow="block" joinstyle="miter"/>
               </v:shape>
             </w:pict>
@@ -1207,358 +1182,18 @@
         <mc:AlternateContent>
           <mc:Choice Requires="wps">
             <w:drawing>
-              <wp:anchor distT="0" distB="0" distL="114300" distR="114300" simplePos="0" relativeHeight="251686912" behindDoc="0" locked="0" layoutInCell="1" allowOverlap="1" wp14:anchorId="1E165456" wp14:editId="2537BC39">
+              <wp:anchor distT="0" distB="0" distL="114300" distR="114300" simplePos="0" relativeHeight="251738112" behindDoc="0" locked="0" layoutInCell="1" allowOverlap="1" wp14:anchorId="2E7D9066" wp14:editId="584D63EB">
                 <wp:simplePos x="0" y="0"/>
                 <wp:positionH relativeFrom="column">
-                  <wp:posOffset>5563515</wp:posOffset>
+                  <wp:posOffset>3967480</wp:posOffset>
                 </wp:positionH>
                 <wp:positionV relativeFrom="paragraph">
-                  <wp:posOffset>1869648</wp:posOffset>
+                  <wp:posOffset>1920240</wp:posOffset>
                 </wp:positionV>
-                <wp:extent cx="1195057" cy="253497"/>
-                <wp:effectExtent l="0" t="0" r="12065" b="13335"/>
-                <wp:wrapNone/>
-                <wp:docPr id="32" name="Text Box 32"/>
-                <wp:cNvGraphicFramePr/>
-                <a:graphic xmlns:a="http://schemas.openxmlformats.org/drawingml/2006/main">
-                  <a:graphicData uri="http://schemas.microsoft.com/office/word/2010/wordprocessingShape">
-                    <wps:wsp>
-                      <wps:cNvSpPr txBox="1"/>
-                      <wps:spPr>
-                        <a:xfrm>
-                          <a:off x="0" y="0"/>
-                          <a:ext cx="1195057" cy="253497"/>
-                        </a:xfrm>
-                        <a:prstGeom prst="rect">
-                          <a:avLst/>
-                        </a:prstGeom>
-                        <a:solidFill>
-                          <a:schemeClr val="lt1"/>
-                        </a:solidFill>
-                        <a:ln w="6350">
-                          <a:solidFill>
-                            <a:prstClr val="black"/>
-                          </a:solidFill>
-                        </a:ln>
-                      </wps:spPr>
-                      <wps:txbx>
-                        <w:txbxContent>
-                          <w:p>
-                            <w:r>
-                              <w:t>Leads to page 4</w:t>
-                            </w:r>
-                          </w:p>
-                        </w:txbxContent>
-                      </wps:txbx>
-                      <wps:bodyPr rot="0" spcFirstLastPara="0" vertOverflow="overflow" horzOverflow="overflow" vert="horz" wrap="square" lIns="91440" tIns="45720" rIns="91440" bIns="45720" numCol="1" spcCol="0" rtlCol="0" fromWordArt="0" anchor="t" anchorCtr="0" forceAA="0" compatLnSpc="1">
-                        <a:prstTxWarp prst="textNoShape">
-                          <a:avLst/>
-                        </a:prstTxWarp>
-                        <a:noAutofit/>
-                      </wps:bodyPr>
-                    </wps:wsp>
-                  </a:graphicData>
-                </a:graphic>
-                <wp14:sizeRelH relativeFrom="margin">
-                  <wp14:pctWidth>0</wp14:pctWidth>
-                </wp14:sizeRelH>
-                <wp14:sizeRelV relativeFrom="margin">
-                  <wp14:pctHeight>0</wp14:pctHeight>
-                </wp14:sizeRelV>
-              </wp:anchor>
-            </w:drawing>
-          </mc:Choice>
-          <mc:Fallback>
-            <w:pict>
-              <v:shape w14:anchorId="1E165456" id="Text Box 32" o:spid="_x0000_s1032" type="#_x0000_t202" style="position:absolute;margin-left:438.05pt;margin-top:147.2pt;width:94.1pt;height:19.95pt;z-index:251686912;visibility:visible;mso-wrap-style:square;mso-width-percent:0;mso-height-percent:0;mso-wrap-distance-left:9pt;mso-wrap-distance-top:0;mso-wrap-distance-right:9pt;mso-wrap-distance-bottom:0;mso-position-horizontal:absolute;mso-position-horizontal-relative:text;mso-position-vertical:absolute;mso-position-vertical-relative:text;mso-width-percent:0;mso-height-percent:0;mso-width-relative:margin;mso-height-relative:margin;v-text-anchor:top" o:gfxdata="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" fillcolor="white [3201]" strokeweight=".5pt">
-                <v:textbox>
-                  <w:txbxContent>
-                    <w:p>
-                      <w:r>
-                        <w:t>Leads to page 4</w:t>
-                      </w:r>
-                    </w:p>
-                  </w:txbxContent>
-                </v:textbox>
-              </v:shape>
-            </w:pict>
-          </mc:Fallback>
-        </mc:AlternateContent>
-      </w:r>
-      <w:r>
-        <w:rPr>
-          <w:noProof/>
-        </w:rPr>
-        <mc:AlternateContent>
-          <mc:Choice Requires="wps">
-            <w:drawing>
-              <wp:anchor distT="0" distB="0" distL="114300" distR="114300" simplePos="0" relativeHeight="251693056" behindDoc="0" locked="0" layoutInCell="1" allowOverlap="1" wp14:anchorId="5F692E85" wp14:editId="4295471D">
-                <wp:simplePos x="0" y="0"/>
-                <wp:positionH relativeFrom="column">
-                  <wp:posOffset>5559425</wp:posOffset>
-                </wp:positionH>
-                <wp:positionV relativeFrom="paragraph">
-                  <wp:posOffset>1227232</wp:posOffset>
-                </wp:positionV>
-                <wp:extent cx="1194435" cy="253365"/>
-                <wp:effectExtent l="0" t="0" r="12065" b="13335"/>
-                <wp:wrapNone/>
-                <wp:docPr id="35" name="Text Box 35"/>
-                <wp:cNvGraphicFramePr/>
-                <a:graphic xmlns:a="http://schemas.openxmlformats.org/drawingml/2006/main">
-                  <a:graphicData uri="http://schemas.microsoft.com/office/word/2010/wordprocessingShape">
-                    <wps:wsp>
-                      <wps:cNvSpPr txBox="1"/>
-                      <wps:spPr>
-                        <a:xfrm>
-                          <a:off x="0" y="0"/>
-                          <a:ext cx="1194435" cy="253365"/>
-                        </a:xfrm>
-                        <a:prstGeom prst="rect">
-                          <a:avLst/>
-                        </a:prstGeom>
-                        <a:solidFill>
-                          <a:schemeClr val="lt1"/>
-                        </a:solidFill>
-                        <a:ln w="6350">
-                          <a:solidFill>
-                            <a:prstClr val="black"/>
-                          </a:solidFill>
-                        </a:ln>
-                      </wps:spPr>
-                      <wps:txbx>
-                        <w:txbxContent>
-                          <w:p>
-                            <w:r>
-                              <w:t>Leads to page 7</w:t>
-                            </w:r>
-                          </w:p>
-                        </w:txbxContent>
-                      </wps:txbx>
-                      <wps:bodyPr rot="0" spcFirstLastPara="0" vertOverflow="overflow" horzOverflow="overflow" vert="horz" wrap="square" lIns="91440" tIns="45720" rIns="91440" bIns="45720" numCol="1" spcCol="0" rtlCol="0" fromWordArt="0" anchor="t" anchorCtr="0" forceAA="0" compatLnSpc="1">
-                        <a:prstTxWarp prst="textNoShape">
-                          <a:avLst/>
-                        </a:prstTxWarp>
-                        <a:noAutofit/>
-                      </wps:bodyPr>
-                    </wps:wsp>
-                  </a:graphicData>
-                </a:graphic>
-                <wp14:sizeRelH relativeFrom="margin">
-                  <wp14:pctWidth>0</wp14:pctWidth>
-                </wp14:sizeRelH>
-                <wp14:sizeRelV relativeFrom="margin">
-                  <wp14:pctHeight>0</wp14:pctHeight>
-                </wp14:sizeRelV>
-              </wp:anchor>
-            </w:drawing>
-          </mc:Choice>
-          <mc:Fallback>
-            <w:pict>
-              <v:shape w14:anchorId="5F692E85" id="Text Box 35" o:spid="_x0000_s1033" type="#_x0000_t202" style="position:absolute;margin-left:437.75pt;margin-top:96.65pt;width:94.05pt;height:19.95pt;z-index:251693056;visibility:visible;mso-wrap-style:square;mso-width-percent:0;mso-height-percent:0;mso-wrap-distance-left:9pt;mso-wrap-distance-top:0;mso-wrap-distance-right:9pt;mso-wrap-distance-bottom:0;mso-position-horizontal:absolute;mso-position-horizontal-relative:text;mso-position-vertical:absolute;mso-position-vertical-relative:text;mso-width-percent:0;mso-height-percent:0;mso-width-relative:margin;mso-height-relative:margin;v-text-anchor:top" o:gfxdata="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" fillcolor="white [3201]" strokeweight=".5pt">
-                <v:textbox>
-                  <w:txbxContent>
-                    <w:p>
-                      <w:r>
-                        <w:t>Leads to page 7</w:t>
-                      </w:r>
-                    </w:p>
-                  </w:txbxContent>
-                </v:textbox>
-              </v:shape>
-            </w:pict>
-          </mc:Fallback>
-        </mc:AlternateContent>
-      </w:r>
-      <w:r>
-        <w:rPr>
-          <w:noProof/>
-        </w:rPr>
-        <mc:AlternateContent>
-          <mc:Choice Requires="wps">
-            <w:drawing>
-              <wp:anchor distT="0" distB="0" distL="114300" distR="114300" simplePos="0" relativeHeight="251691008" behindDoc="0" locked="0" layoutInCell="1" allowOverlap="1" wp14:anchorId="2964A4C3" wp14:editId="297547B3">
-                <wp:simplePos x="0" y="0"/>
-                <wp:positionH relativeFrom="column">
-                  <wp:posOffset>5559425</wp:posOffset>
-                </wp:positionH>
-                <wp:positionV relativeFrom="paragraph">
-                  <wp:posOffset>971962</wp:posOffset>
-                </wp:positionV>
-                <wp:extent cx="1194435" cy="253365"/>
-                <wp:effectExtent l="0" t="0" r="12065" b="13335"/>
-                <wp:wrapNone/>
-                <wp:docPr id="34" name="Text Box 34"/>
-                <wp:cNvGraphicFramePr/>
-                <a:graphic xmlns:a="http://schemas.openxmlformats.org/drawingml/2006/main">
-                  <a:graphicData uri="http://schemas.microsoft.com/office/word/2010/wordprocessingShape">
-                    <wps:wsp>
-                      <wps:cNvSpPr txBox="1"/>
-                      <wps:spPr>
-                        <a:xfrm>
-                          <a:off x="0" y="0"/>
-                          <a:ext cx="1194435" cy="253365"/>
-                        </a:xfrm>
-                        <a:prstGeom prst="rect">
-                          <a:avLst/>
-                        </a:prstGeom>
-                        <a:solidFill>
-                          <a:schemeClr val="lt1"/>
-                        </a:solidFill>
-                        <a:ln w="6350">
-                          <a:solidFill>
-                            <a:prstClr val="black"/>
-                          </a:solidFill>
-                        </a:ln>
-                      </wps:spPr>
-                      <wps:txbx>
-                        <w:txbxContent>
-                          <w:p>
-                            <w:r>
-                              <w:t>Leads to page 6</w:t>
-                            </w:r>
-                          </w:p>
-                        </w:txbxContent>
-                      </wps:txbx>
-                      <wps:bodyPr rot="0" spcFirstLastPara="0" vertOverflow="overflow" horzOverflow="overflow" vert="horz" wrap="square" lIns="91440" tIns="45720" rIns="91440" bIns="45720" numCol="1" spcCol="0" rtlCol="0" fromWordArt="0" anchor="t" anchorCtr="0" forceAA="0" compatLnSpc="1">
-                        <a:prstTxWarp prst="textNoShape">
-                          <a:avLst/>
-                        </a:prstTxWarp>
-                        <a:noAutofit/>
-                      </wps:bodyPr>
-                    </wps:wsp>
-                  </a:graphicData>
-                </a:graphic>
-                <wp14:sizeRelH relativeFrom="margin">
-                  <wp14:pctWidth>0</wp14:pctWidth>
-                </wp14:sizeRelH>
-                <wp14:sizeRelV relativeFrom="margin">
-                  <wp14:pctHeight>0</wp14:pctHeight>
-                </wp14:sizeRelV>
-              </wp:anchor>
-            </w:drawing>
-          </mc:Choice>
-          <mc:Fallback>
-            <w:pict>
-              <v:shape w14:anchorId="2964A4C3" id="Text Box 34" o:spid="_x0000_s1034" type="#_x0000_t202" style="position:absolute;margin-left:437.75pt;margin-top:76.55pt;width:94.05pt;height:19.95pt;z-index:251691008;visibility:visible;mso-wrap-style:square;mso-width-percent:0;mso-height-percent:0;mso-wrap-distance-left:9pt;mso-wrap-distance-top:0;mso-wrap-distance-right:9pt;mso-wrap-distance-bottom:0;mso-position-horizontal:absolute;mso-position-horizontal-relative:text;mso-position-vertical:absolute;mso-position-vertical-relative:text;mso-width-percent:0;mso-height-percent:0;mso-width-relative:margin;mso-height-relative:margin;v-text-anchor:top" o:gfxdata="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" fillcolor="white [3201]" strokeweight=".5pt">
-                <v:textbox>
-                  <w:txbxContent>
-                    <w:p>
-                      <w:r>
-                        <w:t>Leads to page 6</w:t>
-                      </w:r>
-                    </w:p>
-                  </w:txbxContent>
-                </v:textbox>
-              </v:shape>
-            </w:pict>
-          </mc:Fallback>
-        </mc:AlternateContent>
-      </w:r>
-      <w:r>
-        <w:rPr>
-          <w:noProof/>
-        </w:rPr>
-        <mc:AlternateContent>
-          <mc:Choice Requires="wps">
-            <w:drawing>
-              <wp:anchor distT="0" distB="0" distL="114300" distR="114300" simplePos="0" relativeHeight="251688960" behindDoc="0" locked="0" layoutInCell="1" allowOverlap="1" wp14:anchorId="21876AD2" wp14:editId="3CFD497C">
-                <wp:simplePos x="0" y="0"/>
-                <wp:positionH relativeFrom="column">
-                  <wp:posOffset>5563235</wp:posOffset>
-                </wp:positionH>
-                <wp:positionV relativeFrom="paragraph">
-                  <wp:posOffset>1615028</wp:posOffset>
-                </wp:positionV>
-                <wp:extent cx="1195057" cy="253497"/>
-                <wp:effectExtent l="0" t="0" r="12065" b="13335"/>
-                <wp:wrapNone/>
-                <wp:docPr id="33" name="Text Box 33"/>
-                <wp:cNvGraphicFramePr/>
-                <a:graphic xmlns:a="http://schemas.openxmlformats.org/drawingml/2006/main">
-                  <a:graphicData uri="http://schemas.microsoft.com/office/word/2010/wordprocessingShape">
-                    <wps:wsp>
-                      <wps:cNvSpPr txBox="1"/>
-                      <wps:spPr>
-                        <a:xfrm>
-                          <a:off x="0" y="0"/>
-                          <a:ext cx="1195057" cy="253497"/>
-                        </a:xfrm>
-                        <a:prstGeom prst="rect">
-                          <a:avLst/>
-                        </a:prstGeom>
-                        <a:solidFill>
-                          <a:schemeClr val="lt1"/>
-                        </a:solidFill>
-                        <a:ln w="6350">
-                          <a:solidFill>
-                            <a:prstClr val="black"/>
-                          </a:solidFill>
-                        </a:ln>
-                      </wps:spPr>
-                      <wps:txbx>
-                        <w:txbxContent>
-                          <w:p>
-                            <w:r>
-                              <w:t>Leads to page 5</w:t>
-                            </w:r>
-                          </w:p>
-                        </w:txbxContent>
-                      </wps:txbx>
-                      <wps:bodyPr rot="0" spcFirstLastPara="0" vertOverflow="overflow" horzOverflow="overflow" vert="horz" wrap="square" lIns="91440" tIns="45720" rIns="91440" bIns="45720" numCol="1" spcCol="0" rtlCol="0" fromWordArt="0" anchor="t" anchorCtr="0" forceAA="0" compatLnSpc="1">
-                        <a:prstTxWarp prst="textNoShape">
-                          <a:avLst/>
-                        </a:prstTxWarp>
-                        <a:noAutofit/>
-                      </wps:bodyPr>
-                    </wps:wsp>
-                  </a:graphicData>
-                </a:graphic>
-                <wp14:sizeRelH relativeFrom="margin">
-                  <wp14:pctWidth>0</wp14:pctWidth>
-                </wp14:sizeRelH>
-                <wp14:sizeRelV relativeFrom="margin">
-                  <wp14:pctHeight>0</wp14:pctHeight>
-                </wp14:sizeRelV>
-              </wp:anchor>
-            </w:drawing>
-          </mc:Choice>
-          <mc:Fallback>
-            <w:pict>
-              <v:shape w14:anchorId="21876AD2" id="Text Box 33" o:spid="_x0000_s1035" type="#_x0000_t202" style="position:absolute;margin-left:438.05pt;margin-top:127.15pt;width:94.1pt;height:19.95pt;z-index:251688960;visibility:visible;mso-wrap-style:square;mso-width-percent:0;mso-height-percent:0;mso-wrap-distance-left:9pt;mso-wrap-distance-top:0;mso-wrap-distance-right:9pt;mso-wrap-distance-bottom:0;mso-position-horizontal:absolute;mso-position-horizontal-relative:text;mso-position-vertical:absolute;mso-position-vertical-relative:text;mso-width-percent:0;mso-height-percent:0;mso-width-relative:margin;mso-height-relative:margin;v-text-anchor:top" o:gfxdata="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" fillcolor="white [3201]" strokeweight=".5pt">
-                <v:textbox>
-                  <w:txbxContent>
-                    <w:p>
-                      <w:r>
-                        <w:t>Leads to page 5</w:t>
-                      </w:r>
-                    </w:p>
-                  </w:txbxContent>
-                </v:textbox>
-              </v:shape>
-            </w:pict>
-          </mc:Fallback>
-        </mc:AlternateContent>
-      </w:r>
-      <w:r>
-        <w:rPr>
-          <w:noProof/>
-        </w:rPr>
-        <mc:AlternateContent>
-          <mc:Choice Requires="wps">
-            <w:drawing>
-              <wp:anchor distT="0" distB="0" distL="114300" distR="114300" simplePos="0" relativeHeight="251736064" behindDoc="0" locked="0" layoutInCell="1" allowOverlap="1" wp14:anchorId="13F835CB" wp14:editId="379D1D81">
-                <wp:simplePos x="0" y="0"/>
-                <wp:positionH relativeFrom="column">
-                  <wp:posOffset>3965427</wp:posOffset>
-                </wp:positionH>
-                <wp:positionV relativeFrom="paragraph">
-                  <wp:posOffset>1741508</wp:posOffset>
-                </wp:positionV>
-                <wp:extent cx="1585609" cy="0"/>
+                <wp:extent cx="1585595" cy="0"/>
                 <wp:effectExtent l="25400" t="63500" r="0" b="76200"/>
                 <wp:wrapNone/>
-                <wp:docPr id="41" name="Straight Arrow Connector 41"/>
+                <wp:docPr id="51" name="Straight Arrow Connector 51"/>
                 <wp:cNvGraphicFramePr/>
                 <a:graphic xmlns:a="http://schemas.openxmlformats.org/drawingml/2006/main">
                   <a:graphicData uri="http://schemas.microsoft.com/office/word/2010/wordprocessingShape">
@@ -1567,7 +1202,7 @@
                       <wps:spPr>
                         <a:xfrm flipH="1">
                           <a:off x="0" y="0"/>
-                          <a:ext cx="1585609" cy="0"/>
+                          <a:ext cx="1585595" cy="0"/>
                         </a:xfrm>
                         <a:prstGeom prst="straightConnector1">
                           <a:avLst/>
@@ -1599,7 +1234,7 @@
           </mc:Choice>
           <mc:Fallback>
             <w:pict>
-              <v:shape w14:anchorId="5A580BBE" id="Straight Arrow Connector 41" o:spid="_x0000_s1026" type="#_x0000_t32" style="position:absolute;margin-left:312.25pt;margin-top:137.15pt;width:124.85pt;height:0;flip:x;z-index:251736064;visibility:visible;mso-wrap-style:square;mso-wrap-distance-left:9pt;mso-wrap-distance-top:0;mso-wrap-distance-right:9pt;mso-wrap-distance-bottom:0;mso-position-horizontal:absolute;mso-position-horizontal-relative:text;mso-position-vertical:absolute;mso-position-vertical-relative:text" o:gfxdata="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" strokecolor="#4472c4 [3204]" strokeweight=".5pt">
+              <v:shape w14:anchorId="4C759649" id="Straight Arrow Connector 51" o:spid="_x0000_s1026" type="#_x0000_t32" style="position:absolute;margin-left:312.4pt;margin-top:151.2pt;width:124.85pt;height:0;flip:x;z-index:251738112;visibility:visible;mso-wrap-style:square;mso-wrap-distance-left:9pt;mso-wrap-distance-top:0;mso-wrap-distance-right:9pt;mso-wrap-distance-bottom:0;mso-position-horizontal:absolute;mso-position-horizontal-relative:text;mso-position-vertical:absolute;mso-position-vertical-relative:text" o:gfxdata="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" strokecolor="#4472c4 [3204]" strokeweight=".5pt">
                 <v:stroke endarrow="block" joinstyle="miter"/>
               </v:shape>
             </w:pict>
@@ -1613,18 +1248,358 @@
         <mc:AlternateContent>
           <mc:Choice Requires="wps">
             <w:drawing>
-              <wp:anchor distT="0" distB="0" distL="114300" distR="114300" simplePos="0" relativeHeight="251734016" behindDoc="0" locked="0" layoutInCell="1" allowOverlap="1" wp14:anchorId="5F98A9A2" wp14:editId="385D1E80">
+              <wp:anchor distT="0" distB="0" distL="114300" distR="114300" simplePos="0" relativeHeight="251686912" behindDoc="0" locked="0" layoutInCell="1" allowOverlap="1" wp14:anchorId="1E165456" wp14:editId="3D7C0493">
                 <wp:simplePos x="0" y="0"/>
                 <wp:positionH relativeFrom="column">
-                  <wp:posOffset>3961697</wp:posOffset>
+                  <wp:posOffset>5563235</wp:posOffset>
                 </wp:positionH>
                 <wp:positionV relativeFrom="paragraph">
-                  <wp:posOffset>1342741</wp:posOffset>
+                  <wp:posOffset>1869440</wp:posOffset>
+                </wp:positionV>
+                <wp:extent cx="1195057" cy="274320"/>
+                <wp:effectExtent l="0" t="0" r="12065" b="17780"/>
+                <wp:wrapNone/>
+                <wp:docPr id="32" name="Text Box 32"/>
+                <wp:cNvGraphicFramePr/>
+                <a:graphic xmlns:a="http://schemas.openxmlformats.org/drawingml/2006/main">
+                  <a:graphicData uri="http://schemas.microsoft.com/office/word/2010/wordprocessingShape">
+                    <wps:wsp>
+                      <wps:cNvSpPr txBox="1"/>
+                      <wps:spPr>
+                        <a:xfrm>
+                          <a:off x="0" y="0"/>
+                          <a:ext cx="1195057" cy="274320"/>
+                        </a:xfrm>
+                        <a:prstGeom prst="rect">
+                          <a:avLst/>
+                        </a:prstGeom>
+                        <a:solidFill>
+                          <a:schemeClr val="lt1"/>
+                        </a:solidFill>
+                        <a:ln w="6350">
+                          <a:solidFill>
+                            <a:prstClr val="black"/>
+                          </a:solidFill>
+                        </a:ln>
+                      </wps:spPr>
+                      <wps:txbx>
+                        <w:txbxContent>
+                          <w:p>
+                            <w:r>
+                              <w:t>Leads to page 4</w:t>
+                            </w:r>
+                          </w:p>
+                        </w:txbxContent>
+                      </wps:txbx>
+                      <wps:bodyPr rot="0" spcFirstLastPara="0" vertOverflow="overflow" horzOverflow="overflow" vert="horz" wrap="square" lIns="91440" tIns="45720" rIns="91440" bIns="45720" numCol="1" spcCol="0" rtlCol="0" fromWordArt="0" anchor="t" anchorCtr="0" forceAA="0" compatLnSpc="1">
+                        <a:prstTxWarp prst="textNoShape">
+                          <a:avLst/>
+                        </a:prstTxWarp>
+                        <a:noAutofit/>
+                      </wps:bodyPr>
+                    </wps:wsp>
+                  </a:graphicData>
+                </a:graphic>
+                <wp14:sizeRelH relativeFrom="margin">
+                  <wp14:pctWidth>0</wp14:pctWidth>
+                </wp14:sizeRelH>
+                <wp14:sizeRelV relativeFrom="margin">
+                  <wp14:pctHeight>0</wp14:pctHeight>
+                </wp14:sizeRelV>
+              </wp:anchor>
+            </w:drawing>
+          </mc:Choice>
+          <mc:Fallback>
+            <w:pict>
+              <v:shape w14:anchorId="1E165456" id="Text Box 32" o:spid="_x0000_s1033" type="#_x0000_t202" style="position:absolute;margin-left:438.05pt;margin-top:147.2pt;width:94.1pt;height:21.6pt;z-index:251686912;visibility:visible;mso-wrap-style:square;mso-width-percent:0;mso-height-percent:0;mso-wrap-distance-left:9pt;mso-wrap-distance-top:0;mso-wrap-distance-right:9pt;mso-wrap-distance-bottom:0;mso-position-horizontal:absolute;mso-position-horizontal-relative:text;mso-position-vertical:absolute;mso-position-vertical-relative:text;mso-width-percent:0;mso-height-percent:0;mso-width-relative:margin;mso-height-relative:margin;v-text-anchor:top" o:gfxdata="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" fillcolor="white [3201]" strokeweight=".5pt">
+                <v:textbox>
+                  <w:txbxContent>
+                    <w:p>
+                      <w:r>
+                        <w:t>Leads to page 4</w:t>
+                      </w:r>
+                    </w:p>
+                  </w:txbxContent>
+                </v:textbox>
+              </v:shape>
+            </w:pict>
+          </mc:Fallback>
+        </mc:AlternateContent>
+      </w:r>
+      <w:r>
+        <w:rPr>
+          <w:noProof/>
+        </w:rPr>
+        <mc:AlternateContent>
+          <mc:Choice Requires="wps">
+            <w:drawing>
+              <wp:anchor distT="0" distB="0" distL="114300" distR="114300" simplePos="0" relativeHeight="251693056" behindDoc="0" locked="0" layoutInCell="1" allowOverlap="1" wp14:anchorId="5F692E85" wp14:editId="59C845E1">
+                <wp:simplePos x="0" y="0"/>
+                <wp:positionH relativeFrom="column">
+                  <wp:posOffset>5559425</wp:posOffset>
+                </wp:positionH>
+                <wp:positionV relativeFrom="paragraph">
+                  <wp:posOffset>1226820</wp:posOffset>
+                </wp:positionV>
+                <wp:extent cx="1194435" cy="274320"/>
+                <wp:effectExtent l="0" t="0" r="12065" b="17780"/>
+                <wp:wrapNone/>
+                <wp:docPr id="35" name="Text Box 35"/>
+                <wp:cNvGraphicFramePr/>
+                <a:graphic xmlns:a="http://schemas.openxmlformats.org/drawingml/2006/main">
+                  <a:graphicData uri="http://schemas.microsoft.com/office/word/2010/wordprocessingShape">
+                    <wps:wsp>
+                      <wps:cNvSpPr txBox="1"/>
+                      <wps:spPr>
+                        <a:xfrm>
+                          <a:off x="0" y="0"/>
+                          <a:ext cx="1194435" cy="274320"/>
+                        </a:xfrm>
+                        <a:prstGeom prst="rect">
+                          <a:avLst/>
+                        </a:prstGeom>
+                        <a:solidFill>
+                          <a:schemeClr val="lt1"/>
+                        </a:solidFill>
+                        <a:ln w="6350">
+                          <a:solidFill>
+                            <a:prstClr val="black"/>
+                          </a:solidFill>
+                        </a:ln>
+                      </wps:spPr>
+                      <wps:txbx>
+                        <w:txbxContent>
+                          <w:p>
+                            <w:r>
+                              <w:t>Leads to page 7</w:t>
+                            </w:r>
+                          </w:p>
+                        </w:txbxContent>
+                      </wps:txbx>
+                      <wps:bodyPr rot="0" spcFirstLastPara="0" vertOverflow="overflow" horzOverflow="overflow" vert="horz" wrap="square" lIns="91440" tIns="45720" rIns="91440" bIns="45720" numCol="1" spcCol="0" rtlCol="0" fromWordArt="0" anchor="t" anchorCtr="0" forceAA="0" compatLnSpc="1">
+                        <a:prstTxWarp prst="textNoShape">
+                          <a:avLst/>
+                        </a:prstTxWarp>
+                        <a:noAutofit/>
+                      </wps:bodyPr>
+                    </wps:wsp>
+                  </a:graphicData>
+                </a:graphic>
+                <wp14:sizeRelH relativeFrom="margin">
+                  <wp14:pctWidth>0</wp14:pctWidth>
+                </wp14:sizeRelH>
+                <wp14:sizeRelV relativeFrom="margin">
+                  <wp14:pctHeight>0</wp14:pctHeight>
+                </wp14:sizeRelV>
+              </wp:anchor>
+            </w:drawing>
+          </mc:Choice>
+          <mc:Fallback>
+            <w:pict>
+              <v:shape w14:anchorId="5F692E85" id="Text Box 35" o:spid="_x0000_s1034" type="#_x0000_t202" style="position:absolute;margin-left:437.75pt;margin-top:96.6pt;width:94.05pt;height:21.6pt;z-index:251693056;visibility:visible;mso-wrap-style:square;mso-width-percent:0;mso-height-percent:0;mso-wrap-distance-left:9pt;mso-wrap-distance-top:0;mso-wrap-distance-right:9pt;mso-wrap-distance-bottom:0;mso-position-horizontal:absolute;mso-position-horizontal-relative:text;mso-position-vertical:absolute;mso-position-vertical-relative:text;mso-width-percent:0;mso-height-percent:0;mso-width-relative:margin;mso-height-relative:margin;v-text-anchor:top" o:gfxdata="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" fillcolor="white [3201]" strokeweight=".5pt">
+                <v:textbox>
+                  <w:txbxContent>
+                    <w:p>
+                      <w:r>
+                        <w:t>Leads to page 7</w:t>
+                      </w:r>
+                    </w:p>
+                  </w:txbxContent>
+                </v:textbox>
+              </v:shape>
+            </w:pict>
+          </mc:Fallback>
+        </mc:AlternateContent>
+      </w:r>
+      <w:r>
+        <w:rPr>
+          <w:noProof/>
+        </w:rPr>
+        <mc:AlternateContent>
+          <mc:Choice Requires="wps">
+            <w:drawing>
+              <wp:anchor distT="0" distB="0" distL="114300" distR="114300" simplePos="0" relativeHeight="251691008" behindDoc="0" locked="0" layoutInCell="1" allowOverlap="1" wp14:anchorId="2964A4C3" wp14:editId="732DB7B4">
+                <wp:simplePos x="0" y="0"/>
+                <wp:positionH relativeFrom="column">
+                  <wp:posOffset>5559425</wp:posOffset>
+                </wp:positionH>
+                <wp:positionV relativeFrom="paragraph">
+                  <wp:posOffset>971550</wp:posOffset>
+                </wp:positionV>
+                <wp:extent cx="1194435" cy="274320"/>
+                <wp:effectExtent l="0" t="0" r="12065" b="17780"/>
+                <wp:wrapNone/>
+                <wp:docPr id="34" name="Text Box 34"/>
+                <wp:cNvGraphicFramePr/>
+                <a:graphic xmlns:a="http://schemas.openxmlformats.org/drawingml/2006/main">
+                  <a:graphicData uri="http://schemas.microsoft.com/office/word/2010/wordprocessingShape">
+                    <wps:wsp>
+                      <wps:cNvSpPr txBox="1"/>
+                      <wps:spPr>
+                        <a:xfrm>
+                          <a:off x="0" y="0"/>
+                          <a:ext cx="1194435" cy="274320"/>
+                        </a:xfrm>
+                        <a:prstGeom prst="rect">
+                          <a:avLst/>
+                        </a:prstGeom>
+                        <a:solidFill>
+                          <a:schemeClr val="lt1"/>
+                        </a:solidFill>
+                        <a:ln w="6350">
+                          <a:solidFill>
+                            <a:prstClr val="black"/>
+                          </a:solidFill>
+                        </a:ln>
+                      </wps:spPr>
+                      <wps:txbx>
+                        <w:txbxContent>
+                          <w:p>
+                            <w:r>
+                              <w:t>Leads to page 6</w:t>
+                            </w:r>
+                          </w:p>
+                        </w:txbxContent>
+                      </wps:txbx>
+                      <wps:bodyPr rot="0" spcFirstLastPara="0" vertOverflow="overflow" horzOverflow="overflow" vert="horz" wrap="square" lIns="91440" tIns="45720" rIns="91440" bIns="45720" numCol="1" spcCol="0" rtlCol="0" fromWordArt="0" anchor="t" anchorCtr="0" forceAA="0" compatLnSpc="1">
+                        <a:prstTxWarp prst="textNoShape">
+                          <a:avLst/>
+                        </a:prstTxWarp>
+                        <a:noAutofit/>
+                      </wps:bodyPr>
+                    </wps:wsp>
+                  </a:graphicData>
+                </a:graphic>
+                <wp14:sizeRelH relativeFrom="margin">
+                  <wp14:pctWidth>0</wp14:pctWidth>
+                </wp14:sizeRelH>
+                <wp14:sizeRelV relativeFrom="margin">
+                  <wp14:pctHeight>0</wp14:pctHeight>
+                </wp14:sizeRelV>
+              </wp:anchor>
+            </w:drawing>
+          </mc:Choice>
+          <mc:Fallback>
+            <w:pict>
+              <v:shape w14:anchorId="2964A4C3" id="Text Box 34" o:spid="_x0000_s1035" type="#_x0000_t202" style="position:absolute;margin-left:437.75pt;margin-top:76.5pt;width:94.05pt;height:21.6pt;z-index:251691008;visibility:visible;mso-wrap-style:square;mso-width-percent:0;mso-height-percent:0;mso-wrap-distance-left:9pt;mso-wrap-distance-top:0;mso-wrap-distance-right:9pt;mso-wrap-distance-bottom:0;mso-position-horizontal:absolute;mso-position-horizontal-relative:text;mso-position-vertical:absolute;mso-position-vertical-relative:text;mso-width-percent:0;mso-height-percent:0;mso-width-relative:margin;mso-height-relative:margin;v-text-anchor:top" o:gfxdata="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" fillcolor="white [3201]" strokeweight=".5pt">
+                <v:textbox>
+                  <w:txbxContent>
+                    <w:p>
+                      <w:r>
+                        <w:t>Leads to page 6</w:t>
+                      </w:r>
+                    </w:p>
+                  </w:txbxContent>
+                </v:textbox>
+              </v:shape>
+            </w:pict>
+          </mc:Fallback>
+        </mc:AlternateContent>
+      </w:r>
+      <w:r>
+        <w:rPr>
+          <w:noProof/>
+        </w:rPr>
+        <mc:AlternateContent>
+          <mc:Choice Requires="wps">
+            <w:drawing>
+              <wp:anchor distT="0" distB="0" distL="114300" distR="114300" simplePos="0" relativeHeight="251688960" behindDoc="0" locked="0" layoutInCell="1" allowOverlap="1" wp14:anchorId="21876AD2" wp14:editId="3BED74F8">
+                <wp:simplePos x="0" y="0"/>
+                <wp:positionH relativeFrom="column">
+                  <wp:posOffset>5563235</wp:posOffset>
+                </wp:positionH>
+                <wp:positionV relativeFrom="paragraph">
+                  <wp:posOffset>1614805</wp:posOffset>
+                </wp:positionV>
+                <wp:extent cx="1195057" cy="274320"/>
+                <wp:effectExtent l="0" t="0" r="12065" b="17780"/>
+                <wp:wrapNone/>
+                <wp:docPr id="33" name="Text Box 33"/>
+                <wp:cNvGraphicFramePr/>
+                <a:graphic xmlns:a="http://schemas.openxmlformats.org/drawingml/2006/main">
+                  <a:graphicData uri="http://schemas.microsoft.com/office/word/2010/wordprocessingShape">
+                    <wps:wsp>
+                      <wps:cNvSpPr txBox="1"/>
+                      <wps:spPr>
+                        <a:xfrm>
+                          <a:off x="0" y="0"/>
+                          <a:ext cx="1195057" cy="274320"/>
+                        </a:xfrm>
+                        <a:prstGeom prst="rect">
+                          <a:avLst/>
+                        </a:prstGeom>
+                        <a:solidFill>
+                          <a:schemeClr val="lt1"/>
+                        </a:solidFill>
+                        <a:ln w="6350">
+                          <a:solidFill>
+                            <a:prstClr val="black"/>
+                          </a:solidFill>
+                        </a:ln>
+                      </wps:spPr>
+                      <wps:txbx>
+                        <w:txbxContent>
+                          <w:p>
+                            <w:r>
+                              <w:t>Leads to page 5</w:t>
+                            </w:r>
+                          </w:p>
+                        </w:txbxContent>
+                      </wps:txbx>
+                      <wps:bodyPr rot="0" spcFirstLastPara="0" vertOverflow="overflow" horzOverflow="overflow" vert="horz" wrap="square" lIns="91440" tIns="45720" rIns="91440" bIns="45720" numCol="1" spcCol="0" rtlCol="0" fromWordArt="0" anchor="t" anchorCtr="0" forceAA="0" compatLnSpc="1">
+                        <a:prstTxWarp prst="textNoShape">
+                          <a:avLst/>
+                        </a:prstTxWarp>
+                        <a:noAutofit/>
+                      </wps:bodyPr>
+                    </wps:wsp>
+                  </a:graphicData>
+                </a:graphic>
+                <wp14:sizeRelH relativeFrom="margin">
+                  <wp14:pctWidth>0</wp14:pctWidth>
+                </wp14:sizeRelH>
+                <wp14:sizeRelV relativeFrom="margin">
+                  <wp14:pctHeight>0</wp14:pctHeight>
+                </wp14:sizeRelV>
+              </wp:anchor>
+            </w:drawing>
+          </mc:Choice>
+          <mc:Fallback>
+            <w:pict>
+              <v:shape w14:anchorId="21876AD2" id="Text Box 33" o:spid="_x0000_s1036" type="#_x0000_t202" style="position:absolute;margin-left:438.05pt;margin-top:127.15pt;width:94.1pt;height:21.6pt;z-index:251688960;visibility:visible;mso-wrap-style:square;mso-width-percent:0;mso-height-percent:0;mso-wrap-distance-left:9pt;mso-wrap-distance-top:0;mso-wrap-distance-right:9pt;mso-wrap-distance-bottom:0;mso-position-horizontal:absolute;mso-position-horizontal-relative:text;mso-position-vertical:absolute;mso-position-vertical-relative:text;mso-width-percent:0;mso-height-percent:0;mso-width-relative:margin;mso-height-relative:margin;v-text-anchor:top" o:gfxdata="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" fillcolor="white [3201]" strokeweight=".5pt">
+                <v:textbox>
+                  <w:txbxContent>
+                    <w:p>
+                      <w:r>
+                        <w:t>Leads to page 5</w:t>
+                      </w:r>
+                    </w:p>
+                  </w:txbxContent>
+                </v:textbox>
+              </v:shape>
+            </w:pict>
+          </mc:Fallback>
+        </mc:AlternateContent>
+      </w:r>
+      <w:r>
+        <w:rPr>
+          <w:noProof/>
+        </w:rPr>
+        <mc:AlternateContent>
+          <mc:Choice Requires="wps">
+            <w:drawing>
+              <wp:anchor distT="0" distB="0" distL="114300" distR="114300" simplePos="0" relativeHeight="251736064" behindDoc="0" locked="0" layoutInCell="1" allowOverlap="1" wp14:anchorId="13F835CB" wp14:editId="1FAD1C3F">
+                <wp:simplePos x="0" y="0"/>
+                <wp:positionH relativeFrom="column">
+                  <wp:posOffset>3965427</wp:posOffset>
+                </wp:positionH>
+                <wp:positionV relativeFrom="paragraph">
+                  <wp:posOffset>1741508</wp:posOffset>
                 </wp:positionV>
                 <wp:extent cx="1585609" cy="0"/>
                 <wp:effectExtent l="25400" t="63500" r="0" b="76200"/>
                 <wp:wrapNone/>
-                <wp:docPr id="36" name="Straight Arrow Connector 36"/>
+                <wp:docPr id="41" name="Straight Arrow Connector 41"/>
                 <wp:cNvGraphicFramePr/>
                 <a:graphic xmlns:a="http://schemas.openxmlformats.org/drawingml/2006/main">
                   <a:graphicData uri="http://schemas.microsoft.com/office/word/2010/wordprocessingShape">
@@ -1665,7 +1640,7 @@
           </mc:Choice>
           <mc:Fallback>
             <w:pict>
-              <v:shape w14:anchorId="0FDDA96E" id="Straight Arrow Connector 36" o:spid="_x0000_s1026" type="#_x0000_t32" style="position:absolute;margin-left:311.95pt;margin-top:105.75pt;width:124.85pt;height:0;flip:x;z-index:251734016;visibility:visible;mso-wrap-style:square;mso-wrap-distance-left:9pt;mso-wrap-distance-top:0;mso-wrap-distance-right:9pt;mso-wrap-distance-bottom:0;mso-position-horizontal:absolute;mso-position-horizontal-relative:text;mso-position-vertical:absolute;mso-position-vertical-relative:text" o:gfxdata="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" strokecolor="#4472c4 [3204]" strokeweight=".5pt">
+              <v:shape w14:anchorId="72D113E6" id="Straight Arrow Connector 41" o:spid="_x0000_s1026" type="#_x0000_t32" style="position:absolute;margin-left:312.25pt;margin-top:137.15pt;width:124.85pt;height:0;flip:x;z-index:251736064;visibility:visible;mso-wrap-style:square;mso-wrap-distance-left:9pt;mso-wrap-distance-top:0;mso-wrap-distance-right:9pt;mso-wrap-distance-bottom:0;mso-position-horizontal:absolute;mso-position-horizontal-relative:text;mso-position-vertical:absolute;mso-position-vertical-relative:text" o:gfxdata="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" strokecolor="#4472c4 [3204]" strokeweight=".5pt">
                 <v:stroke endarrow="block" joinstyle="miter"/>
               </v:shape>
             </w:pict>
@@ -1679,18 +1654,18 @@
         <mc:AlternateContent>
           <mc:Choice Requires="wps">
             <w:drawing>
-              <wp:anchor distT="0" distB="0" distL="114300" distR="114300" simplePos="0" relativeHeight="251731968" behindDoc="0" locked="0" layoutInCell="1" allowOverlap="1" wp14:anchorId="27CA61A7" wp14:editId="16653C0D">
+              <wp:anchor distT="0" distB="0" distL="114300" distR="114300" simplePos="0" relativeHeight="251734016" behindDoc="0" locked="0" layoutInCell="1" allowOverlap="1" wp14:anchorId="5F98A9A2" wp14:editId="4F2161AC">
                 <wp:simplePos x="0" y="0"/>
                 <wp:positionH relativeFrom="column">
-                  <wp:posOffset>3968885</wp:posOffset>
+                  <wp:posOffset>3961697</wp:posOffset>
                 </wp:positionH>
                 <wp:positionV relativeFrom="paragraph">
-                  <wp:posOffset>1117451</wp:posOffset>
+                  <wp:posOffset>1342741</wp:posOffset>
                 </wp:positionV>
                 <wp:extent cx="1585609" cy="0"/>
                 <wp:effectExtent l="25400" t="63500" r="0" b="76200"/>
                 <wp:wrapNone/>
-                <wp:docPr id="31" name="Straight Arrow Connector 31"/>
+                <wp:docPr id="36" name="Straight Arrow Connector 36"/>
                 <wp:cNvGraphicFramePr/>
                 <a:graphic xmlns:a="http://schemas.openxmlformats.org/drawingml/2006/main">
                   <a:graphicData uri="http://schemas.microsoft.com/office/word/2010/wordprocessingShape">
@@ -1731,7 +1706,7 @@
           </mc:Choice>
           <mc:Fallback>
             <w:pict>
-              <v:shape w14:anchorId="2A55BADF" id="Straight Arrow Connector 31" o:spid="_x0000_s1026" type="#_x0000_t32" style="position:absolute;margin-left:312.5pt;margin-top:88pt;width:124.85pt;height:0;flip:x;z-index:251731968;visibility:visible;mso-wrap-style:square;mso-wrap-distance-left:9pt;mso-wrap-distance-top:0;mso-wrap-distance-right:9pt;mso-wrap-distance-bottom:0;mso-position-horizontal:absolute;mso-position-horizontal-relative:text;mso-position-vertical:absolute;mso-position-vertical-relative:text" o:gfxdata="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" strokecolor="#4472c4 [3204]" strokeweight=".5pt">
+              <v:shape w14:anchorId="2C86B5CE" id="Straight Arrow Connector 36" o:spid="_x0000_s1026" type="#_x0000_t32" style="position:absolute;margin-left:311.95pt;margin-top:105.75pt;width:124.85pt;height:0;flip:x;z-index:251734016;visibility:visible;mso-wrap-style:square;mso-wrap-distance-left:9pt;mso-wrap-distance-top:0;mso-wrap-distance-right:9pt;mso-wrap-distance-bottom:0;mso-position-horizontal:absolute;mso-position-horizontal-relative:text;mso-position-vertical:absolute;mso-position-vertical-relative:text" o:gfxdata="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" strokecolor="#4472c4 [3204]" strokeweight=".5pt">
                 <v:stroke endarrow="block" joinstyle="miter"/>
               </v:shape>
             </w:pict>
@@ -1745,27 +1720,27 @@
         <mc:AlternateContent>
           <mc:Choice Requires="wps">
             <w:drawing>
-              <wp:anchor distT="0" distB="0" distL="114300" distR="114300" simplePos="0" relativeHeight="251730944" behindDoc="0" locked="0" layoutInCell="1" allowOverlap="1" wp14:anchorId="36A431AA" wp14:editId="38ECC610">
+              <wp:anchor distT="0" distB="0" distL="114300" distR="114300" simplePos="0" relativeHeight="251731968" behindDoc="0" locked="0" layoutInCell="1" allowOverlap="1" wp14:anchorId="27CA61A7" wp14:editId="4EACD395">
                 <wp:simplePos x="0" y="0"/>
                 <wp:positionH relativeFrom="column">
-                  <wp:posOffset>165100</wp:posOffset>
+                  <wp:posOffset>3968885</wp:posOffset>
                 </wp:positionH>
                 <wp:positionV relativeFrom="paragraph">
-                  <wp:posOffset>1540510</wp:posOffset>
+                  <wp:posOffset>1117451</wp:posOffset>
                 </wp:positionV>
-                <wp:extent cx="2336800" cy="0"/>
-                <wp:effectExtent l="0" t="63500" r="0" b="76200"/>
+                <wp:extent cx="1585609" cy="0"/>
+                <wp:effectExtent l="25400" t="63500" r="0" b="76200"/>
                 <wp:wrapNone/>
-                <wp:docPr id="29" name="Straight Arrow Connector 29"/>
+                <wp:docPr id="31" name="Straight Arrow Connector 31"/>
                 <wp:cNvGraphicFramePr/>
                 <a:graphic xmlns:a="http://schemas.openxmlformats.org/drawingml/2006/main">
                   <a:graphicData uri="http://schemas.microsoft.com/office/word/2010/wordprocessingShape">
                     <wps:wsp>
                       <wps:cNvCnPr/>
                       <wps:spPr>
-                        <a:xfrm>
+                        <a:xfrm flipH="1">
                           <a:off x="0" y="0"/>
-                          <a:ext cx="2336800" cy="0"/>
+                          <a:ext cx="1585609" cy="0"/>
                         </a:xfrm>
                         <a:prstGeom prst="straightConnector1">
                           <a:avLst/>
@@ -1797,123 +1772,8 @@
           </mc:Choice>
           <mc:Fallback>
             <w:pict>
-              <v:shape w14:anchorId="54A6D2DF" id="Straight Arrow Connector 29" o:spid="_x0000_s1026" type="#_x0000_t32" style="position:absolute;margin-left:13pt;margin-top:121.3pt;width:184pt;height:0;z-index:251730944;visibility:visible;mso-wrap-style:square;mso-wrap-distance-left:9pt;mso-wrap-distance-top:0;mso-wrap-distance-right:9pt;mso-wrap-distance-bottom:0;mso-position-horizontal:absolute;mso-position-horizontal-relative:text;mso-position-vertical:absolute;mso-position-vertical-relative:text" o:gfxdata="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" strokecolor="#4472c4 [3204]" strokeweight=".5pt">
+              <v:shape w14:anchorId="3417B0A3" id="Straight Arrow Connector 31" o:spid="_x0000_s1026" type="#_x0000_t32" style="position:absolute;margin-left:312.5pt;margin-top:88pt;width:124.85pt;height:0;flip:x;z-index:251731968;visibility:visible;mso-wrap-style:square;mso-wrap-distance-left:9pt;mso-wrap-distance-top:0;mso-wrap-distance-right:9pt;mso-wrap-distance-bottom:0;mso-position-horizontal:absolute;mso-position-horizontal-relative:text;mso-position-vertical:absolute;mso-position-vertical-relative:text" o:gfxdata="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" strokecolor="#4472c4 [3204]" strokeweight=".5pt">
                 <v:stroke endarrow="block" joinstyle="miter"/>
-              </v:shape>
-            </w:pict>
-          </mc:Fallback>
-        </mc:AlternateContent>
-      </w:r>
-      <w:r>
-        <w:rPr>
-          <w:noProof/>
-        </w:rPr>
-        <mc:AlternateContent>
-          <mc:Choice Requires="wps">
-            <w:drawing>
-              <wp:anchor distT="0" distB="0" distL="114300" distR="114300" simplePos="0" relativeHeight="251665408" behindDoc="0" locked="0" layoutInCell="1" allowOverlap="1" wp14:anchorId="7B8E7749" wp14:editId="06B3FBCF">
-                <wp:simplePos x="0" y="0"/>
-                <wp:positionH relativeFrom="column">
-                  <wp:posOffset>-876300</wp:posOffset>
-                </wp:positionH>
-                <wp:positionV relativeFrom="paragraph">
-                  <wp:posOffset>1210945</wp:posOffset>
-                </wp:positionV>
-                <wp:extent cx="1041400" cy="1270000"/>
-                <wp:effectExtent l="0" t="0" r="12700" b="12700"/>
-                <wp:wrapNone/>
-                <wp:docPr id="13" name="Text Box 13"/>
-                <wp:cNvGraphicFramePr/>
-                <a:graphic xmlns:a="http://schemas.openxmlformats.org/drawingml/2006/main">
-                  <a:graphicData uri="http://schemas.microsoft.com/office/word/2010/wordprocessingShape">
-                    <wps:wsp>
-                      <wps:cNvSpPr txBox="1"/>
-                      <wps:spPr>
-                        <a:xfrm>
-                          <a:off x="0" y="0"/>
-                          <a:ext cx="1041400" cy="1270000"/>
-                        </a:xfrm>
-                        <a:prstGeom prst="rect">
-                          <a:avLst/>
-                        </a:prstGeom>
-                        <a:solidFill>
-                          <a:schemeClr val="lt1"/>
-                        </a:solidFill>
-                        <a:ln w="6350">
-                          <a:solidFill>
-                            <a:prstClr val="black"/>
-                          </a:solidFill>
-                        </a:ln>
-                      </wps:spPr>
-                      <wps:txbx>
-                        <w:txbxContent>
-                          <w:p>
-                            <w:r>
-                              <w:t>Clicking here to log</w:t>
-                            </w:r>
-                            <w:r>
-                              <w:t xml:space="preserve"> out brings </w:t>
-                            </w:r>
-                            <w:r>
-                              <w:t xml:space="preserve">you back to the </w:t>
-                            </w:r>
-                            <w:r>
-                              <w:t>image on page</w:t>
-                            </w:r>
-                            <w:r>
-                              <w:t xml:space="preserve"> 1</w:t>
-                            </w:r>
-                            <w:r>
-                              <w:t>.</w:t>
-                            </w:r>
-                          </w:p>
-                        </w:txbxContent>
-                      </wps:txbx>
-                      <wps:bodyPr rot="0" spcFirstLastPara="0" vertOverflow="overflow" horzOverflow="overflow" vert="horz" wrap="square" lIns="91440" tIns="45720" rIns="91440" bIns="45720" numCol="1" spcCol="0" rtlCol="0" fromWordArt="0" anchor="t" anchorCtr="0" forceAA="0" compatLnSpc="1">
-                        <a:prstTxWarp prst="textNoShape">
-                          <a:avLst/>
-                        </a:prstTxWarp>
-                        <a:noAutofit/>
-                      </wps:bodyPr>
-                    </wps:wsp>
-                  </a:graphicData>
-                </a:graphic>
-                <wp14:sizeRelH relativeFrom="margin">
-                  <wp14:pctWidth>0</wp14:pctWidth>
-                </wp14:sizeRelH>
-                <wp14:sizeRelV relativeFrom="margin">
-                  <wp14:pctHeight>0</wp14:pctHeight>
-                </wp14:sizeRelV>
-              </wp:anchor>
-            </w:drawing>
-          </mc:Choice>
-          <mc:Fallback>
-            <w:pict>
-              <v:shape w14:anchorId="7B8E7749" id="Text Box 13" o:spid="_x0000_s1036" type="#_x0000_t202" style="position:absolute;margin-left:-69pt;margin-top:95.35pt;width:82pt;height:100pt;z-index:251665408;visibility:visible;mso-wrap-style:square;mso-width-percent:0;mso-height-percent:0;mso-wrap-distance-left:9pt;mso-wrap-distance-top:0;mso-wrap-distance-right:9pt;mso-wrap-distance-bottom:0;mso-position-horizontal:absolute;mso-position-horizontal-relative:text;mso-position-vertical:absolute;mso-position-vertical-relative:text;mso-width-percent:0;mso-height-percent:0;mso-width-relative:margin;mso-height-relative:margin;v-text-anchor:top" o:gfxdata="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" fillcolor="white [3201]" strokeweight=".5pt">
-                <v:textbox>
-                  <w:txbxContent>
-                    <w:p>
-                      <w:r>
-                        <w:t>Clicking here to log</w:t>
-                      </w:r>
-                      <w:r>
-                        <w:t xml:space="preserve"> out brings </w:t>
-                      </w:r>
-                      <w:r>
-                        <w:t xml:space="preserve">you back to the </w:t>
-                      </w:r>
-                      <w:r>
-                        <w:t>image on page</w:t>
-                      </w:r>
-                      <w:r>
-                        <w:t xml:space="preserve"> 1</w:t>
-                      </w:r>
-                      <w:r>
-                        <w:t>.</w:t>
-                      </w:r>
-                    </w:p>
-                  </w:txbxContent>
-                </v:textbox>
               </v:shape>
             </w:pict>
           </mc:Fallback>
@@ -2009,10 +1869,10 @@
           <w:noProof/>
         </w:rPr>
         <w:drawing>
-          <wp:inline distT="0" distB="0" distL="0" distR="0" wp14:anchorId="7A62CCFC" wp14:editId="122652F6">
-            <wp:extent cx="5943600" cy="4532630"/>
-            <wp:effectExtent l="0" t="0" r="0" b="1270"/>
-            <wp:docPr id="20" name="Picture 20" descr="A screenshot of a social media post&#10;&#10;Description automatically generated"/>
+          <wp:inline distT="0" distB="0" distL="0" distR="0" wp14:anchorId="239DF12A" wp14:editId="63EB98D0">
+            <wp:extent cx="5898630" cy="2449570"/>
+            <wp:effectExtent l="0" t="0" r="0" b="1905"/>
+            <wp:docPr id="18" name="Picture 18" descr="A screenshot of a social media post&#10;&#10;Description automatically generated"/>
             <wp:cNvGraphicFramePr>
               <a:graphicFrameLocks xmlns:a="http://schemas.openxmlformats.org/drawingml/2006/main" noChangeAspect="1"/>
             </wp:cNvGraphicFramePr>
@@ -2020,7 +1880,7 @@
               <a:graphicData uri="http://schemas.openxmlformats.org/drawingml/2006/picture">
                 <pic:pic xmlns:pic="http://schemas.openxmlformats.org/drawingml/2006/picture">
                   <pic:nvPicPr>
-                    <pic:cNvPr id="20" name="screenshot.png"/>
+                    <pic:cNvPr id="18" name="screenshot.png"/>
                     <pic:cNvPicPr/>
                   </pic:nvPicPr>
                   <pic:blipFill>
@@ -2038,7 +1898,7 @@
                   <pic:spPr>
                     <a:xfrm>
                       <a:off x="0" y="0"/>
-                      <a:ext cx="5943600" cy="4532630"/>
+                      <a:ext cx="5900285" cy="2450257"/>
                     </a:xfrm>
                     <a:prstGeom prst="rect">
                       <a:avLst/>
@@ -2051,6 +1911,56 @@
         </w:drawing>
       </w:r>
     </w:p>
+    <w:p/>
+    <w:p/>
+    <w:p>
+      <w:r>
+        <w:rPr>
+          <w:noProof/>
+        </w:rPr>
+        <w:drawing>
+          <wp:inline distT="0" distB="0" distL="0" distR="0" wp14:anchorId="0655795C" wp14:editId="10FEDAD1">
+            <wp:extent cx="5943600" cy="5064125"/>
+            <wp:effectExtent l="0" t="0" r="0" b="3175"/>
+            <wp:docPr id="30" name="Picture 30" descr="A screenshot of a cell phone&#10;&#10;Description automatically generated"/>
+            <wp:cNvGraphicFramePr>
+              <a:graphicFrameLocks xmlns:a="http://schemas.openxmlformats.org/drawingml/2006/main" noChangeAspect="1"/>
+            </wp:cNvGraphicFramePr>
+            <a:graphic xmlns:a="http://schemas.openxmlformats.org/drawingml/2006/main">
+              <a:graphicData uri="http://schemas.openxmlformats.org/drawingml/2006/picture">
+                <pic:pic xmlns:pic="http://schemas.openxmlformats.org/drawingml/2006/picture">
+                  <pic:nvPicPr>
+                    <pic:cNvPr id="30" name="screenshot.png"/>
+                    <pic:cNvPicPr/>
+                  </pic:nvPicPr>
+                  <pic:blipFill>
+                    <a:blip r:embed="rId11">
+                      <a:extLst>
+                        <a:ext uri="{28A0092B-C50C-407E-A947-70E740481C1C}">
+                          <a14:useLocalDpi xmlns:a14="http://schemas.microsoft.com/office/drawing/2010/main" val="0"/>
+                        </a:ext>
+                      </a:extLst>
+                    </a:blip>
+                    <a:stretch>
+                      <a:fillRect/>
+                    </a:stretch>
+                  </pic:blipFill>
+                  <pic:spPr>
+                    <a:xfrm>
+                      <a:off x="0" y="0"/>
+                      <a:ext cx="5943600" cy="5064125"/>
+                    </a:xfrm>
+                    <a:prstGeom prst="rect">
+                      <a:avLst/>
+                    </a:prstGeom>
+                  </pic:spPr>
+                </pic:pic>
+              </a:graphicData>
+            </a:graphic>
+          </wp:inline>
+        </w:drawing>
+      </w:r>
+    </w:p>
     <w:p>
       <w:r>
         <w:br w:type="page"/>
@@ -2063,18 +1973,18 @@
         <mc:AlternateContent>
           <mc:Choice Requires="wps">
             <w:drawing>
-              <wp:anchor distT="0" distB="0" distL="114300" distR="114300" simplePos="0" relativeHeight="251727872" behindDoc="0" locked="0" layoutInCell="1" allowOverlap="1" wp14:anchorId="5B72A7BF" wp14:editId="179D3E5C">
+              <wp:anchor distT="0" distB="0" distL="114300" distR="114300" simplePos="0" relativeHeight="251667456" behindDoc="0" locked="0" layoutInCell="1" allowOverlap="1" wp14:anchorId="24B356C4" wp14:editId="341F7EBC">
                 <wp:simplePos x="0" y="0"/>
                 <wp:positionH relativeFrom="column">
-                  <wp:posOffset>2405380</wp:posOffset>
+                  <wp:posOffset>4554220</wp:posOffset>
                 </wp:positionH>
                 <wp:positionV relativeFrom="paragraph">
-                  <wp:posOffset>5184775</wp:posOffset>
+                  <wp:posOffset>-259520</wp:posOffset>
                 </wp:positionV>
-                <wp:extent cx="1290320" cy="877570"/>
-                <wp:effectExtent l="0" t="0" r="17780" b="11430"/>
+                <wp:extent cx="1669311" cy="935665"/>
+                <wp:effectExtent l="0" t="0" r="7620" b="17145"/>
                 <wp:wrapNone/>
-                <wp:docPr id="9" name="Text Box 9"/>
+                <wp:docPr id="14" name="Text Box 14"/>
                 <wp:cNvGraphicFramePr/>
                 <a:graphic xmlns:a="http://schemas.openxmlformats.org/drawingml/2006/main">
                   <a:graphicData uri="http://schemas.microsoft.com/office/word/2010/wordprocessingShape">
@@ -2083,7 +1993,7 @@
                       <wps:spPr>
                         <a:xfrm>
                           <a:off x="0" y="0"/>
-                          <a:ext cx="1290320" cy="877570"/>
+                          <a:ext cx="1669311" cy="935665"/>
                         </a:xfrm>
                         <a:prstGeom prst="rect">
                           <a:avLst/>
@@ -2101,7 +2011,16 @@
                         <w:txbxContent>
                           <w:p>
                             <w:r>
-                              <w:t>This it the report for Booked Rooms</w:t>
+                              <w:t>Clicking “VIEW ROOM BOOKINGS”</w:t>
+                            </w:r>
+                            <w:r>
+                              <w:t xml:space="preserve"> </w:t>
+                            </w:r>
+                            <w:r>
+                              <w:t xml:space="preserve">on the main page </w:t>
+                            </w:r>
+                            <w:r>
+                              <w:t>brings you here.</w:t>
                             </w:r>
                           </w:p>
                         </w:txbxContent>
@@ -2126,12 +2045,21 @@
           </mc:Choice>
           <mc:Fallback>
             <w:pict>
-              <v:shape w14:anchorId="5B72A7BF" id="Text Box 9" o:spid="_x0000_s1038" type="#_x0000_t202" style="position:absolute;margin-left:189.4pt;margin-top:408.25pt;width:101.6pt;height:69.1pt;z-index:251727872;visibility:visible;mso-wrap-style:square;mso-width-percent:0;mso-height-percent:0;mso-wrap-distance-left:9pt;mso-wrap-distance-top:0;mso-wrap-distance-right:9pt;mso-wrap-distance-bottom:0;mso-position-horizontal:absolute;mso-position-horizontal-relative:text;mso-position-vertical:absolute;mso-position-vertical-relative:text;mso-width-percent:0;mso-height-percent:0;mso-width-relative:margin;mso-height-relative:margin;v-text-anchor:top" o:gfxdata="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" fillcolor="white [3201]" strokeweight=".5pt">
+              <v:shape w14:anchorId="24B356C4" id="Text Box 14" o:spid="_x0000_s1038" type="#_x0000_t202" style="position:absolute;margin-left:358.6pt;margin-top:-20.45pt;width:131.45pt;height:73.65pt;z-index:251667456;visibility:visible;mso-wrap-style:square;mso-width-percent:0;mso-height-percent:0;mso-wrap-distance-left:9pt;mso-wrap-distance-top:0;mso-wrap-distance-right:9pt;mso-wrap-distance-bottom:0;mso-position-horizontal:absolute;mso-position-horizontal-relative:text;mso-position-vertical:absolute;mso-position-vertical-relative:text;mso-width-percent:0;mso-height-percent:0;mso-width-relative:margin;mso-height-relative:margin;v-text-anchor:top" o:gfxdata="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" fillcolor="white [3201]" strokeweight=".5pt">
                 <v:textbox>
                   <w:txbxContent>
                     <w:p>
                       <w:r>
-                        <w:t>This it the report for Booked Rooms</w:t>
+                        <w:t>Clicking “VIEW ROOM BOOKINGS”</w:t>
+                      </w:r>
+                      <w:r>
+                        <w:t xml:space="preserve"> </w:t>
+                      </w:r>
+                      <w:r>
+                        <w:t xml:space="preserve">on the main page </w:t>
+                      </w:r>
+                      <w:r>
+                        <w:t>brings you here.</w:t>
                       </w:r>
                     </w:p>
                   </w:txbxContent>
@@ -2148,18 +2076,18 @@
         <mc:AlternateContent>
           <mc:Choice Requires="wps">
             <w:drawing>
-              <wp:anchor distT="0" distB="0" distL="114300" distR="114300" simplePos="0" relativeHeight="251717632" behindDoc="0" locked="0" layoutInCell="1" allowOverlap="1" wp14:anchorId="266BC04B" wp14:editId="066E0706">
+              <wp:anchor distT="0" distB="0" distL="114300" distR="114300" simplePos="0" relativeHeight="251727872" behindDoc="0" locked="0" layoutInCell="1" allowOverlap="1" wp14:anchorId="5B72A7BF" wp14:editId="5B53F9C6">
                 <wp:simplePos x="0" y="0"/>
                 <wp:positionH relativeFrom="column">
-                  <wp:posOffset>-901700</wp:posOffset>
+                  <wp:posOffset>4929505</wp:posOffset>
                 </wp:positionH>
                 <wp:positionV relativeFrom="paragraph">
-                  <wp:posOffset>1993900</wp:posOffset>
+                  <wp:posOffset>2347497</wp:posOffset>
                 </wp:positionV>
                 <wp:extent cx="1290320" cy="877570"/>
                 <wp:effectExtent l="0" t="0" r="17780" b="11430"/>
                 <wp:wrapNone/>
-                <wp:docPr id="55" name="Text Box 55"/>
+                <wp:docPr id="9" name="Text Box 9"/>
                 <wp:cNvGraphicFramePr/>
                 <a:graphic xmlns:a="http://schemas.openxmlformats.org/drawingml/2006/main">
                   <a:graphicData uri="http://schemas.microsoft.com/office/word/2010/wordprocessingShape">
@@ -2186,7 +2114,7 @@
                         <w:txbxContent>
                           <w:p>
                             <w:r>
-                              <w:t>Clicking here to log out brings you back to the image on page 1.</w:t>
+                              <w:t>This it the report for Booked Rooms</w:t>
                             </w:r>
                           </w:p>
                         </w:txbxContent>
@@ -2211,12 +2139,12 @@
           </mc:Choice>
           <mc:Fallback>
             <w:pict>
-              <v:shape w14:anchorId="266BC04B" id="Text Box 55" o:spid="_x0000_s1039" type="#_x0000_t202" style="position:absolute;margin-left:-71pt;margin-top:157pt;width:101.6pt;height:69.1pt;z-index:251717632;visibility:visible;mso-wrap-style:square;mso-width-percent:0;mso-height-percent:0;mso-wrap-distance-left:9pt;mso-wrap-distance-top:0;mso-wrap-distance-right:9pt;mso-wrap-distance-bottom:0;mso-position-horizontal:absolute;mso-position-horizontal-relative:text;mso-position-vertical:absolute;mso-position-vertical-relative:text;mso-width-percent:0;mso-height-percent:0;mso-width-relative:margin;mso-height-relative:margin;v-text-anchor:top" o:gfxdata="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" fillcolor="white [3201]" strokeweight=".5pt">
+              <v:shape w14:anchorId="5B72A7BF" id="Text Box 9" o:spid="_x0000_s1039" type="#_x0000_t202" style="position:absolute;margin-left:388.15pt;margin-top:184.85pt;width:101.6pt;height:69.1pt;z-index:251727872;visibility:visible;mso-wrap-style:square;mso-width-percent:0;mso-height-percent:0;mso-wrap-distance-left:9pt;mso-wrap-distance-top:0;mso-wrap-distance-right:9pt;mso-wrap-distance-bottom:0;mso-position-horizontal:absolute;mso-position-horizontal-relative:text;mso-position-vertical:absolute;mso-position-vertical-relative:text;mso-width-percent:0;mso-height-percent:0;mso-width-relative:margin;mso-height-relative:margin;v-text-anchor:top" o:gfxdata="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" fillcolor="white [3201]" strokeweight=".5pt">
                 <v:textbox>
                   <w:txbxContent>
                     <w:p>
                       <w:r>
-                        <w:t>Clicking here to log out brings you back to the image on page 1.</w:t>
+                        <w:t>This it the report for Booked Rooms</w:t>
                       </w:r>
                     </w:p>
                   </w:txbxContent>
@@ -2230,95 +2158,80 @@
         <w:rPr>
           <w:noProof/>
         </w:rPr>
+        <w:drawing>
+          <wp:inline distT="0" distB="0" distL="0" distR="0" wp14:anchorId="768A4B90" wp14:editId="62C291EF">
+            <wp:extent cx="6763352" cy="2508738"/>
+            <wp:effectExtent l="0" t="0" r="0" b="6350"/>
+            <wp:docPr id="3" name="Picture 3" descr="A screenshot of a social media post&#10;&#10;Description automatically generated"/>
+            <wp:cNvGraphicFramePr>
+              <a:graphicFrameLocks xmlns:a="http://schemas.openxmlformats.org/drawingml/2006/main" noChangeAspect="1"/>
+            </wp:cNvGraphicFramePr>
+            <a:graphic xmlns:a="http://schemas.openxmlformats.org/drawingml/2006/main">
+              <a:graphicData uri="http://schemas.openxmlformats.org/drawingml/2006/picture">
+                <pic:pic xmlns:pic="http://schemas.openxmlformats.org/drawingml/2006/picture">
+                  <pic:nvPicPr>
+                    <pic:cNvPr id="3" name="screenshot.png"/>
+                    <pic:cNvPicPr/>
+                  </pic:nvPicPr>
+                  <pic:blipFill rotWithShape="1">
+                    <a:blip r:embed="rId12">
+                      <a:extLst>
+                        <a:ext uri="{28A0092B-C50C-407E-A947-70E740481C1C}">
+                          <a14:useLocalDpi xmlns:a14="http://schemas.microsoft.com/office/drawing/2010/main" val="0"/>
+                        </a:ext>
+                      </a:extLst>
+                    </a:blip>
+                    <a:srcRect l="4471" t="2449" r="3353" b="64047"/>
+                    <a:stretch/>
+                  </pic:blipFill>
+                  <pic:spPr bwMode="auto">
+                    <a:xfrm>
+                      <a:off x="0" y="0"/>
+                      <a:ext cx="6885156" cy="2553919"/>
+                    </a:xfrm>
+                    <a:prstGeom prst="rect">
+                      <a:avLst/>
+                    </a:prstGeom>
+                    <a:ln>
+                      <a:noFill/>
+                    </a:ln>
+                    <a:extLst>
+                      <a:ext uri="{53640926-AAD7-44D8-BBD7-CCE9431645EC}">
+                        <a14:shadowObscured xmlns:a14="http://schemas.microsoft.com/office/drawing/2010/main"/>
+                      </a:ext>
+                    </a:extLst>
+                  </pic:spPr>
+                </pic:pic>
+              </a:graphicData>
+            </a:graphic>
+          </wp:inline>
+        </w:drawing>
+      </w:r>
+    </w:p>
+    <w:p>
+      <w:r>
+        <w:br w:type="page"/>
+      </w:r>
+      <w:r>
+        <w:rPr>
+          <w:noProof/>
+        </w:rPr>
+        <w:lastRenderedPageBreak/>
         <mc:AlternateContent>
           <mc:Choice Requires="wps">
             <w:drawing>
-              <wp:anchor distT="0" distB="0" distL="114300" distR="114300" simplePos="0" relativeHeight="251718656" behindDoc="0" locked="0" layoutInCell="1" allowOverlap="1" wp14:anchorId="7827D720" wp14:editId="46101C1D">
+              <wp:anchor distT="0" distB="0" distL="114300" distR="114300" simplePos="0" relativeHeight="251729920" behindDoc="0" locked="0" layoutInCell="1" allowOverlap="1" wp14:anchorId="23E085E6" wp14:editId="286C4454">
                 <wp:simplePos x="0" y="0"/>
                 <wp:positionH relativeFrom="column">
-                  <wp:posOffset>431801</wp:posOffset>
+                  <wp:posOffset>4931229</wp:posOffset>
                 </wp:positionH>
                 <wp:positionV relativeFrom="paragraph">
-                  <wp:posOffset>1993900</wp:posOffset>
+                  <wp:posOffset>2091871</wp:posOffset>
                 </wp:positionV>
-                <wp:extent cx="469900" cy="468630"/>
-                <wp:effectExtent l="0" t="25400" r="63500" b="13970"/>
+                <wp:extent cx="1290320" cy="877570"/>
+                <wp:effectExtent l="0" t="0" r="17780" b="11430"/>
                 <wp:wrapNone/>
-                <wp:docPr id="56" name="Elbow Connector 56"/>
-                <wp:cNvGraphicFramePr/>
-                <a:graphic xmlns:a="http://schemas.openxmlformats.org/drawingml/2006/main">
-                  <a:graphicData uri="http://schemas.microsoft.com/office/word/2010/wordprocessingShape">
-                    <wps:wsp>
-                      <wps:cNvCnPr/>
-                      <wps:spPr>
-                        <a:xfrm flipV="1">
-                          <a:off x="0" y="0"/>
-                          <a:ext cx="469900" cy="468630"/>
-                        </a:xfrm>
-                        <a:prstGeom prst="bentConnector3">
-                          <a:avLst>
-                            <a:gd name="adj1" fmla="val 100351"/>
-                          </a:avLst>
-                        </a:prstGeom>
-                        <a:ln>
-                          <a:tailEnd type="triangle"/>
-                        </a:ln>
-                      </wps:spPr>
-                      <wps:style>
-                        <a:lnRef idx="1">
-                          <a:schemeClr val="accent1"/>
-                        </a:lnRef>
-                        <a:fillRef idx="0">
-                          <a:schemeClr val="accent1"/>
-                        </a:fillRef>
-                        <a:effectRef idx="0">
-                          <a:schemeClr val="accent1"/>
-                        </a:effectRef>
-                        <a:fontRef idx="minor">
-                          <a:schemeClr val="tx1"/>
-                        </a:fontRef>
-                      </wps:style>
-                      <wps:bodyPr/>
-                    </wps:wsp>
-                  </a:graphicData>
-                </a:graphic>
-                <wp14:sizeRelH relativeFrom="margin">
-                  <wp14:pctWidth>0</wp14:pctWidth>
-                </wp14:sizeRelH>
-                <wp14:sizeRelV relativeFrom="margin">
-                  <wp14:pctHeight>0</wp14:pctHeight>
-                </wp14:sizeRelV>
-              </wp:anchor>
-            </w:drawing>
-          </mc:Choice>
-          <mc:Fallback>
-            <w:pict>
-              <v:shape w14:anchorId="2AE8AA05" id="Elbow Connector 56" o:spid="_x0000_s1026" type="#_x0000_t34" style="position:absolute;margin-left:34pt;margin-top:157pt;width:37pt;height:36.9pt;flip:y;z-index:251718656;visibility:visible;mso-wrap-style:square;mso-width-percent:0;mso-height-percent:0;mso-wrap-distance-left:9pt;mso-wrap-distance-top:0;mso-wrap-distance-right:9pt;mso-wrap-distance-bottom:0;mso-position-horizontal:absolute;mso-position-horizontal-relative:text;mso-position-vertical:absolute;mso-position-vertical-relative:text;mso-width-percent:0;mso-height-percent:0;mso-width-relative:margin;mso-height-relative:margin" o:gfxdata="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" adj="21676" strokecolor="#4472c4 [3204]" strokeweight=".5pt">
-                <v:stroke endarrow="block"/>
-              </v:shape>
-            </w:pict>
-          </mc:Fallback>
-        </mc:AlternateContent>
-      </w:r>
-      <w:r>
-        <w:rPr>
-          <w:noProof/>
-        </w:rPr>
-        <mc:AlternateContent>
-          <mc:Choice Requires="wps">
-            <w:drawing>
-              <wp:anchor distT="0" distB="0" distL="114300" distR="114300" simplePos="0" relativeHeight="251667456" behindDoc="0" locked="0" layoutInCell="1" allowOverlap="1" wp14:anchorId="24B356C4" wp14:editId="73136172">
-                <wp:simplePos x="0" y="0"/>
-                <wp:positionH relativeFrom="column">
-                  <wp:posOffset>4933049</wp:posOffset>
-                </wp:positionH>
-                <wp:positionV relativeFrom="paragraph">
-                  <wp:posOffset>-64356</wp:posOffset>
-                </wp:positionV>
-                <wp:extent cx="1669311" cy="935665"/>
-                <wp:effectExtent l="0" t="0" r="7620" b="17145"/>
-                <wp:wrapNone/>
-                <wp:docPr id="14" name="Text Box 14"/>
+                <wp:docPr id="10" name="Text Box 10"/>
                 <wp:cNvGraphicFramePr/>
                 <a:graphic xmlns:a="http://schemas.openxmlformats.org/drawingml/2006/main">
                   <a:graphicData uri="http://schemas.microsoft.com/office/word/2010/wordprocessingShape">
@@ -2327,7 +2240,7 @@
                       <wps:spPr>
                         <a:xfrm>
                           <a:off x="0" y="0"/>
-                          <a:ext cx="1669311" cy="935665"/>
+                          <a:ext cx="1290320" cy="877570"/>
                         </a:xfrm>
                         <a:prstGeom prst="rect">
                           <a:avLst/>
@@ -2345,16 +2258,7 @@
                         <w:txbxContent>
                           <w:p>
                             <w:r>
-                              <w:t>Clicking “VIEW ROOM BOOKINGS”</w:t>
-                            </w:r>
-                            <w:r>
-                              <w:t xml:space="preserve"> </w:t>
-                            </w:r>
-                            <w:r>
-                              <w:t xml:space="preserve">on the main page </w:t>
-                            </w:r>
-                            <w:r>
-                              <w:t>brings you here.</w:t>
+                              <w:t>This is the report for Booked items in inventory</w:t>
                             </w:r>
                           </w:p>
                         </w:txbxContent>
@@ -2379,21 +2283,12 @@
           </mc:Choice>
           <mc:Fallback>
             <w:pict>
-              <v:shape w14:anchorId="24B356C4" id="Text Box 14" o:spid="_x0000_s1040" type="#_x0000_t202" style="position:absolute;margin-left:388.45pt;margin-top:-5.05pt;width:131.45pt;height:73.65pt;z-index:251667456;visibility:visible;mso-wrap-style:square;mso-width-percent:0;mso-height-percent:0;mso-wrap-distance-left:9pt;mso-wrap-distance-top:0;mso-wrap-distance-right:9pt;mso-wrap-distance-bottom:0;mso-position-horizontal:absolute;mso-position-horizontal-relative:text;mso-position-vertical:absolute;mso-position-vertical-relative:text;mso-width-percent:0;mso-height-percent:0;mso-width-relative:margin;mso-height-relative:margin;v-text-anchor:top" o:gfxdata="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" fillcolor="white [3201]" strokeweight=".5pt">
+              <v:shape w14:anchorId="23E085E6" id="Text Box 10" o:spid="_x0000_s1040" type="#_x0000_t202" style="position:absolute;margin-left:388.3pt;margin-top:164.7pt;width:101.6pt;height:69.1pt;z-index:251729920;visibility:visible;mso-wrap-style:square;mso-width-percent:0;mso-height-percent:0;mso-wrap-distance-left:9pt;mso-wrap-distance-top:0;mso-wrap-distance-right:9pt;mso-wrap-distance-bottom:0;mso-position-horizontal:absolute;mso-position-horizontal-relative:text;mso-position-vertical:absolute;mso-position-vertical-relative:text;mso-width-percent:0;mso-height-percent:0;mso-width-relative:margin;mso-height-relative:margin;v-text-anchor:top" o:gfxdata="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" fillcolor="white [3201]" strokeweight=".5pt">
                 <v:textbox>
                   <w:txbxContent>
                     <w:p>
                       <w:r>
-                        <w:t>Clicking “VIEW ROOM BOOKINGS”</w:t>
-                      </w:r>
-                      <w:r>
-                        <w:t xml:space="preserve"> </w:t>
-                      </w:r>
-                      <w:r>
-                        <w:t xml:space="preserve">on the main page </w:t>
-                      </w:r>
-                      <w:r>
-                        <w:t>brings you here.</w:t>
+                        <w:t>This is the report for Booked items in inventory</w:t>
                       </w:r>
                     </w:p>
                   </w:txbxContent>
@@ -2407,73 +2302,21 @@
         <w:rPr>
           <w:noProof/>
         </w:rPr>
-        <w:drawing>
-          <wp:inline distT="0" distB="0" distL="0" distR="0" wp14:anchorId="07FC1CC5" wp14:editId="498E353F">
-            <wp:extent cx="5689600" cy="8115300"/>
-            <wp:effectExtent l="0" t="0" r="0" b="0"/>
-            <wp:docPr id="24" name="Picture 24" descr="A screenshot of a cell phone&#10;&#10;Description automatically generated"/>
-            <wp:cNvGraphicFramePr>
-              <a:graphicFrameLocks xmlns:a="http://schemas.openxmlformats.org/drawingml/2006/main" noChangeAspect="1"/>
-            </wp:cNvGraphicFramePr>
-            <a:graphic xmlns:a="http://schemas.openxmlformats.org/drawingml/2006/main">
-              <a:graphicData uri="http://schemas.openxmlformats.org/drawingml/2006/picture">
-                <pic:pic xmlns:pic="http://schemas.openxmlformats.org/drawingml/2006/picture">
-                  <pic:nvPicPr>
-                    <pic:cNvPr id="24" name="screenshot.png"/>
-                    <pic:cNvPicPr/>
-                  </pic:nvPicPr>
-                  <pic:blipFill>
-                    <a:blip r:embed="rId11">
-                      <a:extLst>
-                        <a:ext uri="{28A0092B-C50C-407E-A947-70E740481C1C}">
-                          <a14:useLocalDpi xmlns:a14="http://schemas.microsoft.com/office/drawing/2010/main" val="0"/>
-                        </a:ext>
-                      </a:extLst>
-                    </a:blip>
-                    <a:stretch>
-                      <a:fillRect/>
-                    </a:stretch>
-                  </pic:blipFill>
-                  <pic:spPr>
-                    <a:xfrm>
-                      <a:off x="0" y="0"/>
-                      <a:ext cx="5689600" cy="8115300"/>
-                    </a:xfrm>
-                    <a:prstGeom prst="rect">
-                      <a:avLst/>
-                    </a:prstGeom>
-                  </pic:spPr>
-                </pic:pic>
-              </a:graphicData>
-            </a:graphic>
-          </wp:inline>
-        </w:drawing>
-      </w:r>
-    </w:p>
-    <w:p>
-      <w:r>
-        <w:br w:type="page"/>
-      </w:r>
-      <w:r>
-        <w:rPr>
-          <w:noProof/>
-        </w:rPr>
-        <w:lastRenderedPageBreak/>
         <mc:AlternateContent>
           <mc:Choice Requires="wps">
             <w:drawing>
-              <wp:anchor distT="0" distB="0" distL="114300" distR="114300" simplePos="0" relativeHeight="251729920" behindDoc="0" locked="0" layoutInCell="1" allowOverlap="1" wp14:anchorId="23E085E6" wp14:editId="3D41D240">
+              <wp:anchor distT="0" distB="0" distL="114300" distR="114300" simplePos="0" relativeHeight="251669504" behindDoc="0" locked="0" layoutInCell="1" allowOverlap="1" wp14:anchorId="4971DC53" wp14:editId="62E614C7">
                 <wp:simplePos x="0" y="0"/>
                 <wp:positionH relativeFrom="column">
-                  <wp:posOffset>2931379</wp:posOffset>
+                  <wp:posOffset>4454979</wp:posOffset>
                 </wp:positionH>
                 <wp:positionV relativeFrom="paragraph">
-                  <wp:posOffset>3056496</wp:posOffset>
+                  <wp:posOffset>-230323</wp:posOffset>
                 </wp:positionV>
-                <wp:extent cx="1290320" cy="877570"/>
-                <wp:effectExtent l="0" t="0" r="17780" b="11430"/>
+                <wp:extent cx="1764665" cy="903767"/>
+                <wp:effectExtent l="0" t="0" r="13335" b="10795"/>
                 <wp:wrapNone/>
-                <wp:docPr id="10" name="Text Box 10"/>
+                <wp:docPr id="15" name="Text Box 15"/>
                 <wp:cNvGraphicFramePr/>
                 <a:graphic xmlns:a="http://schemas.openxmlformats.org/drawingml/2006/main">
                   <a:graphicData uri="http://schemas.microsoft.com/office/word/2010/wordprocessingShape">
@@ -2482,7 +2325,7 @@
                       <wps:spPr>
                         <a:xfrm>
                           <a:off x="0" y="0"/>
-                          <a:ext cx="1290320" cy="877570"/>
+                          <a:ext cx="1764665" cy="903767"/>
                         </a:xfrm>
                         <a:prstGeom prst="rect">
                           <a:avLst/>
@@ -2500,7 +2343,13 @@
                         <w:txbxContent>
                           <w:p>
                             <w:r>
-                              <w:t>This is the report for Booked items in inventory</w:t>
+                              <w:t>Clicking “VIEW INVENTORY BOOKINGS”</w:t>
+                            </w:r>
+                            <w:r>
+                              <w:t xml:space="preserve"> on the main page</w:t>
+                            </w:r>
+                            <w:r>
+                              <w:t xml:space="preserve"> brings you here.</w:t>
                             </w:r>
                           </w:p>
                         </w:txbxContent>
@@ -2525,12 +2374,18 @@
           </mc:Choice>
           <mc:Fallback>
             <w:pict>
-              <v:shape w14:anchorId="23E085E6" id="Text Box 10" o:spid="_x0000_s1041" type="#_x0000_t202" style="position:absolute;margin-left:230.8pt;margin-top:240.65pt;width:101.6pt;height:69.1pt;z-index:251729920;visibility:visible;mso-wrap-style:square;mso-width-percent:0;mso-height-percent:0;mso-wrap-distance-left:9pt;mso-wrap-distance-top:0;mso-wrap-distance-right:9pt;mso-wrap-distance-bottom:0;mso-position-horizontal:absolute;mso-position-horizontal-relative:text;mso-position-vertical:absolute;mso-position-vertical-relative:text;mso-width-percent:0;mso-height-percent:0;mso-width-relative:margin;mso-height-relative:margin;v-text-anchor:top" o:gfxdata="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" fillcolor="white [3201]" strokeweight=".5pt">
+              <v:shape w14:anchorId="4971DC53" id="Text Box 15" o:spid="_x0000_s1041" type="#_x0000_t202" style="position:absolute;margin-left:350.8pt;margin-top:-18.15pt;width:138.95pt;height:71.15pt;z-index:251669504;visibility:visible;mso-wrap-style:square;mso-width-percent:0;mso-height-percent:0;mso-wrap-distance-left:9pt;mso-wrap-distance-top:0;mso-wrap-distance-right:9pt;mso-wrap-distance-bottom:0;mso-position-horizontal:absolute;mso-position-horizontal-relative:text;mso-position-vertical:absolute;mso-position-vertical-relative:text;mso-width-percent:0;mso-height-percent:0;mso-width-relative:margin;mso-height-relative:margin;v-text-anchor:top" o:gfxdata="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" fillcolor="white [3201]" strokeweight=".5pt">
                 <v:textbox>
                   <w:txbxContent>
                     <w:p>
                       <w:r>
-                        <w:t>This is the report for Booked items in inventory</w:t>
+                        <w:t>Clicking “VIEW INVENTORY BOOKINGS”</w:t>
+                      </w:r>
+                      <w:r>
+                        <w:t xml:space="preserve"> on the main page</w:t>
+                      </w:r>
+                      <w:r>
+                        <w:t xml:space="preserve"> brings you here.</w:t>
                       </w:r>
                     </w:p>
                   </w:txbxContent>
@@ -2544,21 +2399,73 @@
         <w:rPr>
           <w:noProof/>
         </w:rPr>
+        <w:drawing>
+          <wp:inline distT="0" distB="0" distL="0" distR="0" wp14:anchorId="16CCBD7A" wp14:editId="4B2E4968">
+            <wp:extent cx="5943600" cy="2551430"/>
+            <wp:effectExtent l="0" t="0" r="0" b="1270"/>
+            <wp:docPr id="4" name="Picture 4" descr="A screenshot of a social media post&#10;&#10;Description automatically generated"/>
+            <wp:cNvGraphicFramePr>
+              <a:graphicFrameLocks xmlns:a="http://schemas.openxmlformats.org/drawingml/2006/main" noChangeAspect="1"/>
+            </wp:cNvGraphicFramePr>
+            <a:graphic xmlns:a="http://schemas.openxmlformats.org/drawingml/2006/main">
+              <a:graphicData uri="http://schemas.openxmlformats.org/drawingml/2006/picture">
+                <pic:pic xmlns:pic="http://schemas.openxmlformats.org/drawingml/2006/picture">
+                  <pic:nvPicPr>
+                    <pic:cNvPr id="4" name="screenshot.png"/>
+                    <pic:cNvPicPr/>
+                  </pic:nvPicPr>
+                  <pic:blipFill>
+                    <a:blip r:embed="rId13">
+                      <a:extLst>
+                        <a:ext uri="{28A0092B-C50C-407E-A947-70E740481C1C}">
+                          <a14:useLocalDpi xmlns:a14="http://schemas.microsoft.com/office/drawing/2010/main" val="0"/>
+                        </a:ext>
+                      </a:extLst>
+                    </a:blip>
+                    <a:stretch>
+                      <a:fillRect/>
+                    </a:stretch>
+                  </pic:blipFill>
+                  <pic:spPr>
+                    <a:xfrm>
+                      <a:off x="0" y="0"/>
+                      <a:ext cx="5943600" cy="2551430"/>
+                    </a:xfrm>
+                    <a:prstGeom prst="rect">
+                      <a:avLst/>
+                    </a:prstGeom>
+                  </pic:spPr>
+                </pic:pic>
+              </a:graphicData>
+            </a:graphic>
+          </wp:inline>
+        </w:drawing>
+      </w:r>
+    </w:p>
+    <w:p>
+      <w:r>
+        <w:br w:type="page"/>
+      </w:r>
+      <w:r>
+        <w:rPr>
+          <w:noProof/>
+        </w:rPr>
+        <w:lastRenderedPageBreak/>
         <mc:AlternateContent>
           <mc:Choice Requires="wps">
             <w:drawing>
-              <wp:anchor distT="0" distB="0" distL="114300" distR="114300" simplePos="0" relativeHeight="251669504" behindDoc="0" locked="0" layoutInCell="1" allowOverlap="1" wp14:anchorId="4971DC53" wp14:editId="212BA9EF">
+              <wp:anchor distT="0" distB="0" distL="114300" distR="114300" simplePos="0" relativeHeight="251740160" behindDoc="0" locked="0" layoutInCell="1" allowOverlap="1" wp14:anchorId="783E304F" wp14:editId="4DE8C344">
                 <wp:simplePos x="0" y="0"/>
                 <wp:positionH relativeFrom="column">
-                  <wp:posOffset>4614530</wp:posOffset>
+                  <wp:posOffset>-668020</wp:posOffset>
                 </wp:positionH>
                 <wp:positionV relativeFrom="paragraph">
-                  <wp:posOffset>-1</wp:posOffset>
+                  <wp:posOffset>2258060</wp:posOffset>
                 </wp:positionV>
-                <wp:extent cx="1764665" cy="903767"/>
-                <wp:effectExtent l="0" t="0" r="13335" b="10795"/>
+                <wp:extent cx="1290320" cy="877570"/>
+                <wp:effectExtent l="0" t="0" r="17780" b="11430"/>
                 <wp:wrapNone/>
-                <wp:docPr id="15" name="Text Box 15"/>
+                <wp:docPr id="52" name="Text Box 52"/>
                 <wp:cNvGraphicFramePr/>
                 <a:graphic xmlns:a="http://schemas.openxmlformats.org/drawingml/2006/main">
                   <a:graphicData uri="http://schemas.microsoft.com/office/word/2010/wordprocessingShape">
@@ -2567,7 +2474,7 @@
                       <wps:spPr>
                         <a:xfrm>
                           <a:off x="0" y="0"/>
-                          <a:ext cx="1764665" cy="903767"/>
+                          <a:ext cx="1290320" cy="877570"/>
                         </a:xfrm>
                         <a:prstGeom prst="rect">
                           <a:avLst/>
@@ -2585,13 +2492,7 @@
                         <w:txbxContent>
                           <w:p>
                             <w:r>
-                              <w:t>Clicking “VIEW INVENTORY BOOKINGS”</w:t>
-                            </w:r>
-                            <w:r>
-                              <w:t xml:space="preserve"> on the main page</w:t>
-                            </w:r>
-                            <w:r>
-                              <w:t xml:space="preserve"> brings you here.</w:t>
+                              <w:t>Clicking here goes to page 2, to create an account.</w:t>
                             </w:r>
                           </w:p>
                         </w:txbxContent>
@@ -2616,18 +2517,12 @@
           </mc:Choice>
           <mc:Fallback>
             <w:pict>
-              <v:shape w14:anchorId="4971DC53" id="Text Box 15" o:spid="_x0000_s1042" type="#_x0000_t202" style="position:absolute;margin-left:363.35pt;margin-top:0;width:138.95pt;height:71.15pt;z-index:251669504;visibility:visible;mso-wrap-style:square;mso-width-percent:0;mso-height-percent:0;mso-wrap-distance-left:9pt;mso-wrap-distance-top:0;mso-wrap-distance-right:9pt;mso-wrap-distance-bottom:0;mso-position-horizontal:absolute;mso-position-horizontal-relative:text;mso-position-vertical:absolute;mso-position-vertical-relative:text;mso-width-percent:0;mso-height-percent:0;mso-width-relative:margin;mso-height-relative:margin;v-text-anchor:top" o:gfxdata="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" fillcolor="white [3201]" strokeweight=".5pt">
+              <v:shape w14:anchorId="783E304F" id="Text Box 52" o:spid="_x0000_s1042" type="#_x0000_t202" style="position:absolute;margin-left:-52.6pt;margin-top:177.8pt;width:101.6pt;height:69.1pt;z-index:251740160;visibility:visible;mso-wrap-style:square;mso-width-percent:0;mso-height-percent:0;mso-wrap-distance-left:9pt;mso-wrap-distance-top:0;mso-wrap-distance-right:9pt;mso-wrap-distance-bottom:0;mso-position-horizontal:absolute;mso-position-horizontal-relative:text;mso-position-vertical:absolute;mso-position-vertical-relative:text;mso-width-percent:0;mso-height-percent:0;mso-width-relative:margin;mso-height-relative:margin;v-text-anchor:top" o:gfxdata="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" fillcolor="white [3201]" strokeweight=".5pt">
                 <v:textbox>
                   <w:txbxContent>
                     <w:p>
                       <w:r>
-                        <w:t>Clicking “VIEW INVENTORY BOOKINGS”</w:t>
-                      </w:r>
-                      <w:r>
-                        <w:t xml:space="preserve"> on the main page</w:t>
-                      </w:r>
-                      <w:r>
-                        <w:t xml:space="preserve"> brings you here.</w:t>
+                        <w:t>Clicking here goes to page 2, to create an account.</w:t>
                       </w:r>
                     </w:p>
                   </w:txbxContent>
@@ -2641,59 +2536,119 @@
         <w:rPr>
           <w:noProof/>
         </w:rPr>
-        <w:drawing>
-          <wp:inline distT="0" distB="0" distL="0" distR="0" wp14:anchorId="6184809E" wp14:editId="2322F0A5">
-            <wp:extent cx="5765800" cy="4318000"/>
-            <wp:effectExtent l="0" t="0" r="0" b="0"/>
-            <wp:docPr id="23" name="Picture 23" descr="A screenshot of a cell phone&#10;&#10;Description automatically generated"/>
-            <wp:cNvGraphicFramePr>
-              <a:graphicFrameLocks xmlns:a="http://schemas.openxmlformats.org/drawingml/2006/main" noChangeAspect="1"/>
-            </wp:cNvGraphicFramePr>
-            <a:graphic xmlns:a="http://schemas.openxmlformats.org/drawingml/2006/main">
-              <a:graphicData uri="http://schemas.openxmlformats.org/drawingml/2006/picture">
-                <pic:pic xmlns:pic="http://schemas.openxmlformats.org/drawingml/2006/picture">
-                  <pic:nvPicPr>
-                    <pic:cNvPr id="23" name="screenshot.png"/>
-                    <pic:cNvPicPr/>
-                  </pic:nvPicPr>
-                  <pic:blipFill>
-                    <a:blip r:embed="rId12">
-                      <a:extLst>
-                        <a:ext uri="{28A0092B-C50C-407E-A947-70E740481C1C}">
-                          <a14:useLocalDpi xmlns:a14="http://schemas.microsoft.com/office/drawing/2010/main" val="0"/>
-                        </a:ext>
-                      </a:extLst>
-                    </a:blip>
-                    <a:stretch>
-                      <a:fillRect/>
-                    </a:stretch>
-                  </pic:blipFill>
-                  <pic:spPr>
-                    <a:xfrm>
-                      <a:off x="0" y="0"/>
-                      <a:ext cx="5765800" cy="4318000"/>
-                    </a:xfrm>
-                    <a:prstGeom prst="rect">
-                      <a:avLst/>
-                    </a:prstGeom>
-                  </pic:spPr>
-                </pic:pic>
-              </a:graphicData>
-            </a:graphic>
-          </wp:inline>
-        </w:drawing>
-      </w:r>
-    </w:p>
-    <w:p>
-      <w:r>
-        <w:br w:type="page"/>
-      </w:r>
-      <w:r>
-        <w:lastRenderedPageBreak/>
         <mc:AlternateContent>
           <mc:Choice Requires="wps">
             <w:drawing>
-              <wp:anchor distT="0" distB="0" distL="114300" distR="114300" simplePos="0" relativeHeight="251741184" behindDoc="0" locked="0" layoutInCell="1" allowOverlap="1" wp14:anchorId="42B8FAA2" wp14:editId="2BD39248">
+              <wp:anchor distT="0" distB="0" distL="114300" distR="114300" simplePos="0" relativeHeight="251671552" behindDoc="0" locked="0" layoutInCell="1" allowOverlap="1" wp14:anchorId="50B30A1A" wp14:editId="62643B83">
+                <wp:simplePos x="0" y="0"/>
+                <wp:positionH relativeFrom="column">
+                  <wp:posOffset>3550285</wp:posOffset>
+                </wp:positionH>
+                <wp:positionV relativeFrom="paragraph">
+                  <wp:posOffset>-292100</wp:posOffset>
+                </wp:positionV>
+                <wp:extent cx="1669311" cy="924944"/>
+                <wp:effectExtent l="0" t="0" r="7620" b="15240"/>
+                <wp:wrapNone/>
+                <wp:docPr id="16" name="Text Box 16"/>
+                <wp:cNvGraphicFramePr/>
+                <a:graphic xmlns:a="http://schemas.openxmlformats.org/drawingml/2006/main">
+                  <a:graphicData uri="http://schemas.microsoft.com/office/word/2010/wordprocessingShape">
+                    <wps:wsp>
+                      <wps:cNvSpPr txBox="1"/>
+                      <wps:spPr>
+                        <a:xfrm>
+                          <a:off x="0" y="0"/>
+                          <a:ext cx="1669311" cy="924944"/>
+                        </a:xfrm>
+                        <a:prstGeom prst="rect">
+                          <a:avLst/>
+                        </a:prstGeom>
+                        <a:solidFill>
+                          <a:schemeClr val="lt1"/>
+                        </a:solidFill>
+                        <a:ln w="6350">
+                          <a:solidFill>
+                            <a:prstClr val="black"/>
+                          </a:solidFill>
+                        </a:ln>
+                      </wps:spPr>
+                      <wps:txbx>
+                        <w:txbxContent>
+                          <w:p>
+                            <w:r>
+                              <w:t>Clicking “</w:t>
+                            </w:r>
+                            <w:r>
+                              <w:t>About</w:t>
+                            </w:r>
+                            <w:r>
+                              <w:t xml:space="preserve">” </w:t>
+                            </w:r>
+                            <w:r>
+                              <w:t xml:space="preserve">from the main or contact pages </w:t>
+                            </w:r>
+                            <w:r>
+                              <w:t>brings you here.</w:t>
+                            </w:r>
+                          </w:p>
+                        </w:txbxContent>
+                      </wps:txbx>
+                      <wps:bodyPr rot="0" spcFirstLastPara="0" vertOverflow="overflow" horzOverflow="overflow" vert="horz" wrap="square" lIns="91440" tIns="45720" rIns="91440" bIns="45720" numCol="1" spcCol="0" rtlCol="0" fromWordArt="0" anchor="t" anchorCtr="0" forceAA="0" compatLnSpc="1">
+                        <a:prstTxWarp prst="textNoShape">
+                          <a:avLst/>
+                        </a:prstTxWarp>
+                        <a:noAutofit/>
+                      </wps:bodyPr>
+                    </wps:wsp>
+                  </a:graphicData>
+                </a:graphic>
+                <wp14:sizeRelH relativeFrom="margin">
+                  <wp14:pctWidth>0</wp14:pctWidth>
+                </wp14:sizeRelH>
+                <wp14:sizeRelV relativeFrom="margin">
+                  <wp14:pctHeight>0</wp14:pctHeight>
+                </wp14:sizeRelV>
+              </wp:anchor>
+            </w:drawing>
+          </mc:Choice>
+          <mc:Fallback>
+            <w:pict>
+              <v:shape w14:anchorId="50B30A1A" id="Text Box 16" o:spid="_x0000_s1043" type="#_x0000_t202" style="position:absolute;margin-left:279.55pt;margin-top:-23pt;width:131.45pt;height:72.85pt;z-index:251671552;visibility:visible;mso-wrap-style:square;mso-width-percent:0;mso-height-percent:0;mso-wrap-distance-left:9pt;mso-wrap-distance-top:0;mso-wrap-distance-right:9pt;mso-wrap-distance-bottom:0;mso-position-horizontal:absolute;mso-position-horizontal-relative:text;mso-position-vertical:absolute;mso-position-vertical-relative:text;mso-width-percent:0;mso-height-percent:0;mso-width-relative:margin;mso-height-relative:margin;v-text-anchor:top" o:gfxdata="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" fillcolor="white [3201]" strokeweight=".5pt">
+                <v:textbox>
+                  <w:txbxContent>
+                    <w:p>
+                      <w:r>
+                        <w:t>Clicking “</w:t>
+                      </w:r>
+                      <w:r>
+                        <w:t>About</w:t>
+                      </w:r>
+                      <w:r>
+                        <w:t xml:space="preserve">” </w:t>
+                      </w:r>
+                      <w:r>
+                        <w:t xml:space="preserve">from the main or contact pages </w:t>
+                      </w:r>
+                      <w:r>
+                        <w:t>brings you here.</w:t>
+                      </w:r>
+                    </w:p>
+                  </w:txbxContent>
+                </v:textbox>
+              </v:shape>
+            </w:pict>
+          </mc:Fallback>
+        </mc:AlternateContent>
+      </w:r>
+      <w:r>
+        <w:rPr>
+          <w:noProof/>
+        </w:rPr>
+        <mc:AlternateContent>
+          <mc:Choice Requires="wps">
+            <w:drawing>
+              <wp:anchor distT="0" distB="0" distL="114300" distR="114300" simplePos="0" relativeHeight="251741184" behindDoc="0" locked="0" layoutInCell="1" allowOverlap="1" wp14:anchorId="42B8FAA2" wp14:editId="26AEEAC3">
                 <wp:simplePos x="0" y="0"/>
                 <wp:positionH relativeFrom="column">
                   <wp:posOffset>622300</wp:posOffset>
@@ -2753,205 +2708,8 @@
           </mc:Choice>
           <mc:Fallback>
             <w:pict>
-              <v:shape w14:anchorId="4A14547A" id="Elbow Connector 62" o:spid="_x0000_s1026" type="#_x0000_t34" style="position:absolute;margin-left:49pt;margin-top:179.8pt;width:37pt;height:36.9pt;flip:y;z-index:251741184;visibility:visible;mso-wrap-style:square;mso-width-percent:0;mso-height-percent:0;mso-wrap-distance-left:9pt;mso-wrap-distance-top:0;mso-wrap-distance-right:9pt;mso-wrap-distance-bottom:0;mso-position-horizontal:absolute;mso-position-horizontal-relative:text;mso-position-vertical:absolute;mso-position-vertical-relative:text;mso-width-percent:0;mso-height-percent:0;mso-width-relative:margin;mso-height-relative:margin" o:gfxdata="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" adj="21676" strokecolor="#4472c4 [3204]" strokeweight=".5pt">
+              <v:shape w14:anchorId="2F7426EF" id="Elbow Connector 62" o:spid="_x0000_s1026" type="#_x0000_t34" style="position:absolute;margin-left:49pt;margin-top:179.8pt;width:37pt;height:36.9pt;flip:y;z-index:251741184;visibility:visible;mso-wrap-style:square;mso-width-percent:0;mso-height-percent:0;mso-wrap-distance-left:9pt;mso-wrap-distance-top:0;mso-wrap-distance-right:9pt;mso-wrap-distance-bottom:0;mso-position-horizontal:absolute;mso-position-horizontal-relative:text;mso-position-vertical:absolute;mso-position-vertical-relative:text;mso-width-percent:0;mso-height-percent:0;mso-width-relative:margin;mso-height-relative:margin" o:gfxdata="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" adj="21676" strokecolor="#4472c4 [3204]" strokeweight=".5pt">
                 <v:stroke endarrow="block"/>
-              </v:shape>
-            </w:pict>
-          </mc:Fallback>
-        </mc:AlternateContent>
-      </w:r>
-      <w:r>
-        <mc:AlternateContent>
-          <mc:Choice Requires="wps">
-            <w:drawing>
-              <wp:anchor distT="0" distB="0" distL="114300" distR="114300" simplePos="0" relativeHeight="251740160" behindDoc="0" locked="0" layoutInCell="1" allowOverlap="1" wp14:anchorId="783E304F" wp14:editId="17CDFA46">
-                <wp:simplePos x="0" y="0"/>
-                <wp:positionH relativeFrom="column">
-                  <wp:posOffset>-711200</wp:posOffset>
-                </wp:positionH>
-                <wp:positionV relativeFrom="paragraph">
-                  <wp:posOffset>2258060</wp:posOffset>
-                </wp:positionV>
-                <wp:extent cx="1290320" cy="877570"/>
-                <wp:effectExtent l="0" t="0" r="17780" b="11430"/>
-                <wp:wrapNone/>
-                <wp:docPr id="52" name="Text Box 52"/>
-                <wp:cNvGraphicFramePr/>
-                <a:graphic xmlns:a="http://schemas.openxmlformats.org/drawingml/2006/main">
-                  <a:graphicData uri="http://schemas.microsoft.com/office/word/2010/wordprocessingShape">
-                    <wps:wsp>
-                      <wps:cNvSpPr txBox="1"/>
-                      <wps:spPr>
-                        <a:xfrm>
-                          <a:off x="0" y="0"/>
-                          <a:ext cx="1290320" cy="877570"/>
-                        </a:xfrm>
-                        <a:prstGeom prst="rect">
-                          <a:avLst/>
-                        </a:prstGeom>
-                        <a:solidFill>
-                          <a:schemeClr val="lt1"/>
-                        </a:solidFill>
-                        <a:ln w="6350">
-                          <a:solidFill>
-                            <a:prstClr val="black"/>
-                          </a:solidFill>
-                        </a:ln>
-                      </wps:spPr>
-                      <wps:txbx>
-                        <w:txbxContent>
-                          <w:p>
-                            <w:r>
-                              <w:t xml:space="preserve">Clicking here </w:t>
-                            </w:r>
-                            <w:r>
-                              <w:t>goes to page 2, to create an account.</w:t>
-                            </w:r>
-                          </w:p>
-                        </w:txbxContent>
-                      </wps:txbx>
-                      <wps:bodyPr rot="0" spcFirstLastPara="0" vertOverflow="overflow" horzOverflow="overflow" vert="horz" wrap="square" lIns="91440" tIns="45720" rIns="91440" bIns="45720" numCol="1" spcCol="0" rtlCol="0" fromWordArt="0" anchor="t" anchorCtr="0" forceAA="0" compatLnSpc="1">
-                        <a:prstTxWarp prst="textNoShape">
-                          <a:avLst/>
-                        </a:prstTxWarp>
-                        <a:noAutofit/>
-                      </wps:bodyPr>
-                    </wps:wsp>
-                  </a:graphicData>
-                </a:graphic>
-                <wp14:sizeRelH relativeFrom="margin">
-                  <wp14:pctWidth>0</wp14:pctWidth>
-                </wp14:sizeRelH>
-                <wp14:sizeRelV relativeFrom="margin">
-                  <wp14:pctHeight>0</wp14:pctHeight>
-                </wp14:sizeRelV>
-              </wp:anchor>
-            </w:drawing>
-          </mc:Choice>
-          <mc:Fallback>
-            <w:pict>
-              <v:shape w14:anchorId="783E304F" id="Text Box 52" o:spid="_x0000_s1043" type="#_x0000_t202" style="position:absolute;margin-left:-56pt;margin-top:177.8pt;width:101.6pt;height:69.1pt;z-index:251740160;visibility:visible;mso-wrap-style:square;mso-width-percent:0;mso-height-percent:0;mso-wrap-distance-left:9pt;mso-wrap-distance-top:0;mso-wrap-distance-right:9pt;mso-wrap-distance-bottom:0;mso-position-horizontal:absolute;mso-position-horizontal-relative:text;mso-position-vertical:absolute;mso-position-vertical-relative:text;mso-width-percent:0;mso-height-percent:0;mso-width-relative:margin;mso-height-relative:margin;v-text-anchor:top" o:gfxdata="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" fillcolor="white [3201]" strokeweight=".5pt">
-                <v:textbox>
-                  <w:txbxContent>
-                    <w:p>
-                      <w:r>
-                        <w:t xml:space="preserve">Clicking here </w:t>
-                      </w:r>
-                      <w:r>
-                        <w:t>goes to page 2, to create an account.</w:t>
-                      </w:r>
-                    </w:p>
-                  </w:txbxContent>
-                </v:textbox>
-              </v:shape>
-            </w:pict>
-          </mc:Fallback>
-        </mc:AlternateContent>
-      </w:r>
-      <w:r>
-        <w:rPr>
-          <w:noProof/>
-        </w:rPr>
-        <mc:AlternateContent>
-          <mc:Choice Requires="wps">
-            <w:drawing>
-              <wp:anchor distT="0" distB="0" distL="114300" distR="114300" simplePos="0" relativeHeight="251671552" behindDoc="0" locked="0" layoutInCell="1" allowOverlap="1" wp14:anchorId="50B30A1A" wp14:editId="1143414E">
-                <wp:simplePos x="0" y="0"/>
-                <wp:positionH relativeFrom="column">
-                  <wp:posOffset>3550285</wp:posOffset>
-                </wp:positionH>
-                <wp:positionV relativeFrom="paragraph">
-                  <wp:posOffset>-495300</wp:posOffset>
-                </wp:positionV>
-                <wp:extent cx="1669311" cy="924944"/>
-                <wp:effectExtent l="0" t="0" r="7620" b="15240"/>
-                <wp:wrapNone/>
-                <wp:docPr id="16" name="Text Box 16"/>
-                <wp:cNvGraphicFramePr/>
-                <a:graphic xmlns:a="http://schemas.openxmlformats.org/drawingml/2006/main">
-                  <a:graphicData uri="http://schemas.microsoft.com/office/word/2010/wordprocessingShape">
-                    <wps:wsp>
-                      <wps:cNvSpPr txBox="1"/>
-                      <wps:spPr>
-                        <a:xfrm>
-                          <a:off x="0" y="0"/>
-                          <a:ext cx="1669311" cy="924944"/>
-                        </a:xfrm>
-                        <a:prstGeom prst="rect">
-                          <a:avLst/>
-                        </a:prstGeom>
-                        <a:solidFill>
-                          <a:schemeClr val="lt1"/>
-                        </a:solidFill>
-                        <a:ln w="6350">
-                          <a:solidFill>
-                            <a:prstClr val="black"/>
-                          </a:solidFill>
-                        </a:ln>
-                      </wps:spPr>
-                      <wps:txbx>
-                        <w:txbxContent>
-                          <w:p>
-                            <w:r>
-                              <w:t>Clicking “</w:t>
-                            </w:r>
-                            <w:r>
-                              <w:t>About</w:t>
-                            </w:r>
-                            <w:r>
-                              <w:t xml:space="preserve">” </w:t>
-                            </w:r>
-                            <w:r>
-                              <w:t xml:space="preserve">from the main or contact pages </w:t>
-                            </w:r>
-                            <w:r>
-                              <w:t>brings you here.</w:t>
-                            </w:r>
-                          </w:p>
-                        </w:txbxContent>
-                      </wps:txbx>
-                      <wps:bodyPr rot="0" spcFirstLastPara="0" vertOverflow="overflow" horzOverflow="overflow" vert="horz" wrap="square" lIns="91440" tIns="45720" rIns="91440" bIns="45720" numCol="1" spcCol="0" rtlCol="0" fromWordArt="0" anchor="t" anchorCtr="0" forceAA="0" compatLnSpc="1">
-                        <a:prstTxWarp prst="textNoShape">
-                          <a:avLst/>
-                        </a:prstTxWarp>
-                        <a:noAutofit/>
-                      </wps:bodyPr>
-                    </wps:wsp>
-                  </a:graphicData>
-                </a:graphic>
-                <wp14:sizeRelH relativeFrom="margin">
-                  <wp14:pctWidth>0</wp14:pctWidth>
-                </wp14:sizeRelH>
-                <wp14:sizeRelV relativeFrom="margin">
-                  <wp14:pctHeight>0</wp14:pctHeight>
-                </wp14:sizeRelV>
-              </wp:anchor>
-            </w:drawing>
-          </mc:Choice>
-          <mc:Fallback>
-            <w:pict>
-              <v:shape w14:anchorId="50B30A1A" id="Text Box 16" o:spid="_x0000_s1044" type="#_x0000_t202" style="position:absolute;margin-left:279.55pt;margin-top:-39pt;width:131.45pt;height:72.85pt;z-index:251671552;visibility:visible;mso-wrap-style:square;mso-width-percent:0;mso-height-percent:0;mso-wrap-distance-left:9pt;mso-wrap-distance-top:0;mso-wrap-distance-right:9pt;mso-wrap-distance-bottom:0;mso-position-horizontal:absolute;mso-position-horizontal-relative:text;mso-position-vertical:absolute;mso-position-vertical-relative:text;mso-width-percent:0;mso-height-percent:0;mso-width-relative:margin;mso-height-relative:margin;v-text-anchor:top" o:gfxdata="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" fillcolor="white [3201]" strokeweight=".5pt">
-                <v:textbox>
-                  <w:txbxContent>
-                    <w:p>
-                      <w:r>
-                        <w:t>Clicking “</w:t>
-                      </w:r>
-                      <w:r>
-                        <w:t>About</w:t>
-                      </w:r>
-                      <w:r>
-                        <w:t xml:space="preserve">” </w:t>
-                      </w:r>
-                      <w:r>
-                        <w:t xml:space="preserve">from the main or contact pages </w:t>
-                      </w:r>
-                      <w:r>
-                        <w:t>brings you here.</w:t>
-                      </w:r>
-                    </w:p>
-                  </w:txbxContent>
-                </v:textbox>
               </v:shape>
             </w:pict>
           </mc:Fallback>
@@ -2977,7 +2735,7 @@
                     <pic:cNvPicPr/>
                   </pic:nvPicPr>
                   <pic:blipFill>
-                    <a:blip r:embed="rId13">
+                    <a:blip r:embed="rId14">
                       <a:extLst>
                         <a:ext uri="{28A0092B-C50C-407E-A947-70E740481C1C}">
                           <a14:useLocalDpi xmlns:a14="http://schemas.microsoft.com/office/drawing/2010/main" val="0"/>
@@ -3016,7 +2774,189 @@
         <mc:AlternateContent>
           <mc:Choice Requires="wps">
             <w:drawing>
-              <wp:anchor distT="0" distB="0" distL="114300" distR="114300" simplePos="0" relativeHeight="251721728" behindDoc="0" locked="0" layoutInCell="1" allowOverlap="1" wp14:anchorId="12398EDB" wp14:editId="502EF4E6">
+              <wp:anchor distT="0" distB="0" distL="114300" distR="114300" simplePos="0" relativeHeight="251720704" behindDoc="0" locked="0" layoutInCell="1" allowOverlap="1" wp14:anchorId="66652D45" wp14:editId="5E19509B">
+                <wp:simplePos x="0" y="0"/>
+                <wp:positionH relativeFrom="column">
+                  <wp:posOffset>-474980</wp:posOffset>
+                </wp:positionH>
+                <wp:positionV relativeFrom="paragraph">
+                  <wp:posOffset>2562860</wp:posOffset>
+                </wp:positionV>
+                <wp:extent cx="1290320" cy="877570"/>
+                <wp:effectExtent l="0" t="0" r="17780" b="11430"/>
+                <wp:wrapNone/>
+                <wp:docPr id="57" name="Text Box 57"/>
+                <wp:cNvGraphicFramePr/>
+                <a:graphic xmlns:a="http://schemas.openxmlformats.org/drawingml/2006/main">
+                  <a:graphicData uri="http://schemas.microsoft.com/office/word/2010/wordprocessingShape">
+                    <wps:wsp>
+                      <wps:cNvSpPr txBox="1"/>
+                      <wps:spPr>
+                        <a:xfrm>
+                          <a:off x="0" y="0"/>
+                          <a:ext cx="1290320" cy="877570"/>
+                        </a:xfrm>
+                        <a:prstGeom prst="rect">
+                          <a:avLst/>
+                        </a:prstGeom>
+                        <a:solidFill>
+                          <a:schemeClr val="lt1"/>
+                        </a:solidFill>
+                        <a:ln w="6350">
+                          <a:solidFill>
+                            <a:prstClr val="black"/>
+                          </a:solidFill>
+                        </a:ln>
+                      </wps:spPr>
+                      <wps:txbx>
+                        <w:txbxContent>
+                          <w:p>
+                            <w:r>
+                              <w:t>Clicking here to log out brings you back to the image on page 1.</w:t>
+                            </w:r>
+                          </w:p>
+                        </w:txbxContent>
+                      </wps:txbx>
+                      <wps:bodyPr rot="0" spcFirstLastPara="0" vertOverflow="overflow" horzOverflow="overflow" vert="horz" wrap="square" lIns="91440" tIns="45720" rIns="91440" bIns="45720" numCol="1" spcCol="0" rtlCol="0" fromWordArt="0" anchor="t" anchorCtr="0" forceAA="0" compatLnSpc="1">
+                        <a:prstTxWarp prst="textNoShape">
+                          <a:avLst/>
+                        </a:prstTxWarp>
+                        <a:noAutofit/>
+                      </wps:bodyPr>
+                    </wps:wsp>
+                  </a:graphicData>
+                </a:graphic>
+                <wp14:sizeRelH relativeFrom="margin">
+                  <wp14:pctWidth>0</wp14:pctWidth>
+                </wp14:sizeRelH>
+                <wp14:sizeRelV relativeFrom="margin">
+                  <wp14:pctHeight>0</wp14:pctHeight>
+                </wp14:sizeRelV>
+              </wp:anchor>
+            </w:drawing>
+          </mc:Choice>
+          <mc:Fallback>
+            <w:pict>
+              <v:shape w14:anchorId="66652D45" id="Text Box 57" o:spid="_x0000_s1044" type="#_x0000_t202" style="position:absolute;margin-left:-37.4pt;margin-top:201.8pt;width:101.6pt;height:69.1pt;z-index:251720704;visibility:visible;mso-wrap-style:square;mso-width-percent:0;mso-height-percent:0;mso-wrap-distance-left:9pt;mso-wrap-distance-top:0;mso-wrap-distance-right:9pt;mso-wrap-distance-bottom:0;mso-position-horizontal:absolute;mso-position-horizontal-relative:text;mso-position-vertical:absolute;mso-position-vertical-relative:text;mso-width-percent:0;mso-height-percent:0;mso-width-relative:margin;mso-height-relative:margin;v-text-anchor:top" o:gfxdata="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" fillcolor="white [3201]" strokeweight=".5pt">
+                <v:textbox>
+                  <w:txbxContent>
+                    <w:p>
+                      <w:r>
+                        <w:t>Clicking here to log out brings you back to the image on page 1.</w:t>
+                      </w:r>
+                    </w:p>
+                  </w:txbxContent>
+                </v:textbox>
+              </v:shape>
+            </w:pict>
+          </mc:Fallback>
+        </mc:AlternateContent>
+      </w:r>
+      <w:r>
+        <w:rPr>
+          <w:noProof/>
+        </w:rPr>
+        <mc:AlternateContent>
+          <mc:Choice Requires="wps">
+            <w:drawing>
+              <wp:anchor distT="0" distB="0" distL="114300" distR="114300" simplePos="0" relativeHeight="251673600" behindDoc="0" locked="0" layoutInCell="1" allowOverlap="1" wp14:anchorId="3CB00225" wp14:editId="757677DF">
+                <wp:simplePos x="0" y="0"/>
+                <wp:positionH relativeFrom="column">
+                  <wp:posOffset>4598035</wp:posOffset>
+                </wp:positionH>
+                <wp:positionV relativeFrom="paragraph">
+                  <wp:posOffset>0</wp:posOffset>
+                </wp:positionV>
+                <wp:extent cx="1669311" cy="935665"/>
+                <wp:effectExtent l="0" t="0" r="7620" b="17145"/>
+                <wp:wrapNone/>
+                <wp:docPr id="17" name="Text Box 17"/>
+                <wp:cNvGraphicFramePr/>
+                <a:graphic xmlns:a="http://schemas.openxmlformats.org/drawingml/2006/main">
+                  <a:graphicData uri="http://schemas.microsoft.com/office/word/2010/wordprocessingShape">
+                    <wps:wsp>
+                      <wps:cNvSpPr txBox="1"/>
+                      <wps:spPr>
+                        <a:xfrm>
+                          <a:off x="0" y="0"/>
+                          <a:ext cx="1669311" cy="935665"/>
+                        </a:xfrm>
+                        <a:prstGeom prst="rect">
+                          <a:avLst/>
+                        </a:prstGeom>
+                        <a:solidFill>
+                          <a:schemeClr val="lt1"/>
+                        </a:solidFill>
+                        <a:ln w="6350">
+                          <a:solidFill>
+                            <a:prstClr val="black"/>
+                          </a:solidFill>
+                        </a:ln>
+                      </wps:spPr>
+                      <wps:txbx>
+                        <w:txbxContent>
+                          <w:p>
+                            <w:r>
+                              <w:t>Clicking “CONTACT</w:t>
+                            </w:r>
+                            <w:r>
+                              <w:t xml:space="preserve"> US</w:t>
+                            </w:r>
+                            <w:r>
+                              <w:t>” from the main or book a room pages brings you here.</w:t>
+                            </w:r>
+                          </w:p>
+                        </w:txbxContent>
+                      </wps:txbx>
+                      <wps:bodyPr rot="0" spcFirstLastPara="0" vertOverflow="overflow" horzOverflow="overflow" vert="horz" wrap="square" lIns="91440" tIns="45720" rIns="91440" bIns="45720" numCol="1" spcCol="0" rtlCol="0" fromWordArt="0" anchor="t" anchorCtr="0" forceAA="0" compatLnSpc="1">
+                        <a:prstTxWarp prst="textNoShape">
+                          <a:avLst/>
+                        </a:prstTxWarp>
+                        <a:noAutofit/>
+                      </wps:bodyPr>
+                    </wps:wsp>
+                  </a:graphicData>
+                </a:graphic>
+                <wp14:sizeRelH relativeFrom="margin">
+                  <wp14:pctWidth>0</wp14:pctWidth>
+                </wp14:sizeRelH>
+                <wp14:sizeRelV relativeFrom="margin">
+                  <wp14:pctHeight>0</wp14:pctHeight>
+                </wp14:sizeRelV>
+              </wp:anchor>
+            </w:drawing>
+          </mc:Choice>
+          <mc:Fallback>
+            <w:pict>
+              <v:shape w14:anchorId="3CB00225" id="Text Box 17" o:spid="_x0000_s1045" type="#_x0000_t202" style="position:absolute;margin-left:362.05pt;margin-top:0;width:131.45pt;height:73.65pt;z-index:251673600;visibility:visible;mso-wrap-style:square;mso-width-percent:0;mso-height-percent:0;mso-wrap-distance-left:9pt;mso-wrap-distance-top:0;mso-wrap-distance-right:9pt;mso-wrap-distance-bottom:0;mso-position-horizontal:absolute;mso-position-horizontal-relative:text;mso-position-vertical:absolute;mso-position-vertical-relative:text;mso-width-percent:0;mso-height-percent:0;mso-width-relative:margin;mso-height-relative:margin;v-text-anchor:top" o:gfxdata="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" fillcolor="white [3201]" strokeweight=".5pt">
+                <v:textbox>
+                  <w:txbxContent>
+                    <w:p>
+                      <w:r>
+                        <w:t>Clicking “CONTACT</w:t>
+                      </w:r>
+                      <w:r>
+                        <w:t xml:space="preserve"> US</w:t>
+                      </w:r>
+                      <w:r>
+                        <w:t>” from the main or book a room pages brings you here.</w:t>
+                      </w:r>
+                    </w:p>
+                  </w:txbxContent>
+                </v:textbox>
+              </v:shape>
+            </w:pict>
+          </mc:Fallback>
+        </mc:AlternateContent>
+      </w:r>
+      <w:r>
+        <w:rPr>
+          <w:noProof/>
+        </w:rPr>
+        <mc:AlternateContent>
+          <mc:Choice Requires="wps">
+            <w:drawing>
+              <wp:anchor distT="0" distB="0" distL="114300" distR="114300" simplePos="0" relativeHeight="251721728" behindDoc="0" locked="0" layoutInCell="1" allowOverlap="1" wp14:anchorId="12398EDB" wp14:editId="52B43EA7">
                 <wp:simplePos x="0" y="0"/>
                 <wp:positionH relativeFrom="column">
                   <wp:posOffset>810260</wp:posOffset>
@@ -3076,190 +3016,8 @@
           </mc:Choice>
           <mc:Fallback>
             <w:pict>
-              <v:shape w14:anchorId="56770B39" id="Elbow Connector 58" o:spid="_x0000_s1026" type="#_x0000_t34" style="position:absolute;margin-left:63.8pt;margin-top:218.35pt;width:57.55pt;height:19.9pt;flip:y;z-index:251721728;visibility:visible;mso-wrap-style:square;mso-width-percent:0;mso-height-percent:0;mso-wrap-distance-left:9pt;mso-wrap-distance-top:0;mso-wrap-distance-right:9pt;mso-wrap-distance-bottom:0;mso-position-horizontal:absolute;mso-position-horizontal-relative:text;mso-position-vertical:absolute;mso-position-vertical-relative:text;mso-width-percent:0;mso-height-percent:0;mso-width-relative:margin;mso-height-relative:margin" o:gfxdata="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" adj="21676" strokecolor="#4472c4 [3204]" strokeweight=".5pt">
+              <v:shape w14:anchorId="410B6FBD" id="Elbow Connector 58" o:spid="_x0000_s1026" type="#_x0000_t34" style="position:absolute;margin-left:63.8pt;margin-top:218.35pt;width:57.55pt;height:19.9pt;flip:y;z-index:251721728;visibility:visible;mso-wrap-style:square;mso-width-percent:0;mso-height-percent:0;mso-wrap-distance-left:9pt;mso-wrap-distance-top:0;mso-wrap-distance-right:9pt;mso-wrap-distance-bottom:0;mso-position-horizontal:absolute;mso-position-horizontal-relative:text;mso-position-vertical:absolute;mso-position-vertical-relative:text;mso-width-percent:0;mso-height-percent:0;mso-width-relative:margin;mso-height-relative:margin" o:gfxdata="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" adj="21676" strokecolor="#4472c4 [3204]" strokeweight=".5pt">
                 <v:stroke endarrow="block"/>
-              </v:shape>
-            </w:pict>
-          </mc:Fallback>
-        </mc:AlternateContent>
-      </w:r>
-      <w:r>
-        <w:rPr>
-          <w:noProof/>
-        </w:rPr>
-        <mc:AlternateContent>
-          <mc:Choice Requires="wps">
-            <w:drawing>
-              <wp:anchor distT="0" distB="0" distL="114300" distR="114300" simplePos="0" relativeHeight="251720704" behindDoc="0" locked="0" layoutInCell="1" allowOverlap="1" wp14:anchorId="66652D45" wp14:editId="2A23D4C2">
-                <wp:simplePos x="0" y="0"/>
-                <wp:positionH relativeFrom="column">
-                  <wp:posOffset>-518234</wp:posOffset>
-                </wp:positionH>
-                <wp:positionV relativeFrom="paragraph">
-                  <wp:posOffset>2563023</wp:posOffset>
-                </wp:positionV>
-                <wp:extent cx="1290320" cy="877570"/>
-                <wp:effectExtent l="0" t="0" r="17780" b="11430"/>
-                <wp:wrapNone/>
-                <wp:docPr id="57" name="Text Box 57"/>
-                <wp:cNvGraphicFramePr/>
-                <a:graphic xmlns:a="http://schemas.openxmlformats.org/drawingml/2006/main">
-                  <a:graphicData uri="http://schemas.microsoft.com/office/word/2010/wordprocessingShape">
-                    <wps:wsp>
-                      <wps:cNvSpPr txBox="1"/>
-                      <wps:spPr>
-                        <a:xfrm>
-                          <a:off x="0" y="0"/>
-                          <a:ext cx="1290320" cy="877570"/>
-                        </a:xfrm>
-                        <a:prstGeom prst="rect">
-                          <a:avLst/>
-                        </a:prstGeom>
-                        <a:solidFill>
-                          <a:schemeClr val="lt1"/>
-                        </a:solidFill>
-                        <a:ln w="6350">
-                          <a:solidFill>
-                            <a:prstClr val="black"/>
-                          </a:solidFill>
-                        </a:ln>
-                      </wps:spPr>
-                      <wps:txbx>
-                        <w:txbxContent>
-                          <w:p>
-                            <w:r>
-                              <w:t>Clicking here to log out brings you back to the image on page 1.</w:t>
-                            </w:r>
-                          </w:p>
-                        </w:txbxContent>
-                      </wps:txbx>
-                      <wps:bodyPr rot="0" spcFirstLastPara="0" vertOverflow="overflow" horzOverflow="overflow" vert="horz" wrap="square" lIns="91440" tIns="45720" rIns="91440" bIns="45720" numCol="1" spcCol="0" rtlCol="0" fromWordArt="0" anchor="t" anchorCtr="0" forceAA="0" compatLnSpc="1">
-                        <a:prstTxWarp prst="textNoShape">
-                          <a:avLst/>
-                        </a:prstTxWarp>
-                        <a:noAutofit/>
-                      </wps:bodyPr>
-                    </wps:wsp>
-                  </a:graphicData>
-                </a:graphic>
-                <wp14:sizeRelH relativeFrom="margin">
-                  <wp14:pctWidth>0</wp14:pctWidth>
-                </wp14:sizeRelH>
-                <wp14:sizeRelV relativeFrom="margin">
-                  <wp14:pctHeight>0</wp14:pctHeight>
-                </wp14:sizeRelV>
-              </wp:anchor>
-            </w:drawing>
-          </mc:Choice>
-          <mc:Fallback>
-            <w:pict>
-              <v:shape w14:anchorId="66652D45" id="Text Box 57" o:spid="_x0000_s1045" type="#_x0000_t202" style="position:absolute;margin-left:-40.8pt;margin-top:201.8pt;width:101.6pt;height:69.1pt;z-index:251720704;visibility:visible;mso-wrap-style:square;mso-width-percent:0;mso-height-percent:0;mso-wrap-distance-left:9pt;mso-wrap-distance-top:0;mso-wrap-distance-right:9pt;mso-wrap-distance-bottom:0;mso-position-horizontal:absolute;mso-position-horizontal-relative:text;mso-position-vertical:absolute;mso-position-vertical-relative:text;mso-width-percent:0;mso-height-percent:0;mso-width-relative:margin;mso-height-relative:margin;v-text-anchor:top" o:gfxdata="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" fillcolor="white [3201]" strokeweight=".5pt">
-                <v:textbox>
-                  <w:txbxContent>
-                    <w:p>
-                      <w:r>
-                        <w:t>Clicking here to log out brings you back to the image on page 1.</w:t>
-                      </w:r>
-                    </w:p>
-                  </w:txbxContent>
-                </v:textbox>
-              </v:shape>
-            </w:pict>
-          </mc:Fallback>
-        </mc:AlternateContent>
-      </w:r>
-      <w:r>
-        <w:rPr>
-          <w:noProof/>
-        </w:rPr>
-        <mc:AlternateContent>
-          <mc:Choice Requires="wps">
-            <w:drawing>
-              <wp:anchor distT="0" distB="0" distL="114300" distR="114300" simplePos="0" relativeHeight="251673600" behindDoc="0" locked="0" layoutInCell="1" allowOverlap="1" wp14:anchorId="3CB00225" wp14:editId="3BA5DFC2">
-                <wp:simplePos x="0" y="0"/>
-                <wp:positionH relativeFrom="column">
-                  <wp:posOffset>4826635</wp:posOffset>
-                </wp:positionH>
-                <wp:positionV relativeFrom="paragraph">
-                  <wp:posOffset>-281</wp:posOffset>
-                </wp:positionV>
-                <wp:extent cx="1669311" cy="935665"/>
-                <wp:effectExtent l="0" t="0" r="7620" b="17145"/>
-                <wp:wrapNone/>
-                <wp:docPr id="17" name="Text Box 17"/>
-                <wp:cNvGraphicFramePr/>
-                <a:graphic xmlns:a="http://schemas.openxmlformats.org/drawingml/2006/main">
-                  <a:graphicData uri="http://schemas.microsoft.com/office/word/2010/wordprocessingShape">
-                    <wps:wsp>
-                      <wps:cNvSpPr txBox="1"/>
-                      <wps:spPr>
-                        <a:xfrm>
-                          <a:off x="0" y="0"/>
-                          <a:ext cx="1669311" cy="935665"/>
-                        </a:xfrm>
-                        <a:prstGeom prst="rect">
-                          <a:avLst/>
-                        </a:prstGeom>
-                        <a:solidFill>
-                          <a:schemeClr val="lt1"/>
-                        </a:solidFill>
-                        <a:ln w="6350">
-                          <a:solidFill>
-                            <a:prstClr val="black"/>
-                          </a:solidFill>
-                        </a:ln>
-                      </wps:spPr>
-                      <wps:txbx>
-                        <w:txbxContent>
-                          <w:p>
-                            <w:r>
-                              <w:t>Clicking “CONTACT</w:t>
-                            </w:r>
-                            <w:r>
-                              <w:t xml:space="preserve"> US</w:t>
-                            </w:r>
-                            <w:r>
-                              <w:t>” from the main or book a room pages brings you here.</w:t>
-                            </w:r>
-                          </w:p>
-                        </w:txbxContent>
-                      </wps:txbx>
-                      <wps:bodyPr rot="0" spcFirstLastPara="0" vertOverflow="overflow" horzOverflow="overflow" vert="horz" wrap="square" lIns="91440" tIns="45720" rIns="91440" bIns="45720" numCol="1" spcCol="0" rtlCol="0" fromWordArt="0" anchor="t" anchorCtr="0" forceAA="0" compatLnSpc="1">
-                        <a:prstTxWarp prst="textNoShape">
-                          <a:avLst/>
-                        </a:prstTxWarp>
-                        <a:noAutofit/>
-                      </wps:bodyPr>
-                    </wps:wsp>
-                  </a:graphicData>
-                </a:graphic>
-                <wp14:sizeRelH relativeFrom="margin">
-                  <wp14:pctWidth>0</wp14:pctWidth>
-                </wp14:sizeRelH>
-                <wp14:sizeRelV relativeFrom="margin">
-                  <wp14:pctHeight>0</wp14:pctHeight>
-                </wp14:sizeRelV>
-              </wp:anchor>
-            </w:drawing>
-          </mc:Choice>
-          <mc:Fallback>
-            <w:pict>
-              <v:shape w14:anchorId="3CB00225" id="Text Box 17" o:spid="_x0000_s1046" type="#_x0000_t202" style="position:absolute;margin-left:380.05pt;margin-top:0;width:131.45pt;height:73.65pt;z-index:251673600;visibility:visible;mso-wrap-style:square;mso-width-percent:0;mso-height-percent:0;mso-wrap-distance-left:9pt;mso-wrap-distance-top:0;mso-wrap-distance-right:9pt;mso-wrap-distance-bottom:0;mso-position-horizontal:absolute;mso-position-horizontal-relative:text;mso-position-vertical:absolute;mso-position-vertical-relative:text;mso-width-percent:0;mso-height-percent:0;mso-width-relative:margin;mso-height-relative:margin;v-text-anchor:top" o:gfxdata="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" fillcolor="white [3201]" strokeweight=".5pt">
-                <v:textbox>
-                  <w:txbxContent>
-                    <w:p>
-                      <w:r>
-                        <w:t>Clicking “CONTACT</w:t>
-                      </w:r>
-                      <w:r>
-                        <w:t xml:space="preserve"> US</w:t>
-                      </w:r>
-                      <w:r>
-                        <w:t>” from the main or book a room pages brings you here.</w:t>
-                      </w:r>
-                    </w:p>
-                  </w:txbxContent>
-                </v:textbox>
               </v:shape>
             </w:pict>
           </mc:Fallback>
@@ -3285,7 +3043,7 @@
                     <pic:cNvPicPr/>
                   </pic:nvPicPr>
                   <pic:blipFill>
-                    <a:blip r:embed="rId14">
+                    <a:blip r:embed="rId15">
                       <a:extLst>
                         <a:ext uri="{28A0092B-C50C-407E-A947-70E740481C1C}">
                           <a14:useLocalDpi xmlns:a14="http://schemas.microsoft.com/office/drawing/2010/main" val="0"/>
@@ -3313,8 +3071,8 @@
       </w:r>
     </w:p>
     <w:sectPr>
-      <w:headerReference w:type="even" r:id="rId15"/>
-      <w:headerReference w:type="default" r:id="rId16"/>
+      <w:headerReference w:type="even" r:id="rId16"/>
+      <w:headerReference w:type="default" r:id="rId17"/>
       <w:pgSz w:w="12240" w:h="15840"/>
       <w:pgMar w:top="1440" w:right="1440" w:bottom="1440" w:left="1440" w:header="720" w:footer="720" w:gutter="0"/>
       <w:cols w:space="720"/>
@@ -4270,7 +4028,7 @@
 </file>
 
 <file path=customXml/itemProps1.xml><?xml version="1.0" encoding="utf-8"?>
-<ds:datastoreItem xmlns:ds="http://schemas.openxmlformats.org/officeDocument/2006/customXml" ds:itemID="{2485780B-D32F-924C-8405-779EC71095C5}">
+<ds:datastoreItem xmlns:ds="http://schemas.openxmlformats.org/officeDocument/2006/customXml" ds:itemID="{8405F8A9-879A-524D-9E23-E163A7EDEA1E}">
   <ds:schemaRefs>
     <ds:schemaRef ds:uri="http://schemas.openxmlformats.org/officeDocument/2006/bibliography"/>
   </ds:schemaRefs>
